--- a/src/main/resources/templates/商品房买卖合同（现售）.docx
+++ b/src/main/resources/templates/商品房买卖合同（现售）.docx
@@ -131,38 +131,7 @@
     </w:p>
     <w:p>
       <w:pPr>
-        <w:rPr>
-          <w:rFonts w:hint="eastAsia" w:ascii="宋体" w:hAnsi="宋体" w:eastAsia="宋体" w:cs="宋体"/>
-          <w:sz w:val="28"/>
-          <w:szCs w:val="28"/>
-        </w:rPr>
-      </w:pPr>
-    </w:p>
-    <w:p>
-      <w:pPr>
-        <w:rPr>
-          <w:rFonts w:hint="eastAsia" w:ascii="宋体" w:hAnsi="宋体" w:eastAsia="宋体" w:cs="宋体"/>
-          <w:b/>
-          <w:bCs/>
-          <w:sz w:val="28"/>
-          <w:szCs w:val="28"/>
-        </w:rPr>
-      </w:pPr>
-      <w:r>
-        <w:rPr>
-          <w:rFonts w:hint="eastAsia" w:ascii="宋体" w:hAnsi="宋体" w:eastAsia="宋体" w:cs="宋体"/>
-          <w:sz w:val="28"/>
-          <w:szCs w:val="28"/>
-          <w:lang w:val="en-US" w:eastAsia="zh-CN"/>
-        </w:rPr>
-        <w:t xml:space="preserve"> </w:t>
-      </w:r>
-    </w:p>
-    <w:p>
-      <w:pPr>
-        <w:spacing w:line="720" w:lineRule="auto"/>
-        <w:ind w:firstLine="1205" w:firstLineChars="400"/>
-        <w:jc w:val="left"/>
+        <w:ind w:left="840" w:leftChars="0" w:firstLine="420" w:firstLineChars="0"/>
         <w:rPr>
           <w:rFonts w:hint="eastAsia" w:ascii="宋体" w:hAnsi="宋体" w:eastAsia="宋体" w:cs="宋体"/>
           <w:sz w:val="30"/>
@@ -244,7 +213,30 @@
     </w:p>
     <w:p>
       <w:pPr>
-        <w:jc w:val="center"/>
+        <w:ind w:left="2100" w:leftChars="0" w:firstLine="420" w:firstLineChars="0"/>
+        <w:jc w:val="both"/>
+        <w:rPr>
+          <w:rFonts w:hint="default" w:ascii="宋体" w:hAnsi="宋体" w:eastAsia="宋体" w:cs="宋体"/>
+          <w:sz w:val="28"/>
+          <w:szCs w:val="28"/>
+          <w:lang w:val="en-US" w:eastAsia="zh-CN"/>
+        </w:rPr>
+      </w:pPr>
+      <w:bookmarkStart w:id="3" w:name="_GoBack"/>
+      <w:bookmarkEnd w:id="3"/>
+      <w:r>
+        <w:rPr>
+          <w:rFonts w:hint="eastAsia" w:ascii="宋体" w:hAnsi="宋体" w:eastAsia="宋体" w:cs="宋体"/>
+          <w:sz w:val="28"/>
+          <w:szCs w:val="28"/>
+          <w:lang w:val="en-US" w:eastAsia="zh-CN"/>
+        </w:rPr>
+        <w:t>${ewm}</w:t>
+      </w:r>
+    </w:p>
+    <w:p>
+      <w:pPr>
+        <w:jc w:val="both"/>
         <w:rPr>
           <w:rFonts w:hint="eastAsia" w:ascii="宋体" w:hAnsi="宋体" w:eastAsia="宋体" w:cs="宋体"/>
           <w:sz w:val="28"/>
@@ -277,40 +269,8 @@
     </w:p>
     <w:p>
       <w:pPr>
+        <w:ind w:left="2100" w:leftChars="0" w:firstLine="420" w:firstLineChars="0"/>
         <w:jc w:val="both"/>
-        <w:rPr>
-          <w:rFonts w:hint="eastAsia" w:ascii="宋体" w:hAnsi="宋体" w:eastAsia="宋体" w:cs="宋体"/>
-          <w:sz w:val="28"/>
-          <w:szCs w:val="28"/>
-          <w:lang w:eastAsia="zh-CN"/>
-        </w:rPr>
-      </w:pPr>
-    </w:p>
-    <w:p>
-      <w:pPr>
-        <w:jc w:val="both"/>
-        <w:rPr>
-          <w:rFonts w:hint="eastAsia" w:ascii="宋体" w:hAnsi="宋体" w:eastAsia="宋体" w:cs="宋体"/>
-          <w:sz w:val="28"/>
-          <w:szCs w:val="28"/>
-          <w:lang w:eastAsia="zh-CN"/>
-        </w:rPr>
-      </w:pPr>
-    </w:p>
-    <w:p>
-      <w:pPr>
-        <w:jc w:val="both"/>
-        <w:rPr>
-          <w:rFonts w:hint="eastAsia" w:ascii="宋体" w:hAnsi="宋体" w:eastAsia="宋体" w:cs="宋体"/>
-          <w:sz w:val="28"/>
-          <w:szCs w:val="28"/>
-          <w:lang w:eastAsia="zh-CN"/>
-        </w:rPr>
-      </w:pPr>
-    </w:p>
-    <w:p>
-      <w:pPr>
-        <w:jc w:val="center"/>
         <w:rPr>
           <w:rFonts w:hint="eastAsia" w:ascii="宋体" w:hAnsi="宋体" w:eastAsia="宋体" w:cs="宋体"/>
           <w:b/>
@@ -4348,8 +4308,6 @@
         </w:rPr>
         <w:t xml:space="preserve"> ${scftjzmj} </w:t>
       </w:r>
-      <w:bookmarkStart w:id="3" w:name="_GoBack"/>
-      <w:bookmarkEnd w:id="3"/>
       <w:r>
         <w:t>_平方米。</w:t>
       </w:r>
@@ -20864,7 +20822,7 @@
     <w:lsdException w:unhideWhenUsed="0" w:uiPriority="0" w:semiHidden="0" w:name="HTML Code"/>
     <w:lsdException w:unhideWhenUsed="0" w:uiPriority="0" w:semiHidden="0" w:name="HTML Definition"/>
     <w:lsdException w:unhideWhenUsed="0" w:uiPriority="0" w:semiHidden="0" w:name="HTML Keyboard"/>
-    <w:lsdException w:unhideWhenUsed="0" w:uiPriority="0" w:semiHidden="0" w:name="HTML Preformatted"/>
+    <w:lsdException w:qFormat="1" w:unhideWhenUsed="0" w:uiPriority="0" w:semiHidden="0" w:name="HTML Preformatted"/>
     <w:lsdException w:unhideWhenUsed="0" w:uiPriority="0" w:semiHidden="0" w:name="HTML Sample"/>
     <w:lsdException w:unhideWhenUsed="0" w:uiPriority="0" w:semiHidden="0" w:name="HTML Typewriter"/>
     <w:lsdException w:unhideWhenUsed="0" w:uiPriority="0" w:semiHidden="0" w:name="HTML Variable"/>
@@ -21053,6 +21011,7 @@
   <w:style w:type="paragraph" w:styleId="2">
     <w:name w:val="HTML Preformatted"/>
     <w:basedOn w:val="1"/>
+    <w:qFormat/>
     <w:uiPriority w:val="0"/>
     <w:pPr>
       <w:tabs>

--- a/src/main/resources/templates/商品房买卖合同（现售）.docx
+++ b/src/main/resources/templates/商品房买卖合同（现售）.docx
@@ -131,7 +131,24 @@
     </w:p>
     <w:p>
       <w:pPr>
-        <w:ind w:left="840" w:leftChars="0" w:firstLine="420" w:firstLineChars="0"/>
+        <w:keepNext w:val="0"/>
+        <w:keepLines w:val="0"/>
+        <w:pageBreakBefore w:val="0"/>
+        <w:widowControl w:val="0"/>
+        <w:tabs>
+          <w:tab w:val="right" w:pos="6300"/>
+        </w:tabs>
+        <w:kinsoku/>
+        <w:wordWrap/>
+        <w:overflowPunct/>
+        <w:topLinePunct w:val="0"/>
+        <w:autoSpaceDE/>
+        <w:autoSpaceDN/>
+        <w:bidi w:val="0"/>
+        <w:adjustRightInd/>
+        <w:snapToGrid/>
+        <w:ind w:left="839" w:leftChars="0" w:firstLine="420" w:firstLineChars="0"/>
+        <w:textAlignment w:val="auto"/>
         <w:rPr>
           <w:rFonts w:hint="eastAsia" w:ascii="宋体" w:hAnsi="宋体" w:eastAsia="宋体" w:cs="宋体"/>
           <w:sz w:val="30"/>
@@ -158,21 +175,28 @@
           <w:u w:val="single"/>
           <w:lang w:val="en-US" w:eastAsia="zh-CN"/>
         </w:rPr>
-        <w:t xml:space="preserve">  ${cmr}                        </w:t>
-      </w:r>
-    </w:p>
-    <w:p>
-      <w:pPr>
-        <w:spacing w:line="720" w:lineRule="auto"/>
-        <w:ind w:firstLine="1205" w:firstLineChars="400"/>
-        <w:jc w:val="left"/>
+        <w:t xml:space="preserve">${cmr}     </w:t>
+      </w:r>
+      <w:r>
         <w:rPr>
           <w:rFonts w:hint="eastAsia" w:ascii="宋体" w:hAnsi="宋体" w:eastAsia="宋体" w:cs="宋体"/>
           <w:sz w:val="30"/>
           <w:szCs w:val="30"/>
-          <w:lang w:val="en-US" w:eastAsia="zh-CN"/>
-        </w:rPr>
-      </w:pPr>
+          <w:u w:val="single"/>
+          <w:lang w:val="en-US" w:eastAsia="zh-CN"/>
+        </w:rPr>
+        <w:tab/>
+      </w:r>
+      <w:r>
+        <w:rPr>
+          <w:rFonts w:hint="eastAsia" w:ascii="宋体" w:hAnsi="宋体" w:eastAsia="宋体" w:cs="宋体"/>
+          <w:sz w:val="30"/>
+          <w:szCs w:val="30"/>
+          <w:u w:val="single"/>
+          <w:lang w:val="en-US" w:eastAsia="zh-CN"/>
+        </w:rPr>
+        <w:t xml:space="preserve">  </w:t>
+      </w:r>
       <w:r>
         <w:rPr>
           <w:rFonts w:hint="eastAsia" w:ascii="宋体" w:hAnsi="宋体" w:eastAsia="宋体" w:cs="宋体"/>
@@ -180,35 +204,60 @@
           <w:bCs/>
           <w:sz w:val="30"/>
           <w:szCs w:val="30"/>
-        </w:rPr>
-        <w:t>买受人</w:t>
-      </w:r>
-      <w:r>
+          <w:u w:val="single"/>
+          <w:lang w:val="en-US" w:eastAsia="zh-CN"/>
+        </w:rPr>
+        <w:tab/>
+      </w:r>
+    </w:p>
+    <w:p>
+      <w:pPr>
+        <w:spacing w:line="720" w:lineRule="auto"/>
+        <w:ind w:firstLine="1205" w:firstLineChars="400"/>
+        <w:jc w:val="left"/>
         <w:rPr>
           <w:rFonts w:hint="eastAsia" w:ascii="宋体" w:hAnsi="宋体" w:eastAsia="宋体" w:cs="宋体"/>
           <w:sz w:val="30"/>
           <w:szCs w:val="30"/>
-        </w:rPr>
-        <w:t>：</w:t>
-      </w:r>
-      <w:r>
-        <w:rPr>
-          <w:rFonts w:hint="eastAsia" w:ascii="宋体" w:hAnsi="宋体" w:eastAsia="宋体" w:cs="宋体"/>
+          <w:lang w:val="en-US" w:eastAsia="zh-CN"/>
+        </w:rPr>
+      </w:pPr>
+      <w:r>
+        <w:rPr>
+          <w:rFonts w:hint="eastAsia" w:ascii="宋体" w:hAnsi="宋体" w:eastAsia="宋体" w:cs="宋体"/>
+          <w:b/>
+          <w:bCs/>
           <w:sz w:val="30"/>
           <w:szCs w:val="30"/>
-          <w:u w:val="single"/>
-          <w:lang w:val="en-US" w:eastAsia="zh-CN"/>
-        </w:rPr>
-        <w:t xml:space="preserve">  ${msr}                        </w:t>
+        </w:rPr>
+        <w:t>买受人</w:t>
       </w:r>
       <w:r>
         <w:rPr>
           <w:rFonts w:hint="eastAsia" w:ascii="宋体" w:hAnsi="宋体" w:eastAsia="宋体" w:cs="宋体"/>
           <w:sz w:val="30"/>
           <w:szCs w:val="30"/>
-          <w:lang w:val="en-US" w:eastAsia="zh-CN"/>
-        </w:rPr>
-        <w:t xml:space="preserve">   </w:t>
+        </w:rPr>
+        <w:t>：</w:t>
+      </w:r>
+      <w:r>
+        <w:rPr>
+          <w:rFonts w:hint="eastAsia" w:ascii="宋体" w:hAnsi="宋体" w:eastAsia="宋体" w:cs="宋体"/>
+          <w:sz w:val="30"/>
+          <w:szCs w:val="30"/>
+          <w:u w:val="single"/>
+          <w:lang w:val="en-US" w:eastAsia="zh-CN"/>
+        </w:rPr>
+        <w:t xml:space="preserve">${msr}                            </w:t>
+      </w:r>
+      <w:r>
+        <w:rPr>
+          <w:rFonts w:hint="eastAsia" w:ascii="宋体" w:hAnsi="宋体" w:eastAsia="宋体" w:cs="宋体"/>
+          <w:sz w:val="30"/>
+          <w:szCs w:val="30"/>
+          <w:lang w:val="en-US" w:eastAsia="zh-CN"/>
+        </w:rPr>
+        <w:t xml:space="preserve">    </w:t>
       </w:r>
     </w:p>
     <w:p>
@@ -222,8 +271,6 @@
           <w:lang w:val="en-US" w:eastAsia="zh-CN"/>
         </w:rPr>
       </w:pPr>
-      <w:bookmarkStart w:id="3" w:name="_GoBack"/>
-      <w:bookmarkEnd w:id="3"/>
       <w:r>
         <w:rPr>
           <w:rFonts w:hint="eastAsia" w:ascii="宋体" w:hAnsi="宋体" w:eastAsia="宋体" w:cs="宋体"/>
@@ -4082,17 +4129,15 @@
         <w:t>2.</w:t>
       </w:r>
       <w:r>
-        <w:t>该商品房所在楼栋的主体建筑结构为___</w:t>
-      </w:r>
-      <w:r>
-        <w:rPr>
-          <w:rFonts w:hint="eastAsia"/>
-          <w:lang w:val="en-US" w:eastAsia="zh-CN"/>
-        </w:rPr>
-        <w:t>${jzjg}</w:t>
-      </w:r>
-      <w:r>
-        <w:t>________</w:t>
+        <w:t>该商品房所在楼栋的主体建筑结构为</w:t>
+      </w:r>
+      <w:r>
+        <w:rPr>
+          <w:rFonts w:hint="eastAsia"/>
+          <w:u w:val="single"/>
+          <w:lang w:val="en-US" w:eastAsia="zh-CN"/>
+        </w:rPr>
+        <w:t xml:space="preserve">${jzjg}        </w:t>
       </w:r>
       <w:r>
         <w:rPr>
@@ -4111,37 +4156,51 @@
         <w:ind w:firstLine="0"/>
       </w:pPr>
       <w:r>
-        <w:t>__</w:t>
-      </w:r>
-      <w:r>
-        <w:rPr>
-          <w:rFonts w:hint="eastAsia"/>
+        <w:rPr>
+          <w:rFonts w:hint="eastAsia"/>
+          <w:u w:val="single"/>
           <w:lang w:val="en-US" w:eastAsia="zh-CN"/>
         </w:rPr>
         <w:t>${zcs}</w:t>
       </w:r>
       <w:r>
-        <w:t>__ 层，其中地上__</w:t>
-      </w:r>
-      <w:r>
-        <w:rPr>
-          <w:rFonts w:hint="eastAsia"/>
-          <w:lang w:val="en-US" w:eastAsia="zh-CN"/>
-        </w:rPr>
-        <w:t>${dscs}</w:t>
-      </w:r>
-      <w:r>
-        <w:t>___层，地下_</w:t>
-      </w:r>
-      <w:r>
-        <w:rPr>
-          <w:rFonts w:hint="eastAsia"/>
-          <w:lang w:val="en-US" w:eastAsia="zh-CN"/>
-        </w:rPr>
-        <w:t>${dxcs}</w:t>
-      </w:r>
-      <w:r>
-        <w:t>____层。</w:t>
+        <w:rPr>
+          <w:u w:val="single"/>
+        </w:rPr>
+        <w:t xml:space="preserve"> </w:t>
+      </w:r>
+      <w:r>
+        <w:rPr>
+          <w:rFonts w:hint="eastAsia"/>
+          <w:u w:val="single"/>
+          <w:lang w:val="en-US" w:eastAsia="zh-CN"/>
+        </w:rPr>
+        <w:t xml:space="preserve">   </w:t>
+      </w:r>
+      <w:r>
+        <w:t>层，其中地上</w:t>
+      </w:r>
+      <w:r>
+        <w:rPr>
+          <w:rFonts w:hint="eastAsia"/>
+          <w:u w:val="single"/>
+          <w:lang w:val="en-US" w:eastAsia="zh-CN"/>
+        </w:rPr>
+        <w:t xml:space="preserve">${dscs}   </w:t>
+      </w:r>
+      <w:r>
+        <w:t>层，地下</w:t>
+      </w:r>
+      <w:r>
+        <w:rPr>
+          <w:rFonts w:hint="eastAsia"/>
+          <w:u w:val="single"/>
+          <w:lang w:val="en-US" w:eastAsia="zh-CN"/>
+        </w:rPr>
+        <w:t xml:space="preserve">${dxcs}   </w:t>
+      </w:r>
+      <w:r>
+        <w:t>层。</w:t>
       </w:r>
     </w:p>
     <w:p>
@@ -4193,7 +4252,11 @@
         <w:t xml:space="preserve">      </w:t>
       </w:r>
       <w:r>
-        <w:t>】_________单元_________层_________号</w:t>
+        <w:t>】</w:t>
+      </w:r>
+      <w:bookmarkStart w:id="3" w:name="_GoBack"/>
+      <w:r>
+        <w:t>_________单元_________层_________号</w:t>
       </w:r>
       <w:r>
         <w:rPr>
@@ -4201,6 +4264,7 @@
         </w:rPr>
         <w:t>。房屋竣工后，如房号发生改变,不影响</w:t>
       </w:r>
+      <w:bookmarkEnd w:id="3"/>
       <w:r>
         <w:rPr>
           <w:rFonts w:hint="eastAsia"/>
@@ -4275,22 +4339,24 @@
       <w:r>
         <w:rPr>
           <w:rFonts w:hint="eastAsia"/>
-          <w:lang w:val="en-US" w:eastAsia="zh-CN"/>
-        </w:rPr>
-        <w:t>${scjzmj}</w:t>
-      </w:r>
-      <w:r>
-        <w:t>_____平方米，其中套内建筑面积__</w:t>
-      </w:r>
-      <w:r>
-        <w:rPr>
-          <w:rFonts w:hint="eastAsia"/>
-          <w:lang w:val="en-US" w:eastAsia="zh-CN"/>
-        </w:rPr>
-        <w:t xml:space="preserve">${sctnjzmj}  </w:t>
-      </w:r>
-      <w:r>
-        <w:t>__平方米，共</w:t>
+          <w:u w:val="single"/>
+          <w:lang w:val="en-US" w:eastAsia="zh-CN"/>
+        </w:rPr>
+        <w:t xml:space="preserve">${scjzmj}   </w:t>
+      </w:r>
+      <w:r>
+        <w:t>平方米，其中套内建筑面积</w:t>
+      </w:r>
+      <w:r>
+        <w:rPr>
+          <w:rFonts w:hint="eastAsia"/>
+          <w:u w:val="single"/>
+          <w:lang w:val="en-US" w:eastAsia="zh-CN"/>
+        </w:rPr>
+        <w:t xml:space="preserve">${sctnjzmj}   </w:t>
+      </w:r>
+      <w:r>
+        <w:t>平方米，共</w:t>
       </w:r>
       <w:r>
         <w:rPr>
@@ -4299,17 +4365,18 @@
         <w:t>有</w:t>
       </w:r>
       <w:r>
-        <w:t>分摊建筑面积_</w:t>
-      </w:r>
-      <w:r>
-        <w:rPr>
-          <w:rFonts w:hint="eastAsia"/>
-          <w:lang w:val="en-US" w:eastAsia="zh-CN"/>
-        </w:rPr>
-        <w:t xml:space="preserve"> ${scftjzmj} </w:t>
-      </w:r>
-      <w:r>
-        <w:t>_平方米。</w:t>
+        <w:t>分摊建筑面积</w:t>
+      </w:r>
+      <w:r>
+        <w:rPr>
+          <w:rFonts w:hint="eastAsia"/>
+          <w:u w:val="single"/>
+          <w:lang w:val="en-US" w:eastAsia="zh-CN"/>
+        </w:rPr>
+        <w:t xml:space="preserve">${scftjzmj}   </w:t>
+      </w:r>
+      <w:r>
+        <w:t>平方米。</w:t>
       </w:r>
       <w:r>
         <w:rPr>

--- a/src/main/resources/templates/商品房买卖合同（现售）.docx
+++ b/src/main/resources/templates/商品房买卖合同（现售）.docx
@@ -320,13 +320,21 @@
         <w:jc w:val="both"/>
         <w:rPr>
           <w:rFonts w:hint="eastAsia" w:ascii="宋体" w:hAnsi="宋体" w:eastAsia="宋体" w:cs="宋体"/>
+          <w:sz w:val="28"/>
+          <w:szCs w:val="28"/>
+        </w:rPr>
+      </w:pPr>
+      <w:r>
+        <w:rPr>
+          <w:rFonts w:hint="eastAsia" w:ascii="宋体" w:hAnsi="宋体" w:eastAsia="宋体" w:cs="宋体"/>
           <w:b/>
           <w:bCs/>
           <w:sz w:val="28"/>
           <w:szCs w:val="28"/>
           <w:lang w:eastAsia="zh-CN"/>
         </w:rPr>
-      </w:pPr>
+        <w:t>万年县自然资源局</w:t>
+      </w:r>
       <w:r>
         <w:rPr>
           <w:rFonts w:hint="eastAsia" w:ascii="宋体" w:hAnsi="宋体" w:eastAsia="宋体" w:cs="宋体"/>
@@ -334,9 +342,9 @@
           <w:bCs/>
           <w:sz w:val="28"/>
           <w:szCs w:val="28"/>
-          <w:lang w:eastAsia="zh-CN"/>
-        </w:rPr>
-        <w:t>万年县自然资源局</w:t>
+          <w:lang w:val="en-US" w:eastAsia="zh-CN"/>
+        </w:rPr>
+        <w:t xml:space="preserve"> </w:t>
       </w:r>
       <w:r>
         <w:rPr>
@@ -345,17 +353,6 @@
           <w:bCs/>
           <w:sz w:val="28"/>
           <w:szCs w:val="28"/>
-          <w:lang w:val="en-US" w:eastAsia="zh-CN"/>
-        </w:rPr>
-        <w:t xml:space="preserve"> </w:t>
-      </w:r>
-      <w:r>
-        <w:rPr>
-          <w:rFonts w:hint="eastAsia" w:ascii="宋体" w:hAnsi="宋体" w:eastAsia="宋体" w:cs="宋体"/>
-          <w:b/>
-          <w:bCs/>
-          <w:sz w:val="28"/>
-          <w:szCs w:val="28"/>
           <w:lang w:eastAsia="zh-CN"/>
         </w:rPr>
         <w:t>监制</w:t>
@@ -367,211 +364,6 @@
           <w:rFonts w:hint="eastAsia" w:ascii="宋体" w:hAnsi="宋体" w:eastAsia="宋体" w:cs="宋体"/>
           <w:sz w:val="28"/>
           <w:szCs w:val="28"/>
-        </w:rPr>
-      </w:pPr>
-    </w:p>
-    <w:p>
-      <w:pPr>
-        <w:rPr>
-          <w:rFonts w:hint="eastAsia" w:ascii="宋体" w:hAnsi="宋体" w:eastAsia="宋体" w:cs="宋体"/>
-          <w:sz w:val="28"/>
-          <w:szCs w:val="28"/>
-        </w:rPr>
-      </w:pPr>
-    </w:p>
-    <w:p>
-      <w:pPr>
-        <w:rPr>
-          <w:rFonts w:hint="eastAsia" w:ascii="宋体" w:hAnsi="宋体" w:eastAsia="宋体" w:cs="宋体"/>
-          <w:sz w:val="28"/>
-          <w:szCs w:val="28"/>
-        </w:rPr>
-      </w:pPr>
-    </w:p>
-    <w:p>
-      <w:pPr>
-        <w:rPr>
-          <w:rFonts w:hint="eastAsia" w:ascii="宋体" w:hAnsi="宋体" w:eastAsia="宋体" w:cs="宋体"/>
-          <w:sz w:val="28"/>
-          <w:szCs w:val="28"/>
-        </w:rPr>
-      </w:pPr>
-    </w:p>
-    <w:p>
-      <w:pPr>
-        <w:rPr>
-          <w:rFonts w:hint="eastAsia" w:ascii="宋体" w:hAnsi="宋体" w:eastAsia="宋体" w:cs="宋体"/>
-          <w:sz w:val="28"/>
-          <w:szCs w:val="28"/>
-        </w:rPr>
-      </w:pPr>
-    </w:p>
-    <w:p>
-      <w:pPr>
-        <w:rPr>
-          <w:rFonts w:hint="eastAsia" w:ascii="宋体" w:hAnsi="宋体" w:eastAsia="宋体" w:cs="宋体"/>
-          <w:sz w:val="28"/>
-          <w:szCs w:val="28"/>
-        </w:rPr>
-      </w:pPr>
-    </w:p>
-    <w:p>
-      <w:pPr>
-        <w:rPr>
-          <w:rFonts w:hint="eastAsia" w:ascii="宋体" w:hAnsi="宋体" w:eastAsia="宋体" w:cs="宋体"/>
-          <w:sz w:val="28"/>
-          <w:szCs w:val="28"/>
-        </w:rPr>
-      </w:pPr>
-    </w:p>
-    <w:p>
-      <w:pPr>
-        <w:rPr>
-          <w:rFonts w:hint="eastAsia" w:ascii="宋体" w:hAnsi="宋体" w:eastAsia="宋体" w:cs="宋体"/>
-          <w:sz w:val="28"/>
-          <w:szCs w:val="28"/>
-        </w:rPr>
-      </w:pPr>
-    </w:p>
-    <w:p>
-      <w:pPr>
-        <w:rPr>
-          <w:rFonts w:hint="eastAsia" w:ascii="宋体" w:hAnsi="宋体" w:eastAsia="宋体" w:cs="宋体"/>
-          <w:sz w:val="28"/>
-          <w:szCs w:val="28"/>
-        </w:rPr>
-      </w:pPr>
-    </w:p>
-    <w:p>
-      <w:pPr>
-        <w:rPr>
-          <w:rFonts w:hint="eastAsia" w:ascii="宋体" w:hAnsi="宋体" w:eastAsia="宋体" w:cs="宋体"/>
-          <w:sz w:val="28"/>
-          <w:szCs w:val="28"/>
-        </w:rPr>
-      </w:pPr>
-    </w:p>
-    <w:p>
-      <w:pPr>
-        <w:rPr>
-          <w:rFonts w:hint="eastAsia" w:ascii="宋体" w:hAnsi="宋体" w:eastAsia="宋体" w:cs="宋体"/>
-          <w:sz w:val="28"/>
-          <w:szCs w:val="28"/>
-        </w:rPr>
-      </w:pPr>
-    </w:p>
-    <w:p>
-      <w:pPr>
-        <w:rPr>
-          <w:rFonts w:hint="eastAsia" w:ascii="宋体" w:hAnsi="宋体" w:eastAsia="宋体" w:cs="宋体"/>
-          <w:sz w:val="28"/>
-          <w:szCs w:val="28"/>
-        </w:rPr>
-      </w:pPr>
-    </w:p>
-    <w:p>
-      <w:pPr>
-        <w:rPr>
-          <w:rFonts w:hint="eastAsia" w:ascii="宋体" w:hAnsi="宋体" w:eastAsia="宋体" w:cs="宋体"/>
-          <w:sz w:val="28"/>
-          <w:szCs w:val="28"/>
-        </w:rPr>
-      </w:pPr>
-    </w:p>
-    <w:p>
-      <w:pPr>
-        <w:rPr>
-          <w:rFonts w:hint="eastAsia" w:ascii="宋体" w:hAnsi="宋体" w:eastAsia="宋体" w:cs="宋体"/>
-          <w:sz w:val="28"/>
-          <w:szCs w:val="28"/>
-        </w:rPr>
-      </w:pPr>
-    </w:p>
-    <w:p>
-      <w:pPr>
-        <w:rPr>
-          <w:rFonts w:hint="eastAsia" w:ascii="宋体" w:hAnsi="宋体" w:eastAsia="宋体" w:cs="宋体"/>
-          <w:sz w:val="28"/>
-          <w:szCs w:val="28"/>
-        </w:rPr>
-      </w:pPr>
-    </w:p>
-    <w:p>
-      <w:pPr>
-        <w:rPr>
-          <w:rFonts w:hint="eastAsia" w:ascii="宋体" w:hAnsi="宋体" w:eastAsia="宋体" w:cs="宋体"/>
-          <w:sz w:val="28"/>
-          <w:szCs w:val="28"/>
-        </w:rPr>
-      </w:pPr>
-    </w:p>
-    <w:p>
-      <w:pPr>
-        <w:rPr>
-          <w:rFonts w:hint="eastAsia" w:ascii="宋体" w:hAnsi="宋体" w:eastAsia="宋体" w:cs="宋体"/>
-          <w:sz w:val="28"/>
-          <w:szCs w:val="28"/>
-        </w:rPr>
-      </w:pPr>
-    </w:p>
-    <w:p>
-      <w:pPr>
-        <w:rPr>
-          <w:rFonts w:hint="eastAsia" w:ascii="宋体" w:hAnsi="宋体" w:eastAsia="宋体" w:cs="宋体"/>
-          <w:sz w:val="28"/>
-          <w:szCs w:val="28"/>
-        </w:rPr>
-      </w:pPr>
-    </w:p>
-    <w:p>
-      <w:pPr>
-        <w:rPr>
-          <w:rFonts w:hint="eastAsia" w:ascii="宋体" w:hAnsi="宋体" w:eastAsia="宋体" w:cs="宋体"/>
-          <w:sz w:val="28"/>
-          <w:szCs w:val="28"/>
-        </w:rPr>
-      </w:pPr>
-    </w:p>
-    <w:p>
-      <w:pPr>
-        <w:rPr>
-          <w:rFonts w:hint="eastAsia" w:ascii="宋体" w:hAnsi="宋体" w:eastAsia="宋体" w:cs="宋体"/>
-          <w:sz w:val="28"/>
-          <w:szCs w:val="28"/>
-        </w:rPr>
-      </w:pPr>
-    </w:p>
-    <w:p>
-      <w:pPr>
-        <w:rPr>
-          <w:rFonts w:hint="eastAsia" w:ascii="宋体" w:hAnsi="宋体" w:eastAsia="宋体" w:cs="宋体"/>
-          <w:sz w:val="28"/>
-          <w:szCs w:val="28"/>
-        </w:rPr>
-      </w:pPr>
-    </w:p>
-    <w:p>
-      <w:pPr>
-        <w:rPr>
-          <w:rFonts w:hint="eastAsia" w:ascii="宋体" w:hAnsi="宋体" w:eastAsia="宋体" w:cs="宋体"/>
-          <w:sz w:val="28"/>
-          <w:szCs w:val="28"/>
-        </w:rPr>
-      </w:pPr>
-    </w:p>
-    <w:p>
-      <w:pPr>
-        <w:rPr>
-          <w:rFonts w:hint="eastAsia" w:ascii="宋体" w:hAnsi="宋体" w:eastAsia="宋体" w:cs="宋体"/>
-          <w:sz w:val="28"/>
-          <w:szCs w:val="28"/>
-        </w:rPr>
-      </w:pPr>
-    </w:p>
-    <w:p>
-      <w:pPr>
-        <w:rPr>
-          <w:rFonts w:hint="eastAsia" w:ascii="宋体" w:hAnsi="宋体" w:eastAsia="宋体" w:cs="宋体"/>
         </w:rPr>
       </w:pPr>
     </w:p>
@@ -583,13 +375,31 @@
           <w:sz w:val="44"/>
           <w:szCs w:val="44"/>
         </w:rPr>
-      </w:pPr>
-      <w:r>
+        <w:sectPr>
+          <w:pgSz w:w="11906" w:h="16838"/>
+          <w:pgMar w:top="1440" w:right="1800" w:bottom="1440" w:left="1800" w:header="851" w:footer="992" w:gutter="0"/>
+          <w:cols w:space="425" w:num="1"/>
+          <w:docGrid w:type="lines" w:linePitch="312" w:charSpace="0"/>
+        </w:sectPr>
+      </w:pPr>
+    </w:p>
+    <w:p>
+      <w:pPr>
+        <w:jc w:val="center"/>
         <w:rPr>
           <w:rFonts w:hint="eastAsia" w:ascii="宋体" w:hAnsi="宋体" w:eastAsia="宋体" w:cs="宋体"/>
           <w:sz w:val="44"/>
           <w:szCs w:val="44"/>
         </w:rPr>
+      </w:pPr>
+      <w:bookmarkStart w:id="3" w:name="_GoBack"/>
+      <w:bookmarkEnd w:id="3"/>
+      <w:r>
+        <w:rPr>
+          <w:rFonts w:hint="eastAsia" w:ascii="宋体" w:hAnsi="宋体" w:eastAsia="宋体" w:cs="宋体"/>
+          <w:sz w:val="44"/>
+          <w:szCs w:val="44"/>
+        </w:rPr>
         <w:t>目 录</w:t>
       </w:r>
     </w:p>
@@ -804,6 +614,14 @@
           <w:sz w:val="28"/>
           <w:szCs w:val="28"/>
         </w:rPr>
+        <w:sectPr>
+          <w:footerReference r:id="rId3" w:type="default"/>
+          <w:pgSz w:w="11906" w:h="16838"/>
+          <w:pgMar w:top="1440" w:right="1800" w:bottom="1440" w:left="1800" w:header="851" w:footer="992" w:gutter="0"/>
+          <w:pgNumType w:fmt="decimal" w:start="2"/>
+          <w:cols w:space="425" w:num="1"/>
+          <w:docGrid w:type="lines" w:linePitch="312" w:charSpace="0"/>
+        </w:sectPr>
       </w:pPr>
       <w:r>
         <w:rPr>
@@ -830,295 +648,6 @@
         </w:rPr>
         <w:t>章其他事项</w:t>
       </w:r>
-    </w:p>
-    <w:p>
-      <w:pPr>
-        <w:rPr>
-          <w:rFonts w:hint="eastAsia" w:ascii="宋体" w:hAnsi="宋体" w:eastAsia="宋体" w:cs="宋体"/>
-          <w:sz w:val="28"/>
-          <w:szCs w:val="28"/>
-        </w:rPr>
-      </w:pPr>
-    </w:p>
-    <w:p>
-      <w:pPr>
-        <w:rPr>
-          <w:rFonts w:hint="eastAsia" w:ascii="宋体" w:hAnsi="宋体" w:eastAsia="宋体" w:cs="宋体"/>
-          <w:sz w:val="28"/>
-          <w:szCs w:val="28"/>
-        </w:rPr>
-      </w:pPr>
-    </w:p>
-    <w:p>
-      <w:pPr>
-        <w:rPr>
-          <w:rFonts w:hint="eastAsia" w:ascii="宋体" w:hAnsi="宋体" w:eastAsia="宋体" w:cs="宋体"/>
-          <w:sz w:val="28"/>
-          <w:szCs w:val="28"/>
-        </w:rPr>
-      </w:pPr>
-    </w:p>
-    <w:p>
-      <w:pPr>
-        <w:rPr>
-          <w:rFonts w:hint="eastAsia" w:ascii="宋体" w:hAnsi="宋体" w:eastAsia="宋体" w:cs="宋体"/>
-          <w:sz w:val="28"/>
-          <w:szCs w:val="28"/>
-        </w:rPr>
-      </w:pPr>
-    </w:p>
-    <w:p>
-      <w:pPr>
-        <w:rPr>
-          <w:rFonts w:hint="eastAsia" w:ascii="宋体" w:hAnsi="宋体" w:eastAsia="宋体" w:cs="宋体"/>
-          <w:sz w:val="28"/>
-          <w:szCs w:val="28"/>
-          <w:lang w:eastAsia="zh-CN"/>
-        </w:rPr>
-      </w:pPr>
-    </w:p>
-    <w:p>
-      <w:pPr>
-        <w:rPr>
-          <w:rFonts w:hint="eastAsia" w:ascii="宋体" w:hAnsi="宋体" w:eastAsia="宋体" w:cs="宋体"/>
-          <w:sz w:val="28"/>
-          <w:szCs w:val="28"/>
-        </w:rPr>
-      </w:pPr>
-    </w:p>
-    <w:p>
-      <w:pPr>
-        <w:rPr>
-          <w:rFonts w:hint="eastAsia" w:ascii="宋体" w:hAnsi="宋体" w:eastAsia="宋体" w:cs="宋体"/>
-          <w:sz w:val="28"/>
-          <w:szCs w:val="28"/>
-        </w:rPr>
-      </w:pPr>
-    </w:p>
-    <w:p>
-      <w:pPr>
-        <w:rPr>
-          <w:rFonts w:hint="eastAsia" w:ascii="宋体" w:hAnsi="宋体" w:eastAsia="宋体" w:cs="宋体"/>
-          <w:sz w:val="28"/>
-          <w:szCs w:val="28"/>
-        </w:rPr>
-      </w:pPr>
-    </w:p>
-    <w:p>
-      <w:pPr>
-        <w:rPr>
-          <w:rFonts w:hint="eastAsia" w:ascii="宋体" w:hAnsi="宋体" w:eastAsia="宋体" w:cs="宋体"/>
-          <w:sz w:val="28"/>
-          <w:szCs w:val="28"/>
-        </w:rPr>
-      </w:pPr>
-    </w:p>
-    <w:p>
-      <w:pPr>
-        <w:rPr>
-          <w:rFonts w:hint="eastAsia" w:ascii="宋体" w:hAnsi="宋体" w:eastAsia="宋体" w:cs="宋体"/>
-          <w:sz w:val="28"/>
-          <w:szCs w:val="28"/>
-        </w:rPr>
-      </w:pPr>
-    </w:p>
-    <w:p>
-      <w:pPr>
-        <w:rPr>
-          <w:rFonts w:hint="eastAsia" w:ascii="宋体" w:hAnsi="宋体" w:eastAsia="宋体" w:cs="宋体"/>
-          <w:sz w:val="28"/>
-          <w:szCs w:val="28"/>
-        </w:rPr>
-      </w:pPr>
-    </w:p>
-    <w:p>
-      <w:pPr>
-        <w:rPr>
-          <w:rFonts w:hint="eastAsia" w:ascii="宋体" w:hAnsi="宋体" w:eastAsia="宋体" w:cs="宋体"/>
-          <w:sz w:val="28"/>
-          <w:szCs w:val="28"/>
-        </w:rPr>
-      </w:pPr>
-    </w:p>
-    <w:p>
-      <w:pPr>
-        <w:rPr>
-          <w:rFonts w:hint="eastAsia" w:ascii="宋体" w:hAnsi="宋体" w:eastAsia="宋体" w:cs="宋体"/>
-          <w:sz w:val="28"/>
-          <w:szCs w:val="28"/>
-        </w:rPr>
-      </w:pPr>
-    </w:p>
-    <w:p>
-      <w:pPr>
-        <w:rPr>
-          <w:rFonts w:hint="eastAsia" w:ascii="宋体" w:hAnsi="宋体" w:eastAsia="宋体" w:cs="宋体"/>
-          <w:sz w:val="28"/>
-          <w:szCs w:val="28"/>
-        </w:rPr>
-      </w:pPr>
-    </w:p>
-    <w:p>
-      <w:pPr>
-        <w:rPr>
-          <w:rFonts w:hint="eastAsia" w:ascii="宋体" w:hAnsi="宋体" w:eastAsia="宋体" w:cs="宋体"/>
-          <w:sz w:val="28"/>
-          <w:szCs w:val="28"/>
-        </w:rPr>
-      </w:pPr>
-    </w:p>
-    <w:p>
-      <w:pPr>
-        <w:rPr>
-          <w:rFonts w:hint="eastAsia" w:ascii="宋体" w:hAnsi="宋体" w:eastAsia="宋体" w:cs="宋体"/>
-          <w:sz w:val="28"/>
-          <w:szCs w:val="28"/>
-        </w:rPr>
-      </w:pPr>
-    </w:p>
-    <w:p>
-      <w:pPr>
-        <w:rPr>
-          <w:rFonts w:hint="eastAsia" w:ascii="宋体" w:hAnsi="宋体" w:eastAsia="宋体" w:cs="宋体"/>
-          <w:sz w:val="28"/>
-          <w:szCs w:val="28"/>
-        </w:rPr>
-      </w:pPr>
-    </w:p>
-    <w:p>
-      <w:pPr>
-        <w:rPr>
-          <w:rFonts w:hint="eastAsia" w:ascii="宋体" w:hAnsi="宋体" w:eastAsia="宋体" w:cs="宋体"/>
-          <w:sz w:val="28"/>
-          <w:szCs w:val="28"/>
-        </w:rPr>
-      </w:pPr>
-    </w:p>
-    <w:p>
-      <w:pPr>
-        <w:rPr>
-          <w:rFonts w:hint="eastAsia" w:ascii="宋体" w:hAnsi="宋体" w:eastAsia="宋体" w:cs="宋体"/>
-          <w:sz w:val="28"/>
-          <w:szCs w:val="28"/>
-        </w:rPr>
-      </w:pPr>
-    </w:p>
-    <w:p>
-      <w:pPr>
-        <w:rPr>
-          <w:rFonts w:hint="eastAsia" w:ascii="宋体" w:hAnsi="宋体" w:eastAsia="宋体" w:cs="宋体"/>
-          <w:sz w:val="28"/>
-          <w:szCs w:val="28"/>
-        </w:rPr>
-      </w:pPr>
-    </w:p>
-    <w:p>
-      <w:pPr>
-        <w:rPr>
-          <w:rFonts w:hint="eastAsia" w:ascii="宋体" w:hAnsi="宋体" w:eastAsia="宋体" w:cs="宋体"/>
-          <w:sz w:val="28"/>
-          <w:szCs w:val="28"/>
-        </w:rPr>
-      </w:pPr>
-    </w:p>
-    <w:p>
-      <w:pPr>
-        <w:rPr>
-          <w:rFonts w:hint="eastAsia" w:ascii="宋体" w:hAnsi="宋体" w:eastAsia="宋体" w:cs="宋体"/>
-          <w:sz w:val="28"/>
-          <w:szCs w:val="28"/>
-        </w:rPr>
-      </w:pPr>
-    </w:p>
-    <w:p>
-      <w:pPr>
-        <w:rPr>
-          <w:rFonts w:hint="eastAsia" w:ascii="宋体" w:hAnsi="宋体" w:eastAsia="宋体" w:cs="宋体"/>
-          <w:sz w:val="28"/>
-          <w:szCs w:val="28"/>
-        </w:rPr>
-      </w:pPr>
-    </w:p>
-    <w:p>
-      <w:pPr>
-        <w:rPr>
-          <w:rFonts w:hint="eastAsia" w:ascii="宋体" w:hAnsi="宋体" w:eastAsia="宋体" w:cs="宋体"/>
-          <w:sz w:val="28"/>
-          <w:szCs w:val="28"/>
-        </w:rPr>
-      </w:pPr>
-    </w:p>
-    <w:p>
-      <w:pPr>
-        <w:rPr>
-          <w:rFonts w:hint="eastAsia" w:ascii="宋体" w:hAnsi="宋体" w:eastAsia="宋体" w:cs="宋体"/>
-          <w:sz w:val="28"/>
-          <w:szCs w:val="28"/>
-        </w:rPr>
-      </w:pPr>
-    </w:p>
-    <w:p>
-      <w:pPr>
-        <w:rPr>
-          <w:rFonts w:hint="eastAsia" w:ascii="宋体" w:hAnsi="宋体" w:eastAsia="宋体" w:cs="宋体"/>
-          <w:sz w:val="28"/>
-          <w:szCs w:val="28"/>
-        </w:rPr>
-      </w:pPr>
-    </w:p>
-    <w:p>
-      <w:pPr>
-        <w:rPr>
-          <w:rFonts w:hint="eastAsia" w:ascii="宋体" w:hAnsi="宋体" w:eastAsia="宋体" w:cs="宋体"/>
-          <w:sz w:val="28"/>
-          <w:szCs w:val="28"/>
-        </w:rPr>
-      </w:pPr>
-    </w:p>
-    <w:p>
-      <w:pPr>
-        <w:rPr>
-          <w:rFonts w:hint="eastAsia" w:ascii="宋体" w:hAnsi="宋体" w:eastAsia="宋体" w:cs="宋体"/>
-          <w:sz w:val="28"/>
-          <w:szCs w:val="28"/>
-        </w:rPr>
-      </w:pPr>
-    </w:p>
-    <w:p>
-      <w:pPr>
-        <w:rPr>
-          <w:rFonts w:hint="eastAsia" w:ascii="宋体" w:hAnsi="宋体" w:eastAsia="宋体" w:cs="宋体"/>
-          <w:sz w:val="28"/>
-          <w:szCs w:val="28"/>
-        </w:rPr>
-      </w:pPr>
-    </w:p>
-    <w:p>
-      <w:pPr>
-        <w:rPr>
-          <w:rFonts w:hint="eastAsia" w:ascii="宋体" w:hAnsi="宋体" w:eastAsia="宋体" w:cs="宋体"/>
-          <w:sz w:val="28"/>
-          <w:szCs w:val="28"/>
-        </w:rPr>
-      </w:pPr>
-    </w:p>
-    <w:p>
-      <w:pPr>
-        <w:rPr>
-          <w:rFonts w:hint="eastAsia" w:ascii="宋体" w:hAnsi="宋体" w:eastAsia="宋体" w:cs="宋体"/>
-          <w:sz w:val="28"/>
-          <w:szCs w:val="28"/>
-        </w:rPr>
-      </w:pPr>
-    </w:p>
-    <w:p>
-      <w:pPr>
-        <w:rPr>
-          <w:rFonts w:hint="eastAsia" w:ascii="宋体" w:hAnsi="宋体" w:eastAsia="宋体" w:cs="宋体"/>
-          <w:sz w:val="28"/>
-          <w:szCs w:val="28"/>
-        </w:rPr>
-      </w:pPr>
     </w:p>
     <w:p>
       <w:pPr>
@@ -3398,7 +2927,7 @@
     </w:p>
     <w:p>
       <w:pPr>
-        <w:pStyle w:val="5"/>
+        <w:pStyle w:val="7"/>
         <w:keepNext w:val="0"/>
         <w:keepLines w:val="0"/>
         <w:pageBreakBefore w:val="0"/>
@@ -3665,7 +3194,7 @@
       </w:pPr>
       <w:r>
         <w:rPr>
-          <w:rStyle w:val="7"/>
+          <w:rStyle w:val="9"/>
           <w:rFonts w:hint="eastAsia" w:ascii="宋体" w:hAnsi="宋体" w:eastAsia="宋体" w:cs="宋体"/>
           <w:sz w:val="24"/>
           <w:szCs w:val="24"/>
@@ -4067,7 +3596,7 @@
     </w:p>
     <w:p>
       <w:pPr>
-        <w:pStyle w:val="5"/>
+        <w:pStyle w:val="7"/>
         <w:spacing w:before="0" w:beforeAutospacing="0" w:after="0" w:afterAutospacing="0"/>
         <w:ind w:firstLine="480" w:firstLineChars="200"/>
       </w:pPr>
@@ -4117,7 +3646,7 @@
     </w:p>
     <w:p>
       <w:pPr>
-        <w:pStyle w:val="5"/>
+        <w:pStyle w:val="7"/>
         <w:spacing w:before="0" w:beforeAutospacing="0" w:after="0" w:afterAutospacing="0" w:line="240" w:lineRule="auto"/>
         <w:ind w:firstLine="480" w:firstLineChars="200"/>
       </w:pPr>
@@ -4151,7 +3680,7 @@
     </w:p>
     <w:p>
       <w:pPr>
-        <w:pStyle w:val="5"/>
+        <w:pStyle w:val="7"/>
         <w:spacing w:before="0" w:beforeAutospacing="0" w:after="0" w:afterAutospacing="0" w:line="360" w:lineRule="auto"/>
         <w:ind w:firstLine="0"/>
       </w:pPr>
@@ -4205,7 +3734,7 @@
     </w:p>
     <w:p>
       <w:pPr>
-        <w:pStyle w:val="5"/>
+        <w:pStyle w:val="7"/>
         <w:keepNext w:val="0"/>
         <w:keepLines w:val="0"/>
         <w:pageBreakBefore w:val="0"/>
@@ -4252,11 +3781,7 @@
         <w:t xml:space="preserve">      </w:t>
       </w:r>
       <w:r>
-        <w:t>】</w:t>
-      </w:r>
-      <w:bookmarkStart w:id="3" w:name="_GoBack"/>
-      <w:r>
-        <w:t>_________单元_________层_________号</w:t>
+        <w:t>】_________单元_________层_________号</w:t>
       </w:r>
       <w:r>
         <w:rPr>
@@ -4264,7 +3789,6 @@
         </w:rPr>
         <w:t>。房屋竣工后，如房号发生改变,不影响</w:t>
       </w:r>
-      <w:bookmarkEnd w:id="3"/>
       <w:r>
         <w:rPr>
           <w:rFonts w:hint="eastAsia"/>
@@ -4281,7 +3805,7 @@
     </w:p>
     <w:p>
       <w:pPr>
-        <w:pStyle w:val="5"/>
+        <w:pStyle w:val="7"/>
         <w:keepNext w:val="0"/>
         <w:keepLines w:val="0"/>
         <w:pageBreakBefore w:val="0"/>
@@ -4604,7 +4128,7 @@
     </w:p>
     <w:p>
       <w:pPr>
-        <w:pStyle w:val="5"/>
+        <w:pStyle w:val="7"/>
         <w:numPr>
           <w:ins w:id="0" w:author="FD" w:date="2012-11-13T10:11:00Z"/>
         </w:numPr>
@@ -4642,7 +4166,7 @@
     </w:p>
     <w:p>
       <w:pPr>
-        <w:pStyle w:val="5"/>
+        <w:pStyle w:val="7"/>
         <w:numPr>
           <w:ins w:id="1" w:author="阿里泽恩" w:date=""/>
         </w:numPr>
@@ -4801,7 +4325,7 @@
     </w:p>
     <w:p>
       <w:pPr>
-        <w:pStyle w:val="5"/>
+        <w:pStyle w:val="7"/>
         <w:spacing w:before="0" w:beforeAutospacing="0" w:after="0" w:afterAutospacing="0" w:line="240" w:lineRule="auto"/>
       </w:pPr>
       <w:r>
@@ -4886,7 +4410,7 @@
     </w:p>
     <w:p>
       <w:pPr>
-        <w:pStyle w:val="5"/>
+        <w:pStyle w:val="7"/>
         <w:spacing w:before="0" w:beforeAutospacing="0" w:after="0" w:afterAutospacing="0"/>
         <w:rPr>
           <w:szCs w:val="18"/>
@@ -4939,7 +4463,7 @@
     </w:p>
     <w:p>
       <w:pPr>
-        <w:pStyle w:val="5"/>
+        <w:pStyle w:val="7"/>
         <w:spacing w:before="0" w:beforeAutospacing="0" w:after="0" w:afterAutospacing="0"/>
         <w:rPr>
           <w:szCs w:val="18"/>
@@ -4957,7 +4481,7 @@
     </w:p>
     <w:p>
       <w:pPr>
-        <w:pStyle w:val="5"/>
+        <w:pStyle w:val="7"/>
         <w:spacing w:before="0" w:beforeAutospacing="0" w:after="0" w:afterAutospacing="0"/>
         <w:rPr>
           <w:szCs w:val="18"/>
@@ -5071,7 +4595,7 @@
     </w:p>
     <w:p>
       <w:pPr>
-        <w:pStyle w:val="5"/>
+        <w:pStyle w:val="7"/>
         <w:spacing w:before="0" w:beforeAutospacing="0" w:after="0" w:afterAutospacing="0"/>
         <w:rPr>
           <w:szCs w:val="18"/>
@@ -5096,7 +4620,7 @@
     </w:p>
     <w:p>
       <w:pPr>
-        <w:pStyle w:val="5"/>
+        <w:pStyle w:val="7"/>
         <w:spacing w:before="0" w:beforeAutospacing="0" w:after="0" w:afterAutospacing="0"/>
         <w:rPr>
           <w:bCs/>
@@ -5172,7 +4696,7 @@
     </w:p>
     <w:p>
       <w:pPr>
-        <w:pStyle w:val="5"/>
+        <w:pStyle w:val="7"/>
         <w:spacing w:before="0" w:beforeAutospacing="0" w:after="0" w:afterAutospacing="0"/>
       </w:pPr>
       <w:r>
@@ -5210,7 +4734,7 @@
     </w:p>
     <w:p>
       <w:pPr>
-        <w:pStyle w:val="5"/>
+        <w:pStyle w:val="7"/>
         <w:spacing w:before="0" w:beforeAutospacing="0" w:after="0" w:afterAutospacing="0"/>
       </w:pPr>
       <w:r>
@@ -5248,7 +4772,7 @@
     </w:p>
     <w:p>
       <w:pPr>
-        <w:pStyle w:val="5"/>
+        <w:pStyle w:val="7"/>
         <w:spacing w:before="0" w:beforeAutospacing="0" w:after="0" w:afterAutospacing="0"/>
       </w:pPr>
       <w:r>
@@ -5273,7 +4797,7 @@
     </w:p>
     <w:p>
       <w:pPr>
-        <w:pStyle w:val="5"/>
+        <w:pStyle w:val="7"/>
         <w:spacing w:before="0" w:beforeAutospacing="0" w:after="0" w:afterAutospacing="0"/>
       </w:pPr>
       <w:r>
@@ -5305,7 +4829,7 @@
     </w:p>
     <w:p>
       <w:pPr>
-        <w:pStyle w:val="5"/>
+        <w:pStyle w:val="7"/>
         <w:spacing w:before="0" w:beforeAutospacing="0" w:after="0" w:afterAutospacing="0"/>
       </w:pPr>
       <w:r>
@@ -5337,7 +4861,7 @@
     </w:p>
     <w:p>
       <w:pPr>
-        <w:pStyle w:val="5"/>
+        <w:pStyle w:val="7"/>
         <w:spacing w:before="0" w:beforeAutospacing="0" w:after="0" w:afterAutospacing="0"/>
         <w:rPr>
           <w:rFonts w:hint="eastAsia"/>
@@ -6263,7 +5787,7 @@
     </w:p>
     <w:p>
       <w:pPr>
-        <w:pStyle w:val="5"/>
+        <w:pStyle w:val="7"/>
         <w:spacing w:before="0" w:beforeAutospacing="0" w:after="0" w:afterAutospacing="0"/>
         <w:ind w:firstLineChars="200"/>
         <w:rPr>
@@ -6305,7 +5829,7 @@
     </w:p>
     <w:p>
       <w:pPr>
-        <w:pStyle w:val="5"/>
+        <w:pStyle w:val="7"/>
         <w:spacing w:before="0" w:beforeAutospacing="0" w:after="0" w:afterAutospacing="0"/>
         <w:ind w:firstLine="0"/>
         <w:rPr>
@@ -6399,7 +5923,7 @@
     </w:p>
     <w:p>
       <w:pPr>
-        <w:pStyle w:val="5"/>
+        <w:pStyle w:val="7"/>
         <w:spacing w:before="0" w:beforeAutospacing="0" w:after="0" w:afterAutospacing="0" w:line="360" w:lineRule="auto"/>
         <w:rPr>
           <w:rFonts w:hint="eastAsia"/>
@@ -6461,7 +5985,7 @@
     </w:p>
     <w:p>
       <w:pPr>
-        <w:pStyle w:val="5"/>
+        <w:pStyle w:val="7"/>
         <w:spacing w:before="0" w:beforeAutospacing="0" w:after="0" w:afterAutospacing="0" w:line="360" w:lineRule="auto"/>
         <w:rPr>
           <w:rFonts w:hint="eastAsia" w:ascii="宋体" w:hAnsi="宋体" w:eastAsia="宋体" w:cs="宋体"/>
@@ -6948,7 +6472,7 @@
     </w:p>
     <w:p>
       <w:pPr>
-        <w:pStyle w:val="5"/>
+        <w:pStyle w:val="7"/>
         <w:spacing w:before="0" w:beforeAutospacing="0" w:after="0" w:afterAutospacing="0" w:line="360" w:lineRule="auto"/>
         <w:ind w:firstLine="0"/>
       </w:pPr>
@@ -7435,7 +6959,7 @@
     </w:p>
     <w:p>
       <w:pPr>
-        <w:pStyle w:val="5"/>
+        <w:pStyle w:val="7"/>
         <w:spacing w:before="0" w:beforeAutospacing="0" w:after="0" w:afterAutospacing="0"/>
       </w:pPr>
       <w:r>
@@ -7460,7 +6984,7 @@
     </w:p>
     <w:p>
       <w:pPr>
-        <w:pStyle w:val="5"/>
+        <w:pStyle w:val="7"/>
         <w:spacing w:before="0" w:beforeAutospacing="0" w:after="0" w:afterAutospacing="0"/>
       </w:pPr>
       <w:r>
@@ -7478,7 +7002,7 @@
     </w:p>
     <w:p>
       <w:pPr>
-        <w:pStyle w:val="5"/>
+        <w:pStyle w:val="7"/>
         <w:spacing w:before="0" w:beforeAutospacing="0" w:after="0" w:afterAutospacing="0"/>
         <w:rPr>
           <w:color w:val="000000"/>
@@ -7574,7 +7098,7 @@
     </w:p>
     <w:p>
       <w:pPr>
-        <w:pStyle w:val="5"/>
+        <w:pStyle w:val="7"/>
         <w:spacing w:before="0" w:beforeAutospacing="0" w:after="0" w:afterAutospacing="0"/>
       </w:pPr>
       <w:r>
@@ -7601,7 +7125,7 @@
     </w:p>
     <w:p>
       <w:pPr>
-        <w:pStyle w:val="5"/>
+        <w:pStyle w:val="7"/>
         <w:spacing w:before="0" w:beforeAutospacing="0" w:after="0" w:afterAutospacing="0"/>
       </w:pPr>
       <w:r>
@@ -7636,7 +7160,7 @@
     </w:p>
     <w:p>
       <w:pPr>
-        <w:pStyle w:val="5"/>
+        <w:pStyle w:val="7"/>
         <w:spacing w:before="0" w:beforeAutospacing="0" w:after="0" w:afterAutospacing="0"/>
       </w:pPr>
       <w:r>
@@ -15827,7 +15351,7 @@
     </w:p>
     <w:p>
       <w:pPr>
-        <w:pStyle w:val="6"/>
+        <w:pStyle w:val="8"/>
         <w:spacing w:before="0" w:beforeAutospacing="0" w:after="0" w:afterAutospacing="0" w:line="360" w:lineRule="auto"/>
       </w:pPr>
       <w:r>
@@ -15872,7 +15396,7 @@
     </w:p>
     <w:p>
       <w:pPr>
-        <w:pStyle w:val="6"/>
+        <w:pStyle w:val="8"/>
         <w:spacing w:before="0" w:beforeAutospacing="0" w:after="0" w:afterAutospacing="0" w:line="360" w:lineRule="auto"/>
       </w:pPr>
       <w:r>
@@ -15908,7 +15432,7 @@
     </w:p>
     <w:p>
       <w:pPr>
-        <w:pStyle w:val="6"/>
+        <w:pStyle w:val="8"/>
         <w:spacing w:before="0" w:beforeAutospacing="0" w:after="0" w:afterAutospacing="0" w:line="360" w:lineRule="auto"/>
       </w:pPr>
       <w:r>
@@ -15962,7 +15486,7 @@
     </w:p>
     <w:p>
       <w:pPr>
-        <w:pStyle w:val="6"/>
+        <w:pStyle w:val="8"/>
         <w:spacing w:before="0" w:beforeAutospacing="0" w:after="0" w:afterAutospacing="0" w:line="360" w:lineRule="auto"/>
       </w:pPr>
       <w:r>
@@ -16013,7 +15537,7 @@
     </w:p>
     <w:p>
       <w:pPr>
-        <w:pStyle w:val="5"/>
+        <w:pStyle w:val="7"/>
         <w:ind w:firstLine="0"/>
       </w:pPr>
       <w:r>
@@ -16100,7 +15624,7 @@
     </w:p>
     <w:p>
       <w:pPr>
-        <w:pStyle w:val="5"/>
+        <w:pStyle w:val="7"/>
         <w:tabs>
           <w:tab w:val="left" w:pos="4680"/>
         </w:tabs>
@@ -18390,7 +17914,7 @@
     </w:p>
     <w:p>
       <w:pPr>
-        <w:pStyle w:val="5"/>
+        <w:pStyle w:val="7"/>
         <w:spacing w:before="0" w:beforeAutospacing="0" w:after="0" w:afterAutospacing="0"/>
       </w:pPr>
       <w:r>
@@ -18418,7 +17942,7 @@
     </w:p>
     <w:p>
       <w:pPr>
-        <w:pStyle w:val="5"/>
+        <w:pStyle w:val="7"/>
         <w:spacing w:before="0" w:beforeAutospacing="0" w:after="0" w:afterAutospacing="0"/>
         <w:ind w:firstLineChars="200"/>
       </w:pPr>
@@ -18428,7 +17952,7 @@
     </w:p>
     <w:p>
       <w:pPr>
-        <w:pStyle w:val="5"/>
+        <w:pStyle w:val="7"/>
         <w:spacing w:before="0" w:beforeAutospacing="0" w:after="0" w:afterAutospacing="0"/>
       </w:pPr>
       <w:r>
@@ -18453,7 +17977,7 @@
     </w:p>
     <w:p>
       <w:pPr>
-        <w:pStyle w:val="5"/>
+        <w:pStyle w:val="7"/>
         <w:spacing w:before="0" w:beforeAutospacing="0" w:after="0" w:afterAutospacing="0"/>
       </w:pPr>
       <w:r>
@@ -18474,7 +17998,7 @@
     </w:p>
     <w:p>
       <w:pPr>
-        <w:pStyle w:val="5"/>
+        <w:pStyle w:val="7"/>
         <w:ind w:firstLineChars="200"/>
       </w:pPr>
       <w:r>
@@ -18483,7 +18007,7 @@
     </w:p>
     <w:p>
       <w:pPr>
-        <w:pStyle w:val="5"/>
+        <w:pStyle w:val="7"/>
         <w:spacing w:before="0" w:beforeAutospacing="0" w:after="0" w:afterAutospacing="0"/>
       </w:pPr>
       <w:r>
@@ -18504,7 +18028,7 @@
     </w:p>
     <w:p>
       <w:pPr>
-        <w:pStyle w:val="5"/>
+        <w:pStyle w:val="7"/>
         <w:ind w:firstLineChars="200"/>
       </w:pPr>
       <w:r>
@@ -18513,7 +18037,7 @@
     </w:p>
     <w:p>
       <w:pPr>
-        <w:pStyle w:val="5"/>
+        <w:pStyle w:val="7"/>
         <w:spacing w:before="0" w:beforeAutospacing="0" w:after="0" w:afterAutospacing="0"/>
       </w:pPr>
       <w:r>
@@ -18534,7 +18058,7 @@
     </w:p>
     <w:p>
       <w:pPr>
-        <w:pStyle w:val="5"/>
+        <w:pStyle w:val="7"/>
         <w:spacing w:before="0" w:beforeAutospacing="0" w:after="0" w:afterAutospacing="0"/>
         <w:ind w:firstLineChars="200"/>
       </w:pPr>
@@ -18544,7 +18068,7 @@
     </w:p>
     <w:p>
       <w:pPr>
-        <w:pStyle w:val="5"/>
+        <w:pStyle w:val="7"/>
         <w:spacing w:before="0" w:beforeAutospacing="0" w:after="0" w:afterAutospacing="0"/>
       </w:pPr>
       <w:r>
@@ -18566,7 +18090,7 @@
     </w:p>
     <w:p>
       <w:pPr>
-        <w:pStyle w:val="5"/>
+        <w:pStyle w:val="7"/>
         <w:spacing w:before="0" w:beforeAutospacing="0" w:after="0" w:afterAutospacing="0"/>
       </w:pPr>
       <w:r>
@@ -18581,7 +18105,7 @@
     </w:p>
     <w:p>
       <w:pPr>
-        <w:pStyle w:val="5"/>
+        <w:pStyle w:val="7"/>
         <w:spacing w:before="0" w:beforeAutospacing="0" w:after="0" w:afterAutospacing="0"/>
       </w:pPr>
       <w:r>
@@ -18590,7 +18114,7 @@
     </w:p>
     <w:p>
       <w:pPr>
-        <w:pStyle w:val="5"/>
+        <w:pStyle w:val="7"/>
         <w:spacing w:before="0" w:beforeAutospacing="0" w:after="0" w:afterAutospacing="0"/>
       </w:pPr>
       <w:r>
@@ -18605,7 +18129,7 @@
     </w:p>
     <w:p>
       <w:pPr>
-        <w:pStyle w:val="5"/>
+        <w:pStyle w:val="7"/>
         <w:spacing w:before="0" w:beforeAutospacing="0" w:after="0" w:afterAutospacing="0"/>
       </w:pPr>
       <w:r>
@@ -18614,7 +18138,7 @@
     </w:p>
     <w:p>
       <w:pPr>
-        <w:pStyle w:val="5"/>
+        <w:pStyle w:val="7"/>
         <w:spacing w:before="0" w:beforeAutospacing="0" w:after="0" w:afterAutospacing="0"/>
       </w:pPr>
       <w:r>
@@ -18629,7 +18153,7 @@
     </w:p>
     <w:p>
       <w:pPr>
-        <w:pStyle w:val="5"/>
+        <w:pStyle w:val="7"/>
         <w:spacing w:before="0" w:beforeAutospacing="0" w:after="0" w:afterAutospacing="0"/>
       </w:pPr>
       <w:r>
@@ -18638,7 +18162,7 @@
     </w:p>
     <w:p>
       <w:pPr>
-        <w:pStyle w:val="5"/>
+        <w:pStyle w:val="7"/>
         <w:spacing w:before="0" w:beforeAutospacing="0" w:after="0" w:afterAutospacing="0"/>
       </w:pPr>
       <w:r>
@@ -18647,7 +18171,7 @@
     </w:p>
     <w:p>
       <w:pPr>
-        <w:pStyle w:val="5"/>
+        <w:pStyle w:val="7"/>
         <w:spacing w:before="0" w:beforeAutospacing="0" w:after="0" w:afterAutospacing="0"/>
       </w:pPr>
       <w:r>
@@ -18669,7 +18193,7 @@
     </w:p>
     <w:p>
       <w:pPr>
-        <w:pStyle w:val="5"/>
+        <w:pStyle w:val="7"/>
         <w:spacing w:before="0" w:beforeAutospacing="0" w:after="0" w:afterAutospacing="0"/>
       </w:pPr>
       <w:r>
@@ -18684,7 +18208,7 @@
     </w:p>
     <w:p>
       <w:pPr>
-        <w:pStyle w:val="5"/>
+        <w:pStyle w:val="7"/>
         <w:spacing w:before="0" w:beforeAutospacing="0" w:after="0" w:afterAutospacing="0"/>
       </w:pPr>
       <w:r>
@@ -18693,7 +18217,7 @@
     </w:p>
     <w:p>
       <w:pPr>
-        <w:pStyle w:val="5"/>
+        <w:pStyle w:val="7"/>
         <w:spacing w:before="0" w:beforeAutospacing="0" w:after="0" w:afterAutospacing="0"/>
       </w:pPr>
       <w:r>
@@ -18708,7 +18232,7 @@
     </w:p>
     <w:p>
       <w:pPr>
-        <w:pStyle w:val="5"/>
+        <w:pStyle w:val="7"/>
         <w:spacing w:before="0" w:beforeAutospacing="0" w:after="0" w:afterAutospacing="0"/>
       </w:pPr>
       <w:r>
@@ -18717,7 +18241,7 @@
     </w:p>
     <w:p>
       <w:pPr>
-        <w:pStyle w:val="5"/>
+        <w:pStyle w:val="7"/>
         <w:spacing w:before="0" w:beforeAutospacing="0" w:after="0" w:afterAutospacing="0"/>
       </w:pPr>
       <w:r>
@@ -18732,7 +18256,7 @@
     </w:p>
     <w:p>
       <w:pPr>
-        <w:pStyle w:val="5"/>
+        <w:pStyle w:val="7"/>
         <w:spacing w:before="0" w:beforeAutospacing="0" w:after="0" w:afterAutospacing="0"/>
       </w:pPr>
       <w:r>
@@ -18741,7 +18265,7 @@
     </w:p>
     <w:p>
       <w:pPr>
-        <w:pStyle w:val="5"/>
+        <w:pStyle w:val="7"/>
         <w:spacing w:before="0" w:beforeAutospacing="0" w:after="0" w:afterAutospacing="0"/>
         <w:outlineLvl w:val="0"/>
       </w:pPr>
@@ -18765,7 +18289,7 @@
     </w:p>
     <w:p>
       <w:pPr>
-        <w:pStyle w:val="5"/>
+        <w:pStyle w:val="7"/>
         <w:spacing w:before="0" w:beforeAutospacing="0" w:after="0" w:afterAutospacing="0"/>
       </w:pPr>
       <w:r>
@@ -18797,7 +18321,7 @@
     </w:p>
     <w:p>
       <w:pPr>
-        <w:pStyle w:val="5"/>
+        <w:pStyle w:val="7"/>
         <w:spacing w:before="0" w:beforeAutospacing="0" w:after="0" w:afterAutospacing="0"/>
       </w:pPr>
       <w:r>
@@ -18812,7 +18336,7 @@
     </w:p>
     <w:p>
       <w:pPr>
-        <w:pStyle w:val="5"/>
+        <w:pStyle w:val="7"/>
         <w:spacing w:before="0" w:beforeAutospacing="0" w:after="0" w:afterAutospacing="0"/>
         <w:outlineLvl w:val="0"/>
       </w:pPr>
@@ -18823,7 +18347,7 @@
     </w:p>
     <w:p>
       <w:pPr>
-        <w:pStyle w:val="5"/>
+        <w:pStyle w:val="7"/>
         <w:spacing w:before="0" w:beforeAutospacing="0" w:after="0" w:afterAutospacing="0"/>
         <w:outlineLvl w:val="0"/>
       </w:pPr>
@@ -18850,7 +18374,7 @@
     </w:p>
     <w:p>
       <w:pPr>
-        <w:pStyle w:val="5"/>
+        <w:pStyle w:val="7"/>
         <w:spacing w:before="0" w:beforeAutospacing="0" w:after="0" w:afterAutospacing="0"/>
         <w:outlineLvl w:val="0"/>
         <w:rPr>
@@ -18895,7 +18419,7 @@
     </w:p>
     <w:p>
       <w:pPr>
-        <w:pStyle w:val="5"/>
+        <w:pStyle w:val="7"/>
         <w:spacing w:before="0" w:beforeAutospacing="0" w:after="0" w:afterAutospacing="0"/>
         <w:rPr>
           <w:rFonts w:ascii="新宋体" w:hAnsi="新宋体" w:eastAsia="新宋体"/>
@@ -18931,7 +18455,7 @@
     </w:p>
     <w:p>
       <w:pPr>
-        <w:pStyle w:val="5"/>
+        <w:pStyle w:val="7"/>
         <w:spacing w:before="0" w:beforeAutospacing="0" w:after="0" w:afterAutospacing="0"/>
       </w:pPr>
       <w:r>
@@ -18956,7 +18480,7 @@
     </w:p>
     <w:p>
       <w:pPr>
-        <w:pStyle w:val="5"/>
+        <w:pStyle w:val="7"/>
         <w:spacing w:before="0" w:beforeAutospacing="0" w:after="0" w:afterAutospacing="0"/>
       </w:pPr>
       <w:r>
@@ -18965,7 +18489,7 @@
     </w:p>
     <w:p>
       <w:pPr>
-        <w:pStyle w:val="5"/>
+        <w:pStyle w:val="7"/>
         <w:spacing w:before="0" w:beforeAutospacing="0" w:after="0" w:afterAutospacing="0"/>
       </w:pPr>
       <w:r>
@@ -18990,7 +18514,7 @@
     </w:p>
     <w:p>
       <w:pPr>
-        <w:pStyle w:val="5"/>
+        <w:pStyle w:val="7"/>
         <w:spacing w:before="0" w:beforeAutospacing="0" w:after="0" w:afterAutospacing="0"/>
       </w:pPr>
       <w:r>
@@ -18999,7 +18523,7 @@
     </w:p>
     <w:p>
       <w:pPr>
-        <w:pStyle w:val="5"/>
+        <w:pStyle w:val="7"/>
       </w:pPr>
       <w:r>
         <w:rPr>
@@ -19020,7 +18544,7 @@
     </w:p>
     <w:p>
       <w:pPr>
-        <w:pStyle w:val="5"/>
+        <w:pStyle w:val="7"/>
         <w:spacing w:before="0" w:beforeAutospacing="0" w:after="0" w:afterAutospacing="0"/>
       </w:pPr>
       <w:r>
@@ -19204,7 +18728,7 @@
     </w:p>
     <w:p>
       <w:pPr>
-        <w:pStyle w:val="5"/>
+        <w:pStyle w:val="7"/>
         <w:spacing w:before="0" w:beforeAutospacing="0" w:after="0" w:afterAutospacing="0"/>
         <w:ind w:firstLine="360" w:firstLineChars="150"/>
         <w:rPr>
@@ -19221,7 +18745,7 @@
     </w:p>
     <w:p>
       <w:pPr>
-        <w:pStyle w:val="5"/>
+        <w:pStyle w:val="7"/>
         <w:spacing w:before="0" w:beforeAutospacing="0" w:after="0" w:afterAutospacing="0"/>
         <w:ind w:firstLineChars="200"/>
         <w:rPr>
@@ -20725,13 +20249,595 @@
     </w:p>
     <w:p/>
     <w:sectPr>
+      <w:footerReference r:id="rId4" w:type="default"/>
       <w:pgSz w:w="11906" w:h="16838"/>
       <w:pgMar w:top="1440" w:right="1800" w:bottom="1440" w:left="1800" w:header="851" w:footer="992" w:gutter="0"/>
+      <w:pgNumType w:fmt="decimal"/>
       <w:cols w:space="425" w:num="1"/>
       <w:docGrid w:type="lines" w:linePitch="312" w:charSpace="0"/>
     </w:sectPr>
   </w:body>
 </w:document>
+</file>
+
+<file path=word/footer1.xml><?xml version="1.0" encoding="utf-8"?>
+<w:ftr xmlns:wpc="http://schemas.microsoft.com/office/word/2010/wordprocessingCanvas" xmlns:mc="http://schemas.openxmlformats.org/markup-compatibility/2006" xmlns:o="urn:schemas-microsoft-com:office:office" xmlns:r="http://schemas.openxmlformats.org/officeDocument/2006/relationships" xmlns:m="http://schemas.openxmlformats.org/officeDocument/2006/math" xmlns:v="urn:schemas-microsoft-com:vml" xmlns:wp14="http://schemas.microsoft.com/office/word/2010/wordprocessingDrawing" xmlns:wp="http://schemas.openxmlformats.org/drawingml/2006/wordprocessingDrawing" xmlns:w10="urn:schemas-microsoft-com:office:word" xmlns:w="http://schemas.openxmlformats.org/wordprocessingml/2006/main" xmlns:w14="http://schemas.microsoft.com/office/word/2010/wordml" xmlns:w15="http://schemas.microsoft.com/office/word/2012/wordml" xmlns:wpg="http://schemas.microsoft.com/office/word/2010/wordprocessingGroup" xmlns:wpi="http://schemas.microsoft.com/office/word/2010/wordprocessingInk" xmlns:wne="http://schemas.microsoft.com/office/word/2006/wordml" xmlns:wps="http://schemas.microsoft.com/office/word/2010/wordprocessingShape" xmlns:wpsCustomData="http://www.wps.cn/officeDocument/2013/wpsCustomData" mc:Ignorable="w14 w15 wp14">
+  <w:p>
+    <w:pPr>
+      <w:pStyle w:val="2"/>
+    </w:pPr>
+    <w:r>
+      <w:rPr>
+        <w:sz w:val="18"/>
+      </w:rPr>
+      <mc:AlternateContent>
+        <mc:Choice Requires="wps">
+          <w:drawing>
+            <wp:anchor distT="0" distB="0" distL="114300" distR="114300" simplePos="0" relativeHeight="251658240" behindDoc="0" locked="0" layoutInCell="1" allowOverlap="1">
+              <wp:simplePos x="0" y="0"/>
+              <wp:positionH relativeFrom="margin">
+                <wp:align>center</wp:align>
+              </wp:positionH>
+              <wp:positionV relativeFrom="paragraph">
+                <wp:posOffset>0</wp:posOffset>
+              </wp:positionV>
+              <wp:extent cx="1828800" cy="1828800"/>
+              <wp:effectExtent l="0" t="0" r="0" b="0"/>
+              <wp:wrapNone/>
+              <wp:docPr id="1" name="文本框 1"/>
+              <wp:cNvGraphicFramePr/>
+              <a:graphic xmlns:a="http://schemas.openxmlformats.org/drawingml/2006/main">
+                <a:graphicData uri="http://schemas.microsoft.com/office/word/2010/wordprocessingShape">
+                  <wps:wsp>
+                    <wps:cNvSpPr txBox="1"/>
+                    <wps:spPr>
+                      <a:xfrm>
+                        <a:off x="0" y="0"/>
+                        <a:ext cx="1828800" cy="1828800"/>
+                      </a:xfrm>
+                      <a:prstGeom prst="rect">
+                        <a:avLst/>
+                      </a:prstGeom>
+                      <a:noFill/>
+                      <a:ln w="6350">
+                        <a:noFill/>
+                      </a:ln>
+                    </wps:spPr>
+                    <wps:style>
+                      <a:lnRef idx="0">
+                        <a:schemeClr val="accent1"/>
+                      </a:lnRef>
+                      <a:fillRef idx="0">
+                        <a:schemeClr val="accent1"/>
+                      </a:fillRef>
+                      <a:effectRef idx="0">
+                        <a:schemeClr val="accent1"/>
+                      </a:effectRef>
+                      <a:fontRef idx="minor">
+                        <a:schemeClr val="dk1"/>
+                      </a:fontRef>
+                    </wps:style>
+                    <wps:txbx>
+                      <w:txbxContent>
+                        <w:p>
+                          <w:pPr>
+                            <w:pStyle w:val="2"/>
+                            <w:rPr>
+                              <w:rFonts w:hint="eastAsia" w:eastAsiaTheme="minorEastAsia"/>
+                              <w:lang w:eastAsia="zh-CN"/>
+                            </w:rPr>
+                          </w:pPr>
+                          <w:r>
+                            <w:rPr>
+                              <w:rFonts w:hint="eastAsia"/>
+                              <w:lang w:eastAsia="zh-CN"/>
+                            </w:rPr>
+                            <w:t xml:space="preserve">第 </w:t>
+                          </w:r>
+                          <w:r>
+                            <w:rPr>
+                              <w:rFonts w:hint="eastAsia"/>
+                              <w:lang w:eastAsia="zh-CN"/>
+                            </w:rPr>
+                            <w:fldChar w:fldCharType="begin"/>
+                          </w:r>
+                          <w:r>
+                            <w:rPr>
+                              <w:rFonts w:hint="eastAsia"/>
+                              <w:lang w:eastAsia="zh-CN"/>
+                            </w:rPr>
+                            <w:instrText xml:space="preserve"> PAGE  \* MERGEFORMAT </w:instrText>
+                          </w:r>
+                          <w:r>
+                            <w:rPr>
+                              <w:rFonts w:hint="eastAsia"/>
+                              <w:lang w:eastAsia="zh-CN"/>
+                            </w:rPr>
+                            <w:fldChar w:fldCharType="separate"/>
+                          </w:r>
+                          <w:r>
+                            <w:rPr>
+                              <w:rFonts w:hint="eastAsia"/>
+                              <w:lang w:eastAsia="zh-CN"/>
+                            </w:rPr>
+                            <w:t>2</w:t>
+                          </w:r>
+                          <w:r>
+                            <w:rPr>
+                              <w:rFonts w:hint="eastAsia"/>
+                              <w:lang w:eastAsia="zh-CN"/>
+                            </w:rPr>
+                            <w:fldChar w:fldCharType="end"/>
+                          </w:r>
+                          <w:r>
+                            <w:rPr>
+                              <w:rFonts w:hint="eastAsia"/>
+                              <w:lang w:eastAsia="zh-CN"/>
+                            </w:rPr>
+                            <w:t xml:space="preserve"> 页 共 </w:t>
+                          </w:r>
+                          <w:r>
+                            <w:rPr>
+                              <w:rFonts w:hint="eastAsia"/>
+                              <w:lang w:eastAsia="zh-CN"/>
+                            </w:rPr>
+                            <w:fldChar w:fldCharType="begin"/>
+                          </w:r>
+                          <w:r>
+                            <w:rPr>
+                              <w:rFonts w:hint="eastAsia"/>
+                              <w:lang w:eastAsia="zh-CN"/>
+                            </w:rPr>
+                            <w:instrText xml:space="preserve"> NUMPAGES  \* MERGEFORMAT </w:instrText>
+                          </w:r>
+                          <w:r>
+                            <w:rPr>
+                              <w:rFonts w:hint="eastAsia"/>
+                              <w:lang w:eastAsia="zh-CN"/>
+                            </w:rPr>
+                            <w:fldChar w:fldCharType="separate"/>
+                          </w:r>
+                          <w:r>
+                            <w:rPr>
+                              <w:rFonts w:hint="eastAsia"/>
+                              <w:lang w:eastAsia="zh-CN"/>
+                            </w:rPr>
+                            <w:t>31</w:t>
+                          </w:r>
+                          <w:r>
+                            <w:rPr>
+                              <w:rFonts w:hint="eastAsia"/>
+                              <w:lang w:eastAsia="zh-CN"/>
+                            </w:rPr>
+                            <w:fldChar w:fldCharType="end"/>
+                          </w:r>
+                          <w:r>
+                            <w:rPr>
+                              <w:rFonts w:hint="eastAsia"/>
+                              <w:lang w:eastAsia="zh-CN"/>
+                            </w:rPr>
+                            <w:t xml:space="preserve"> 页</w:t>
+                          </w:r>
+                        </w:p>
+                      </w:txbxContent>
+                    </wps:txbx>
+                    <wps:bodyPr rot="0" spcFirstLastPara="0" vertOverflow="overflow" horzOverflow="overflow" vert="horz" wrap="none" lIns="0" tIns="0" rIns="0" bIns="0" numCol="1" spcCol="0" rtlCol="0" fromWordArt="0" anchor="t" anchorCtr="0" forceAA="0" upright="0" compatLnSpc="1">
+                      <a:spAutoFit/>
+                    </wps:bodyPr>
+                  </wps:wsp>
+                </a:graphicData>
+              </a:graphic>
+            </wp:anchor>
+          </w:drawing>
+        </mc:Choice>
+        <mc:Fallback>
+          <w:pict>
+            <v:shape id="_x0000_s1026" o:spid="_x0000_s1026" o:spt="202" type="#_x0000_t202" style="position:absolute;left:0pt;margin-top:0pt;height:144pt;width:144pt;mso-position-horizontal:center;mso-position-horizontal-relative:margin;mso-wrap-style:none;z-index:251658240;mso-width-relative:page;mso-height-relative:page;" filled="f" stroked="f" coordsize="21600,21600" o:gfxdata="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">
+              <v:fill on="f" focussize="0,0"/>
+              <v:stroke on="f" weight="0.5pt"/>
+              <v:imagedata o:title=""/>
+              <o:lock v:ext="edit" aspectratio="f"/>
+              <v:textbox inset="0mm,0mm,0mm,0mm" style="mso-fit-shape-to-text:t;">
+                <w:txbxContent>
+                  <w:p>
+                    <w:pPr>
+                      <w:pStyle w:val="2"/>
+                      <w:rPr>
+                        <w:rFonts w:hint="eastAsia" w:eastAsiaTheme="minorEastAsia"/>
+                        <w:lang w:eastAsia="zh-CN"/>
+                      </w:rPr>
+                    </w:pPr>
+                    <w:r>
+                      <w:rPr>
+                        <w:rFonts w:hint="eastAsia"/>
+                        <w:lang w:eastAsia="zh-CN"/>
+                      </w:rPr>
+                      <w:t xml:space="preserve">第 </w:t>
+                    </w:r>
+                    <w:r>
+                      <w:rPr>
+                        <w:rFonts w:hint="eastAsia"/>
+                        <w:lang w:eastAsia="zh-CN"/>
+                      </w:rPr>
+                      <w:fldChar w:fldCharType="begin"/>
+                    </w:r>
+                    <w:r>
+                      <w:rPr>
+                        <w:rFonts w:hint="eastAsia"/>
+                        <w:lang w:eastAsia="zh-CN"/>
+                      </w:rPr>
+                      <w:instrText xml:space="preserve"> PAGE  \* MERGEFORMAT </w:instrText>
+                    </w:r>
+                    <w:r>
+                      <w:rPr>
+                        <w:rFonts w:hint="eastAsia"/>
+                        <w:lang w:eastAsia="zh-CN"/>
+                      </w:rPr>
+                      <w:fldChar w:fldCharType="separate"/>
+                    </w:r>
+                    <w:r>
+                      <w:rPr>
+                        <w:rFonts w:hint="eastAsia"/>
+                        <w:lang w:eastAsia="zh-CN"/>
+                      </w:rPr>
+                      <w:t>2</w:t>
+                    </w:r>
+                    <w:r>
+                      <w:rPr>
+                        <w:rFonts w:hint="eastAsia"/>
+                        <w:lang w:eastAsia="zh-CN"/>
+                      </w:rPr>
+                      <w:fldChar w:fldCharType="end"/>
+                    </w:r>
+                    <w:r>
+                      <w:rPr>
+                        <w:rFonts w:hint="eastAsia"/>
+                        <w:lang w:eastAsia="zh-CN"/>
+                      </w:rPr>
+                      <w:t xml:space="preserve"> 页 共 </w:t>
+                    </w:r>
+                    <w:r>
+                      <w:rPr>
+                        <w:rFonts w:hint="eastAsia"/>
+                        <w:lang w:eastAsia="zh-CN"/>
+                      </w:rPr>
+                      <w:fldChar w:fldCharType="begin"/>
+                    </w:r>
+                    <w:r>
+                      <w:rPr>
+                        <w:rFonts w:hint="eastAsia"/>
+                        <w:lang w:eastAsia="zh-CN"/>
+                      </w:rPr>
+                      <w:instrText xml:space="preserve"> NUMPAGES  \* MERGEFORMAT </w:instrText>
+                    </w:r>
+                    <w:r>
+                      <w:rPr>
+                        <w:rFonts w:hint="eastAsia"/>
+                        <w:lang w:eastAsia="zh-CN"/>
+                      </w:rPr>
+                      <w:fldChar w:fldCharType="separate"/>
+                    </w:r>
+                    <w:r>
+                      <w:rPr>
+                        <w:rFonts w:hint="eastAsia"/>
+                        <w:lang w:eastAsia="zh-CN"/>
+                      </w:rPr>
+                      <w:t>31</w:t>
+                    </w:r>
+                    <w:r>
+                      <w:rPr>
+                        <w:rFonts w:hint="eastAsia"/>
+                        <w:lang w:eastAsia="zh-CN"/>
+                      </w:rPr>
+                      <w:fldChar w:fldCharType="end"/>
+                    </w:r>
+                    <w:r>
+                      <w:rPr>
+                        <w:rFonts w:hint="eastAsia"/>
+                        <w:lang w:eastAsia="zh-CN"/>
+                      </w:rPr>
+                      <w:t xml:space="preserve"> 页</w:t>
+                    </w:r>
+                  </w:p>
+                </w:txbxContent>
+              </v:textbox>
+            </v:shape>
+          </w:pict>
+        </mc:Fallback>
+      </mc:AlternateContent>
+    </w:r>
+  </w:p>
+</w:ftr>
+</file>
+
+<file path=word/footer2.xml><?xml version="1.0" encoding="utf-8"?>
+<w:ftr xmlns:wpc="http://schemas.microsoft.com/office/word/2010/wordprocessingCanvas" xmlns:mc="http://schemas.openxmlformats.org/markup-compatibility/2006" xmlns:o="urn:schemas-microsoft-com:office:office" xmlns:r="http://schemas.openxmlformats.org/officeDocument/2006/relationships" xmlns:m="http://schemas.openxmlformats.org/officeDocument/2006/math" xmlns:v="urn:schemas-microsoft-com:vml" xmlns:wp14="http://schemas.microsoft.com/office/word/2010/wordprocessingDrawing" xmlns:wp="http://schemas.openxmlformats.org/drawingml/2006/wordprocessingDrawing" xmlns:w10="urn:schemas-microsoft-com:office:word" xmlns:w="http://schemas.openxmlformats.org/wordprocessingml/2006/main" xmlns:w14="http://schemas.microsoft.com/office/word/2010/wordml" xmlns:w15="http://schemas.microsoft.com/office/word/2012/wordml" xmlns:wpg="http://schemas.microsoft.com/office/word/2010/wordprocessingGroup" xmlns:wpi="http://schemas.microsoft.com/office/word/2010/wordprocessingInk" xmlns:wne="http://schemas.microsoft.com/office/word/2006/wordml" xmlns:wps="http://schemas.microsoft.com/office/word/2010/wordprocessingShape" xmlns:wpsCustomData="http://www.wps.cn/officeDocument/2013/wpsCustomData" mc:Ignorable="w14 w15 wp14">
+  <w:p>
+    <w:pPr>
+      <w:pStyle w:val="2"/>
+    </w:pPr>
+    <w:r>
+      <w:rPr>
+        <w:sz w:val="18"/>
+      </w:rPr>
+      <mc:AlternateContent>
+        <mc:Choice Requires="wps">
+          <w:drawing>
+            <wp:anchor distT="0" distB="0" distL="114300" distR="114300" simplePos="0" relativeHeight="251659264" behindDoc="0" locked="0" layoutInCell="1" allowOverlap="1">
+              <wp:simplePos x="0" y="0"/>
+              <wp:positionH relativeFrom="margin">
+                <wp:align>center</wp:align>
+              </wp:positionH>
+              <wp:positionV relativeFrom="paragraph">
+                <wp:posOffset>0</wp:posOffset>
+              </wp:positionV>
+              <wp:extent cx="1828800" cy="1828800"/>
+              <wp:effectExtent l="0" t="0" r="0" b="0"/>
+              <wp:wrapNone/>
+              <wp:docPr id="2" name="文本框 2"/>
+              <wp:cNvGraphicFramePr/>
+              <a:graphic xmlns:a="http://schemas.openxmlformats.org/drawingml/2006/main">
+                <a:graphicData uri="http://schemas.microsoft.com/office/word/2010/wordprocessingShape">
+                  <wps:wsp>
+                    <wps:cNvSpPr txBox="1"/>
+                    <wps:spPr>
+                      <a:xfrm>
+                        <a:off x="0" y="0"/>
+                        <a:ext cx="1828800" cy="1828800"/>
+                      </a:xfrm>
+                      <a:prstGeom prst="rect">
+                        <a:avLst/>
+                      </a:prstGeom>
+                      <a:noFill/>
+                      <a:ln w="6350">
+                        <a:noFill/>
+                      </a:ln>
+                    </wps:spPr>
+                    <wps:style>
+                      <a:lnRef idx="0">
+                        <a:schemeClr val="accent1"/>
+                      </a:lnRef>
+                      <a:fillRef idx="0">
+                        <a:schemeClr val="accent1"/>
+                      </a:fillRef>
+                      <a:effectRef idx="0">
+                        <a:schemeClr val="accent1"/>
+                      </a:effectRef>
+                      <a:fontRef idx="minor">
+                        <a:schemeClr val="dk1"/>
+                      </a:fontRef>
+                    </wps:style>
+                    <wps:txbx>
+                      <w:txbxContent>
+                        <w:p>
+                          <w:pPr>
+                            <w:pStyle w:val="2"/>
+                            <w:rPr>
+                              <w:rFonts w:hint="eastAsia" w:eastAsiaTheme="minorEastAsia"/>
+                              <w:lang w:eastAsia="zh-CN"/>
+                            </w:rPr>
+                          </w:pPr>
+                          <w:r>
+                            <w:rPr>
+                              <w:rFonts w:hint="eastAsia"/>
+                              <w:lang w:eastAsia="zh-CN"/>
+                            </w:rPr>
+                            <w:t xml:space="preserve">第 </w:t>
+                          </w:r>
+                          <w:r>
+                            <w:rPr>
+                              <w:rFonts w:hint="eastAsia"/>
+                              <w:lang w:eastAsia="zh-CN"/>
+                            </w:rPr>
+                            <w:fldChar w:fldCharType="begin"/>
+                          </w:r>
+                          <w:r>
+                            <w:rPr>
+                              <w:rFonts w:hint="eastAsia"/>
+                              <w:lang w:eastAsia="zh-CN"/>
+                            </w:rPr>
+                            <w:instrText xml:space="preserve"> PAGE  \* MERGEFORMAT </w:instrText>
+                          </w:r>
+                          <w:r>
+                            <w:rPr>
+                              <w:rFonts w:hint="eastAsia"/>
+                              <w:lang w:eastAsia="zh-CN"/>
+                            </w:rPr>
+                            <w:fldChar w:fldCharType="separate"/>
+                          </w:r>
+                          <w:r>
+                            <w:rPr>
+                              <w:rFonts w:hint="eastAsia"/>
+                              <w:lang w:eastAsia="zh-CN"/>
+                            </w:rPr>
+                            <w:t>1</w:t>
+                          </w:r>
+                          <w:r>
+                            <w:rPr>
+                              <w:rFonts w:hint="eastAsia"/>
+                              <w:lang w:eastAsia="zh-CN"/>
+                            </w:rPr>
+                            <w:fldChar w:fldCharType="end"/>
+                          </w:r>
+                          <w:r>
+                            <w:rPr>
+                              <w:rFonts w:hint="eastAsia"/>
+                              <w:lang w:eastAsia="zh-CN"/>
+                            </w:rPr>
+                            <w:t xml:space="preserve"> 页 共 </w:t>
+                          </w:r>
+                          <w:r>
+                            <w:rPr>
+                              <w:rFonts w:hint="eastAsia"/>
+                              <w:lang w:eastAsia="zh-CN"/>
+                            </w:rPr>
+                            <w:fldChar w:fldCharType="begin"/>
+                          </w:r>
+                          <w:r>
+                            <w:rPr>
+                              <w:rFonts w:hint="eastAsia"/>
+                              <w:lang w:eastAsia="zh-CN"/>
+                            </w:rPr>
+                            <w:instrText xml:space="preserve"> NUMPAGES  \* MERGEFORMAT </w:instrText>
+                          </w:r>
+                          <w:r>
+                            <w:rPr>
+                              <w:rFonts w:hint="eastAsia"/>
+                              <w:lang w:eastAsia="zh-CN"/>
+                            </w:rPr>
+                            <w:fldChar w:fldCharType="separate"/>
+                          </w:r>
+                          <w:r>
+                            <w:rPr>
+                              <w:rFonts w:hint="eastAsia"/>
+                              <w:lang w:eastAsia="zh-CN"/>
+                            </w:rPr>
+                            <w:t>31</w:t>
+                          </w:r>
+                          <w:r>
+                            <w:rPr>
+                              <w:rFonts w:hint="eastAsia"/>
+                              <w:lang w:eastAsia="zh-CN"/>
+                            </w:rPr>
+                            <w:fldChar w:fldCharType="end"/>
+                          </w:r>
+                          <w:r>
+                            <w:rPr>
+                              <w:rFonts w:hint="eastAsia"/>
+                              <w:lang w:eastAsia="zh-CN"/>
+                            </w:rPr>
+                            <w:t xml:space="preserve"> 页</w:t>
+                          </w:r>
+                        </w:p>
+                      </w:txbxContent>
+                    </wps:txbx>
+                    <wps:bodyPr rot="0" spcFirstLastPara="0" vertOverflow="overflow" horzOverflow="overflow" vert="horz" wrap="none" lIns="0" tIns="0" rIns="0" bIns="0" numCol="1" spcCol="0" rtlCol="0" fromWordArt="0" anchor="t" anchorCtr="0" forceAA="0" upright="0" compatLnSpc="1">
+                      <a:spAutoFit/>
+                    </wps:bodyPr>
+                  </wps:wsp>
+                </a:graphicData>
+              </a:graphic>
+            </wp:anchor>
+          </w:drawing>
+        </mc:Choice>
+        <mc:Fallback>
+          <w:pict>
+            <v:shape id="_x0000_s1026" o:spid="_x0000_s1026" o:spt="202" type="#_x0000_t202" style="position:absolute;left:0pt;margin-top:0pt;height:144pt;width:144pt;mso-position-horizontal:center;mso-position-horizontal-relative:margin;mso-wrap-style:none;z-index:251659264;mso-width-relative:page;mso-height-relative:page;" filled="f" stroked="f" coordsize="21600,21600" o:gfxdata="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">
+              <v:fill on="f" focussize="0,0"/>
+              <v:stroke on="f" weight="0.5pt"/>
+              <v:imagedata o:title=""/>
+              <o:lock v:ext="edit" aspectratio="f"/>
+              <v:textbox inset="0mm,0mm,0mm,0mm" style="mso-fit-shape-to-text:t;">
+                <w:txbxContent>
+                  <w:p>
+                    <w:pPr>
+                      <w:pStyle w:val="2"/>
+                      <w:rPr>
+                        <w:rFonts w:hint="eastAsia" w:eastAsiaTheme="minorEastAsia"/>
+                        <w:lang w:eastAsia="zh-CN"/>
+                      </w:rPr>
+                    </w:pPr>
+                    <w:r>
+                      <w:rPr>
+                        <w:rFonts w:hint="eastAsia"/>
+                        <w:lang w:eastAsia="zh-CN"/>
+                      </w:rPr>
+                      <w:t xml:space="preserve">第 </w:t>
+                    </w:r>
+                    <w:r>
+                      <w:rPr>
+                        <w:rFonts w:hint="eastAsia"/>
+                        <w:lang w:eastAsia="zh-CN"/>
+                      </w:rPr>
+                      <w:fldChar w:fldCharType="begin"/>
+                    </w:r>
+                    <w:r>
+                      <w:rPr>
+                        <w:rFonts w:hint="eastAsia"/>
+                        <w:lang w:eastAsia="zh-CN"/>
+                      </w:rPr>
+                      <w:instrText xml:space="preserve"> PAGE  \* MERGEFORMAT </w:instrText>
+                    </w:r>
+                    <w:r>
+                      <w:rPr>
+                        <w:rFonts w:hint="eastAsia"/>
+                        <w:lang w:eastAsia="zh-CN"/>
+                      </w:rPr>
+                      <w:fldChar w:fldCharType="separate"/>
+                    </w:r>
+                    <w:r>
+                      <w:rPr>
+                        <w:rFonts w:hint="eastAsia"/>
+                        <w:lang w:eastAsia="zh-CN"/>
+                      </w:rPr>
+                      <w:t>1</w:t>
+                    </w:r>
+                    <w:r>
+                      <w:rPr>
+                        <w:rFonts w:hint="eastAsia"/>
+                        <w:lang w:eastAsia="zh-CN"/>
+                      </w:rPr>
+                      <w:fldChar w:fldCharType="end"/>
+                    </w:r>
+                    <w:r>
+                      <w:rPr>
+                        <w:rFonts w:hint="eastAsia"/>
+                        <w:lang w:eastAsia="zh-CN"/>
+                      </w:rPr>
+                      <w:t xml:space="preserve"> 页 共 </w:t>
+                    </w:r>
+                    <w:r>
+                      <w:rPr>
+                        <w:rFonts w:hint="eastAsia"/>
+                        <w:lang w:eastAsia="zh-CN"/>
+                      </w:rPr>
+                      <w:fldChar w:fldCharType="begin"/>
+                    </w:r>
+                    <w:r>
+                      <w:rPr>
+                        <w:rFonts w:hint="eastAsia"/>
+                        <w:lang w:eastAsia="zh-CN"/>
+                      </w:rPr>
+                      <w:instrText xml:space="preserve"> NUMPAGES  \* MERGEFORMAT </w:instrText>
+                    </w:r>
+                    <w:r>
+                      <w:rPr>
+                        <w:rFonts w:hint="eastAsia"/>
+                        <w:lang w:eastAsia="zh-CN"/>
+                      </w:rPr>
+                      <w:fldChar w:fldCharType="separate"/>
+                    </w:r>
+                    <w:r>
+                      <w:rPr>
+                        <w:rFonts w:hint="eastAsia"/>
+                        <w:lang w:eastAsia="zh-CN"/>
+                      </w:rPr>
+                      <w:t>31</w:t>
+                    </w:r>
+                    <w:r>
+                      <w:rPr>
+                        <w:rFonts w:hint="eastAsia"/>
+                        <w:lang w:eastAsia="zh-CN"/>
+                      </w:rPr>
+                      <w:fldChar w:fldCharType="end"/>
+                    </w:r>
+                    <w:r>
+                      <w:rPr>
+                        <w:rFonts w:hint="eastAsia"/>
+                        <w:lang w:eastAsia="zh-CN"/>
+                      </w:rPr>
+                      <w:t xml:space="preserve"> 页</w:t>
+                    </w:r>
+                  </w:p>
+                </w:txbxContent>
+              </v:textbox>
+            </v:shape>
+          </w:pict>
+        </mc:Fallback>
+      </mc:AlternateContent>
+    </w:r>
+  </w:p>
+</w:ftr>
 </file>
 
 <file path=word/numbering.xml><?xml version="1.0" encoding="utf-8"?>
@@ -20822,7 +20928,7 @@
     <w:lsdException w:unhideWhenUsed="0" w:uiPriority="0" w:semiHidden="0" w:name="footnote text"/>
     <w:lsdException w:unhideWhenUsed="0" w:uiPriority="0" w:semiHidden="0" w:name="annotation text"/>
     <w:lsdException w:unhideWhenUsed="0" w:uiPriority="0" w:semiHidden="0" w:name="header"/>
-    <w:lsdException w:unhideWhenUsed="0" w:uiPriority="0" w:semiHidden="0" w:name="footer"/>
+    <w:lsdException w:qFormat="1" w:unhideWhenUsed="0" w:uiPriority="0" w:semiHidden="0" w:name="footer"/>
     <w:lsdException w:unhideWhenUsed="0" w:uiPriority="0" w:semiHidden="0" w:name="index heading"/>
     <w:lsdException w:qFormat="1" w:uiPriority="0" w:name="caption"/>
     <w:lsdException w:unhideWhenUsed="0" w:uiPriority="0" w:semiHidden="0" w:name="table of figures"/>
@@ -21055,13 +21161,13 @@
       <w:lang w:val="en-US" w:eastAsia="zh-CN" w:bidi="ar-SA"/>
     </w:rPr>
   </w:style>
-  <w:style w:type="character" w:default="1" w:styleId="4">
+  <w:style w:type="character" w:default="1" w:styleId="6">
     <w:name w:val="Default Paragraph Font"/>
     <w:semiHidden/>
     <w:qFormat/>
     <w:uiPriority w:val="0"/>
   </w:style>
-  <w:style w:type="table" w:default="1" w:styleId="3">
+  <w:style w:type="table" w:default="1" w:styleId="5">
     <w:name w:val="Normal Table"/>
     <w:semiHidden/>
     <w:qFormat/>
@@ -21076,6 +21182,47 @@
     </w:tblPr>
   </w:style>
   <w:style w:type="paragraph" w:styleId="2">
+    <w:name w:val="footer"/>
+    <w:basedOn w:val="1"/>
+    <w:qFormat/>
+    <w:uiPriority w:val="0"/>
+    <w:pPr>
+      <w:tabs>
+        <w:tab w:val="center" w:pos="4153"/>
+        <w:tab w:val="right" w:pos="8306"/>
+      </w:tabs>
+      <w:snapToGrid w:val="0"/>
+      <w:jc w:val="left"/>
+    </w:pPr>
+    <w:rPr>
+      <w:sz w:val="18"/>
+    </w:rPr>
+  </w:style>
+  <w:style w:type="paragraph" w:styleId="3">
+    <w:name w:val="header"/>
+    <w:basedOn w:val="1"/>
+    <w:uiPriority w:val="0"/>
+    <w:pPr>
+      <w:pBdr>
+        <w:top w:val="none" w:color="auto" w:sz="0" w:space="1"/>
+        <w:left w:val="none" w:color="auto" w:sz="0" w:space="4"/>
+        <w:bottom w:val="none" w:color="auto" w:sz="0" w:space="1"/>
+        <w:right w:val="none" w:color="auto" w:sz="0" w:space="4"/>
+      </w:pBdr>
+      <w:tabs>
+        <w:tab w:val="center" w:pos="4153"/>
+        <w:tab w:val="right" w:pos="8306"/>
+      </w:tabs>
+      <w:snapToGrid w:val="0"/>
+      <w:spacing w:line="240" w:lineRule="auto"/>
+      <w:jc w:val="both"/>
+      <w:outlineLvl w:val="9"/>
+    </w:pPr>
+    <w:rPr>
+      <w:sz w:val="18"/>
+    </w:rPr>
+  </w:style>
+  <w:style w:type="paragraph" w:styleId="4">
     <w:name w:val="HTML Preformatted"/>
     <w:basedOn w:val="1"/>
     <w:qFormat/>
@@ -21109,7 +21256,7 @@
       <w:lang w:val="en-US" w:eastAsia="zh-CN" w:bidi="ar"/>
     </w:rPr>
   </w:style>
-  <w:style w:type="paragraph" w:customStyle="1" w:styleId="5">
+  <w:style w:type="paragraph" w:customStyle="1" w:styleId="7">
     <w:name w:val="largefont"/>
     <w:basedOn w:val="1"/>
     <w:qFormat/>
@@ -21126,7 +21273,7 @@
       <w:sz w:val="24"/>
     </w:rPr>
   </w:style>
-  <w:style w:type="paragraph" w:customStyle="1" w:styleId="6">
+  <w:style w:type="paragraph" w:customStyle="1" w:styleId="8">
     <w:name w:val="Normal (Web)"/>
     <w:basedOn w:val="1"/>
     <w:qFormat/>
@@ -21142,7 +21289,7 @@
       <w:sz w:val="24"/>
     </w:rPr>
   </w:style>
-  <w:style w:type="character" w:customStyle="1" w:styleId="7">
+  <w:style w:type="character" w:customStyle="1" w:styleId="9">
     <w:name w:val="annotation reference"/>
     <w:qFormat/>
     <w:uiPriority w:val="0"/>
@@ -21413,7 +21560,12 @@
 <s:customData xmlns="http://www.wps.cn/officeDocument/2013/wpsCustomData" xmlns:s="http://www.wps.cn/officeDocument/2013/wpsCustomData">
   <customSectProps>
     <customSectPr/>
+    <customSectPr/>
+    <customSectPr/>
   </customSectProps>
+  <customShpExts>
+    <customShpInfo spid="_x0000_s1026" textRotate="1"/>
+  </customShpExts>
 </s:customData>
 </file>
 

--- a/src/main/resources/templates/商品房买卖合同（现售）.docx
+++ b/src/main/resources/templates/商品房买卖合同（现售）.docx
@@ -11,6 +11,8 @@
           <w:szCs w:val="28"/>
         </w:rPr>
       </w:pPr>
+      <w:bookmarkStart w:id="3" w:name="_GoBack"/>
+      <w:bookmarkEnd w:id="3"/>
       <w:r>
         <w:rPr>
           <w:rFonts w:hint="eastAsia" w:ascii="宋体" w:hAnsi="宋体" w:eastAsia="宋体" w:cs="宋体"/>
@@ -392,8 +394,6 @@
           <w:szCs w:val="44"/>
         </w:rPr>
       </w:pPr>
-      <w:bookmarkStart w:id="3" w:name="_GoBack"/>
-      <w:bookmarkEnd w:id="3"/>
       <w:r>
         <w:rPr>
           <w:rFonts w:hint="eastAsia" w:ascii="宋体" w:hAnsi="宋体" w:eastAsia="宋体" w:cs="宋体"/>
@@ -20249,7 +20249,6 @@
     </w:p>
     <w:p/>
     <w:sectPr>
-      <w:footerReference r:id="rId4" w:type="default"/>
       <w:pgSz w:w="11906" w:h="16838"/>
       <w:pgMar w:top="1440" w:right="1800" w:bottom="1440" w:left="1800" w:header="851" w:footer="992" w:gutter="0"/>
       <w:pgNumType w:fmt="decimal"/>
@@ -20265,6 +20264,10 @@
   <w:p>
     <w:pPr>
       <w:pStyle w:val="2"/>
+      <w:rPr>
+        <w:rFonts w:hint="default"/>
+        <w:lang w:val="en-US"/>
+      </w:rPr>
     </w:pPr>
     <w:r>
       <w:rPr>
@@ -20546,295 +20549,28 @@
         </mc:Fallback>
       </mc:AlternateContent>
     </w:r>
-  </w:p>
-</w:ftr>
-</file>
-
-<file path=word/footer2.xml><?xml version="1.0" encoding="utf-8"?>
-<w:ftr xmlns:wpc="http://schemas.microsoft.com/office/word/2010/wordprocessingCanvas" xmlns:mc="http://schemas.openxmlformats.org/markup-compatibility/2006" xmlns:o="urn:schemas-microsoft-com:office:office" xmlns:r="http://schemas.openxmlformats.org/officeDocument/2006/relationships" xmlns:m="http://schemas.openxmlformats.org/officeDocument/2006/math" xmlns:v="urn:schemas-microsoft-com:vml" xmlns:wp14="http://schemas.microsoft.com/office/word/2010/wordprocessingDrawing" xmlns:wp="http://schemas.openxmlformats.org/drawingml/2006/wordprocessingDrawing" xmlns:w10="urn:schemas-microsoft-com:office:word" xmlns:w="http://schemas.openxmlformats.org/wordprocessingml/2006/main" xmlns:w14="http://schemas.microsoft.com/office/word/2010/wordml" xmlns:w15="http://schemas.microsoft.com/office/word/2012/wordml" xmlns:wpg="http://schemas.microsoft.com/office/word/2010/wordprocessingGroup" xmlns:wpi="http://schemas.microsoft.com/office/word/2010/wordprocessingInk" xmlns:wne="http://schemas.microsoft.com/office/word/2006/wordml" xmlns:wps="http://schemas.microsoft.com/office/word/2010/wordprocessingShape" xmlns:wpsCustomData="http://www.wps.cn/officeDocument/2013/wpsCustomData" mc:Ignorable="w14 w15 wp14">
-  <w:p>
-    <w:pPr>
-      <w:pStyle w:val="2"/>
-    </w:pPr>
     <w:r>
       <w:rPr>
-        <w:sz w:val="18"/>
+        <w:rFonts w:hint="eastAsia"/>
+        <w:lang w:val="en-US" w:eastAsia="zh-CN"/>
       </w:rPr>
-      <mc:AlternateContent>
-        <mc:Choice Requires="wps">
-          <w:drawing>
-            <wp:anchor distT="0" distB="0" distL="114300" distR="114300" simplePos="0" relativeHeight="251659264" behindDoc="0" locked="0" layoutInCell="1" allowOverlap="1">
-              <wp:simplePos x="0" y="0"/>
-              <wp:positionH relativeFrom="margin">
-                <wp:align>center</wp:align>
-              </wp:positionH>
-              <wp:positionV relativeFrom="paragraph">
-                <wp:posOffset>0</wp:posOffset>
-              </wp:positionV>
-              <wp:extent cx="1828800" cy="1828800"/>
-              <wp:effectExtent l="0" t="0" r="0" b="0"/>
-              <wp:wrapNone/>
-              <wp:docPr id="2" name="文本框 2"/>
-              <wp:cNvGraphicFramePr/>
-              <a:graphic xmlns:a="http://schemas.openxmlformats.org/drawingml/2006/main">
-                <a:graphicData uri="http://schemas.microsoft.com/office/word/2010/wordprocessingShape">
-                  <wps:wsp>
-                    <wps:cNvSpPr txBox="1"/>
-                    <wps:spPr>
-                      <a:xfrm>
-                        <a:off x="0" y="0"/>
-                        <a:ext cx="1828800" cy="1828800"/>
-                      </a:xfrm>
-                      <a:prstGeom prst="rect">
-                        <a:avLst/>
-                      </a:prstGeom>
-                      <a:noFill/>
-                      <a:ln w="6350">
-                        <a:noFill/>
-                      </a:ln>
-                    </wps:spPr>
-                    <wps:style>
-                      <a:lnRef idx="0">
-                        <a:schemeClr val="accent1"/>
-                      </a:lnRef>
-                      <a:fillRef idx="0">
-                        <a:schemeClr val="accent1"/>
-                      </a:fillRef>
-                      <a:effectRef idx="0">
-                        <a:schemeClr val="accent1"/>
-                      </a:effectRef>
-                      <a:fontRef idx="minor">
-                        <a:schemeClr val="dk1"/>
-                      </a:fontRef>
-                    </wps:style>
-                    <wps:txbx>
-                      <w:txbxContent>
-                        <w:p>
-                          <w:pPr>
-                            <w:pStyle w:val="2"/>
-                            <w:rPr>
-                              <w:rFonts w:hint="eastAsia" w:eastAsiaTheme="minorEastAsia"/>
-                              <w:lang w:eastAsia="zh-CN"/>
-                            </w:rPr>
-                          </w:pPr>
-                          <w:r>
-                            <w:rPr>
-                              <w:rFonts w:hint="eastAsia"/>
-                              <w:lang w:eastAsia="zh-CN"/>
-                            </w:rPr>
-                            <w:t xml:space="preserve">第 </w:t>
-                          </w:r>
-                          <w:r>
-                            <w:rPr>
-                              <w:rFonts w:hint="eastAsia"/>
-                              <w:lang w:eastAsia="zh-CN"/>
-                            </w:rPr>
-                            <w:fldChar w:fldCharType="begin"/>
-                          </w:r>
-                          <w:r>
-                            <w:rPr>
-                              <w:rFonts w:hint="eastAsia"/>
-                              <w:lang w:eastAsia="zh-CN"/>
-                            </w:rPr>
-                            <w:instrText xml:space="preserve"> PAGE  \* MERGEFORMAT </w:instrText>
-                          </w:r>
-                          <w:r>
-                            <w:rPr>
-                              <w:rFonts w:hint="eastAsia"/>
-                              <w:lang w:eastAsia="zh-CN"/>
-                            </w:rPr>
-                            <w:fldChar w:fldCharType="separate"/>
-                          </w:r>
-                          <w:r>
-                            <w:rPr>
-                              <w:rFonts w:hint="eastAsia"/>
-                              <w:lang w:eastAsia="zh-CN"/>
-                            </w:rPr>
-                            <w:t>1</w:t>
-                          </w:r>
-                          <w:r>
-                            <w:rPr>
-                              <w:rFonts w:hint="eastAsia"/>
-                              <w:lang w:eastAsia="zh-CN"/>
-                            </w:rPr>
-                            <w:fldChar w:fldCharType="end"/>
-                          </w:r>
-                          <w:r>
-                            <w:rPr>
-                              <w:rFonts w:hint="eastAsia"/>
-                              <w:lang w:eastAsia="zh-CN"/>
-                            </w:rPr>
-                            <w:t xml:space="preserve"> 页 共 </w:t>
-                          </w:r>
-                          <w:r>
-                            <w:rPr>
-                              <w:rFonts w:hint="eastAsia"/>
-                              <w:lang w:eastAsia="zh-CN"/>
-                            </w:rPr>
-                            <w:fldChar w:fldCharType="begin"/>
-                          </w:r>
-                          <w:r>
-                            <w:rPr>
-                              <w:rFonts w:hint="eastAsia"/>
-                              <w:lang w:eastAsia="zh-CN"/>
-                            </w:rPr>
-                            <w:instrText xml:space="preserve"> NUMPAGES  \* MERGEFORMAT </w:instrText>
-                          </w:r>
-                          <w:r>
-                            <w:rPr>
-                              <w:rFonts w:hint="eastAsia"/>
-                              <w:lang w:eastAsia="zh-CN"/>
-                            </w:rPr>
-                            <w:fldChar w:fldCharType="separate"/>
-                          </w:r>
-                          <w:r>
-                            <w:rPr>
-                              <w:rFonts w:hint="eastAsia"/>
-                              <w:lang w:eastAsia="zh-CN"/>
-                            </w:rPr>
-                            <w:t>31</w:t>
-                          </w:r>
-                          <w:r>
-                            <w:rPr>
-                              <w:rFonts w:hint="eastAsia"/>
-                              <w:lang w:eastAsia="zh-CN"/>
-                            </w:rPr>
-                            <w:fldChar w:fldCharType="end"/>
-                          </w:r>
-                          <w:r>
-                            <w:rPr>
-                              <w:rFonts w:hint="eastAsia"/>
-                              <w:lang w:eastAsia="zh-CN"/>
-                            </w:rPr>
-                            <w:t xml:space="preserve"> 页</w:t>
-                          </w:r>
-                        </w:p>
-                      </w:txbxContent>
-                    </wps:txbx>
-                    <wps:bodyPr rot="0" spcFirstLastPara="0" vertOverflow="overflow" horzOverflow="overflow" vert="horz" wrap="none" lIns="0" tIns="0" rIns="0" bIns="0" numCol="1" spcCol="0" rtlCol="0" fromWordArt="0" anchor="t" anchorCtr="0" forceAA="0" upright="0" compatLnSpc="1">
-                      <a:spAutoFit/>
-                    </wps:bodyPr>
-                  </wps:wsp>
-                </a:graphicData>
-              </a:graphic>
-            </wp:anchor>
-          </w:drawing>
-        </mc:Choice>
-        <mc:Fallback>
-          <w:pict>
-            <v:shape id="_x0000_s1026" o:spid="_x0000_s1026" o:spt="202" type="#_x0000_t202" style="position:absolute;left:0pt;margin-top:0pt;height:144pt;width:144pt;mso-position-horizontal:center;mso-position-horizontal-relative:margin;mso-wrap-style:none;z-index:251659264;mso-width-relative:page;mso-height-relative:page;" filled="f" stroked="f" coordsize="21600,21600" o:gfxdata="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">
-              <v:fill on="f" focussize="0,0"/>
-              <v:stroke on="f" weight="0.5pt"/>
-              <v:imagedata o:title=""/>
-              <o:lock v:ext="edit" aspectratio="f"/>
-              <v:textbox inset="0mm,0mm,0mm,0mm" style="mso-fit-shape-to-text:t;">
-                <w:txbxContent>
-                  <w:p>
-                    <w:pPr>
-                      <w:pStyle w:val="2"/>
-                      <w:rPr>
-                        <w:rFonts w:hint="eastAsia" w:eastAsiaTheme="minorEastAsia"/>
-                        <w:lang w:eastAsia="zh-CN"/>
-                      </w:rPr>
-                    </w:pPr>
-                    <w:r>
-                      <w:rPr>
-                        <w:rFonts w:hint="eastAsia"/>
-                        <w:lang w:eastAsia="zh-CN"/>
-                      </w:rPr>
-                      <w:t xml:space="preserve">第 </w:t>
-                    </w:r>
-                    <w:r>
-                      <w:rPr>
-                        <w:rFonts w:hint="eastAsia"/>
-                        <w:lang w:eastAsia="zh-CN"/>
-                      </w:rPr>
-                      <w:fldChar w:fldCharType="begin"/>
-                    </w:r>
-                    <w:r>
-                      <w:rPr>
-                        <w:rFonts w:hint="eastAsia"/>
-                        <w:lang w:eastAsia="zh-CN"/>
-                      </w:rPr>
-                      <w:instrText xml:space="preserve"> PAGE  \* MERGEFORMAT </w:instrText>
-                    </w:r>
-                    <w:r>
-                      <w:rPr>
-                        <w:rFonts w:hint="eastAsia"/>
-                        <w:lang w:eastAsia="zh-CN"/>
-                      </w:rPr>
-                      <w:fldChar w:fldCharType="separate"/>
-                    </w:r>
-                    <w:r>
-                      <w:rPr>
-                        <w:rFonts w:hint="eastAsia"/>
-                        <w:lang w:eastAsia="zh-CN"/>
-                      </w:rPr>
-                      <w:t>1</w:t>
-                    </w:r>
-                    <w:r>
-                      <w:rPr>
-                        <w:rFonts w:hint="eastAsia"/>
-                        <w:lang w:eastAsia="zh-CN"/>
-                      </w:rPr>
-                      <w:fldChar w:fldCharType="end"/>
-                    </w:r>
-                    <w:r>
-                      <w:rPr>
-                        <w:rFonts w:hint="eastAsia"/>
-                        <w:lang w:eastAsia="zh-CN"/>
-                      </w:rPr>
-                      <w:t xml:space="preserve"> 页 共 </w:t>
-                    </w:r>
-                    <w:r>
-                      <w:rPr>
-                        <w:rFonts w:hint="eastAsia"/>
-                        <w:lang w:eastAsia="zh-CN"/>
-                      </w:rPr>
-                      <w:fldChar w:fldCharType="begin"/>
-                    </w:r>
-                    <w:r>
-                      <w:rPr>
-                        <w:rFonts w:hint="eastAsia"/>
-                        <w:lang w:eastAsia="zh-CN"/>
-                      </w:rPr>
-                      <w:instrText xml:space="preserve"> NUMPAGES  \* MERGEFORMAT </w:instrText>
-                    </w:r>
-                    <w:r>
-                      <w:rPr>
-                        <w:rFonts w:hint="eastAsia"/>
-                        <w:lang w:eastAsia="zh-CN"/>
-                      </w:rPr>
-                      <w:fldChar w:fldCharType="separate"/>
-                    </w:r>
-                    <w:r>
-                      <w:rPr>
-                        <w:rFonts w:hint="eastAsia"/>
-                        <w:lang w:eastAsia="zh-CN"/>
-                      </w:rPr>
-                      <w:t>31</w:t>
-                    </w:r>
-                    <w:r>
-                      <w:rPr>
-                        <w:rFonts w:hint="eastAsia"/>
-                        <w:lang w:eastAsia="zh-CN"/>
-                      </w:rPr>
-                      <w:fldChar w:fldCharType="end"/>
-                    </w:r>
-                    <w:r>
-                      <w:rPr>
-                        <w:rFonts w:hint="eastAsia"/>
-                        <w:lang w:eastAsia="zh-CN"/>
-                      </w:rPr>
-                      <w:t xml:space="preserve"> 页</w:t>
-                    </w:r>
-                  </w:p>
-                </w:txbxContent>
-              </v:textbox>
-            </v:shape>
-          </w:pict>
-        </mc:Fallback>
-      </mc:AlternateContent>
+      <w:t xml:space="preserve">                                                                         </w:t>
+    </w:r>
+    <w:r>
+      <w:rPr>
+        <w:rFonts w:hint="eastAsia" w:ascii="宋体" w:hAnsi="宋体" w:eastAsia="宋体" w:cs="宋体"/>
+        <w:sz w:val="28"/>
+        <w:szCs w:val="28"/>
+        <w:lang w:val="en-US" w:eastAsia="zh-CN"/>
+      </w:rPr>
+      <w:t>${ewm1}</w:t>
+    </w:r>
+    <w:r>
+      <w:rPr>
+        <w:rFonts w:hint="eastAsia"/>
+        <w:lang w:val="en-US" w:eastAsia="zh-CN"/>
+      </w:rPr>
+      <w:t xml:space="preserve">      </w:t>
     </w:r>
   </w:p>
 </w:ftr>
@@ -21173,6 +20909,7 @@
     <w:qFormat/>
     <w:uiPriority w:val="0"/>
     <w:tblPr>
+      <w:tblLayout w:type="fixed"/>
       <w:tblCellMar>
         <w:top w:w="0" w:type="dxa"/>
         <w:left w:w="108" w:type="dxa"/>

--- a/src/main/resources/templates/商品房买卖合同（现售）.docx
+++ b/src/main/resources/templates/商品房买卖合同（现售）.docx
@@ -229,52 +229,6 @@
         <w:keepLines w:val="0"/>
         <w:pageBreakBefore w:val="0"/>
         <w:widowControl w:val="0"/>
-        <w:kinsoku/>
-        <w:wordWrap w:val="0"/>
-        <w:overflowPunct w:val="0"/>
-        <w:topLinePunct w:val="0"/>
-        <w:autoSpaceDE/>
-        <w:autoSpaceDN/>
-        <w:bidi w:val="0"/>
-        <w:adjustRightInd/>
-        <w:snapToGrid/>
-        <w:textAlignment w:val="auto"/>
-        <w:rPr>
-          <w:rFonts w:hint="eastAsia" w:ascii="宋体" w:hAnsi="宋体" w:eastAsia="宋体" w:cs="宋体"/>
-          <w:sz w:val="28"/>
-          <w:szCs w:val="28"/>
-        </w:rPr>
-      </w:pPr>
-    </w:p>
-    <w:p>
-      <w:pPr>
-        <w:keepNext w:val="0"/>
-        <w:keepLines w:val="0"/>
-        <w:pageBreakBefore w:val="0"/>
-        <w:widowControl w:val="0"/>
-        <w:kinsoku/>
-        <w:wordWrap w:val="0"/>
-        <w:overflowPunct w:val="0"/>
-        <w:topLinePunct w:val="0"/>
-        <w:autoSpaceDE/>
-        <w:autoSpaceDN/>
-        <w:bidi w:val="0"/>
-        <w:adjustRightInd/>
-        <w:snapToGrid/>
-        <w:textAlignment w:val="auto"/>
-        <w:rPr>
-          <w:rFonts w:hint="eastAsia" w:ascii="宋体" w:hAnsi="宋体" w:eastAsia="宋体" w:cs="宋体"/>
-          <w:sz w:val="28"/>
-          <w:szCs w:val="28"/>
-        </w:rPr>
-      </w:pPr>
-    </w:p>
-    <w:p>
-      <w:pPr>
-        <w:keepNext w:val="0"/>
-        <w:keepLines w:val="0"/>
-        <w:pageBreakBefore w:val="0"/>
-        <w:widowControl w:val="0"/>
         <w:tabs>
           <w:tab w:val="right" w:pos="6300"/>
         </w:tabs>
@@ -304,8 +258,9 @@
           <w:bCs/>
           <w:sz w:val="30"/>
           <w:szCs w:val="30"/>
-        </w:rPr>
-        <w:t>出卖人：</w:t>
+          <w:lang w:val="en-US" w:eastAsia="zh-CN"/>
+        </w:rPr>
+        <w:t>合同名称</w:t>
       </w:r>
       <w:r>
         <w:rPr>
@@ -314,120 +269,290 @@
           <w:bCs/>
           <w:sz w:val="30"/>
           <w:szCs w:val="30"/>
-          <w:u w:val="single"/>
-          <w:lang w:val="en-US" w:eastAsia="zh-CN"/>
-        </w:rPr>
-        <w:t>${ht2}</w:t>
-      </w:r>
-      <w:r>
-        <w:rPr>
-          <w:rFonts w:hint="eastAsia" w:ascii="宋体" w:hAnsi="宋体" w:eastAsia="宋体" w:cs="宋体"/>
+        </w:rPr>
+        <w:t>：</w:t>
+      </w:r>
+      <w:r>
+        <w:rPr>
+          <w:rFonts w:hint="eastAsia" w:ascii="宋体" w:hAnsi="宋体" w:eastAsia="宋体" w:cs="宋体"/>
+          <w:b/>
+          <w:bCs/>
           <w:sz w:val="30"/>
           <w:szCs w:val="30"/>
           <w:u w:val="single"/>
           <w:lang w:val="en-US" w:eastAsia="zh-CN"/>
         </w:rPr>
-        <w:t xml:space="preserve">                     </w:t>
-      </w:r>
-    </w:p>
-    <w:p>
-      <w:pPr>
-        <w:keepNext w:val="0"/>
-        <w:keepLines w:val="0"/>
-        <w:pageBreakBefore w:val="0"/>
-        <w:widowControl w:val="0"/>
-        <w:kinsoku/>
-        <w:wordWrap w:val="0"/>
-        <w:overflowPunct w:val="0"/>
-        <w:topLinePunct w:val="0"/>
-        <w:autoSpaceDE/>
-        <w:autoSpaceDN/>
-        <w:bidi w:val="0"/>
-        <w:adjustRightInd/>
-        <w:snapToGrid/>
-        <w:spacing w:line="720" w:lineRule="auto"/>
-        <w:ind w:left="1260" w:leftChars="0" w:firstLine="420" w:firstLineChars="0"/>
-        <w:jc w:val="left"/>
-        <w:textAlignment w:val="auto"/>
+        <w:t xml:space="preserve"> ${htmc}</w:t>
+      </w:r>
+      <w:r>
         <w:rPr>
           <w:rFonts w:hint="eastAsia" w:ascii="宋体" w:hAnsi="宋体" w:eastAsia="宋体" w:cs="宋体"/>
           <w:sz w:val="30"/>
           <w:szCs w:val="30"/>
-          <w:lang w:val="en-US" w:eastAsia="zh-CN"/>
-        </w:rPr>
-      </w:pPr>
-      <w:r>
-        <w:rPr>
-          <w:rFonts w:hint="eastAsia" w:ascii="宋体" w:hAnsi="宋体" w:eastAsia="宋体" w:cs="宋体"/>
-          <w:b/>
-          <w:bCs/>
-          <w:sz w:val="30"/>
-          <w:szCs w:val="30"/>
-        </w:rPr>
-        <w:t>买受人</w:t>
-      </w:r>
-      <w:r>
-        <w:rPr>
-          <w:rFonts w:hint="eastAsia" w:ascii="宋体" w:hAnsi="宋体" w:eastAsia="宋体" w:cs="宋体"/>
-          <w:sz w:val="30"/>
-          <w:szCs w:val="30"/>
-        </w:rPr>
-        <w:t>：</w:t>
-      </w:r>
-      <w:r>
-        <w:rPr>
-          <w:rFonts w:hint="eastAsia" w:ascii="宋体" w:hAnsi="宋体" w:eastAsia="宋体" w:cs="宋体"/>
-          <w:b/>
-          <w:bCs/>
-          <w:sz w:val="30"/>
-          <w:szCs w:val="30"/>
-          <w:u w:val="single"/>
-          <w:lang w:val="en-US" w:eastAsia="zh-CN"/>
-        </w:rPr>
-        <w:t>${ht3}</w:t>
-      </w:r>
-      <w:r>
-        <w:rPr>
-          <w:rFonts w:hint="eastAsia" w:ascii="宋体" w:hAnsi="宋体" w:eastAsia="宋体" w:cs="宋体"/>
-          <w:sz w:val="30"/>
-          <w:szCs w:val="30"/>
-          <w:u w:val="single"/>
-          <w:lang w:val="en-US" w:eastAsia="zh-CN"/>
-        </w:rPr>
-        <w:t xml:space="preserve">                     </w:t>
-      </w:r>
-      <w:r>
-        <w:rPr>
-          <w:rFonts w:hint="eastAsia" w:ascii="宋体" w:hAnsi="宋体" w:eastAsia="宋体" w:cs="宋体"/>
-          <w:sz w:val="30"/>
-          <w:szCs w:val="30"/>
-          <w:lang w:val="en-US" w:eastAsia="zh-CN"/>
-        </w:rPr>
-        <w:t xml:space="preserve">    </w:t>
-      </w:r>
-    </w:p>
-    <w:p>
-      <w:pPr>
-        <w:keepNext w:val="0"/>
-        <w:keepLines w:val="0"/>
-        <w:pageBreakBefore w:val="0"/>
-        <w:widowControl w:val="0"/>
-        <w:kinsoku/>
-        <w:wordWrap w:val="0"/>
-        <w:overflowPunct w:val="0"/>
-        <w:topLinePunct w:val="0"/>
-        <w:autoSpaceDE/>
-        <w:autoSpaceDN/>
-        <w:bidi w:val="0"/>
-        <w:adjustRightInd/>
-        <w:snapToGrid/>
-        <w:ind w:left="2100" w:leftChars="0" w:firstLine="420" w:firstLineChars="0"/>
-        <w:jc w:val="both"/>
+          <w:u w:val="single"/>
+          <w:lang w:val="en-US" w:eastAsia="zh-CN"/>
+        </w:rPr>
+        <w:t xml:space="preserve">         </w:t>
+      </w:r>
+    </w:p>
+    <w:p>
+      <w:pPr>
+        <w:keepNext w:val="0"/>
+        <w:keepLines w:val="0"/>
+        <w:pageBreakBefore w:val="0"/>
+        <w:widowControl w:val="0"/>
+        <w:kinsoku/>
+        <w:wordWrap w:val="0"/>
+        <w:overflowPunct w:val="0"/>
+        <w:topLinePunct w:val="0"/>
+        <w:autoSpaceDE/>
+        <w:autoSpaceDN/>
+        <w:bidi w:val="0"/>
+        <w:adjustRightInd/>
+        <w:snapToGrid/>
+        <w:ind w:left="1260" w:leftChars="0" w:firstLine="420" w:firstLineChars="0"/>
         <w:textAlignment w:val="auto"/>
         <w:rPr>
           <w:rFonts w:hint="default" w:ascii="宋体" w:hAnsi="宋体" w:eastAsia="宋体" w:cs="宋体"/>
           <w:sz w:val="28"/>
           <w:szCs w:val="28"/>
+          <w:u w:val="single"/>
+          <w:lang w:val="en-US"/>
+        </w:rPr>
+      </w:pPr>
+      <w:r>
+        <w:rPr>
+          <w:rFonts w:hint="eastAsia" w:ascii="宋体" w:hAnsi="宋体" w:eastAsia="宋体" w:cs="宋体"/>
+          <w:b/>
+          <w:bCs/>
+          <w:sz w:val="30"/>
+          <w:szCs w:val="30"/>
+          <w:lang w:val="en-US" w:eastAsia="zh-CN"/>
+        </w:rPr>
+        <w:t>房号</w:t>
+      </w:r>
+      <w:r>
+        <w:rPr>
+          <w:rFonts w:hint="eastAsia" w:ascii="宋体" w:hAnsi="宋体" w:eastAsia="宋体" w:cs="宋体"/>
+          <w:b/>
+          <w:bCs/>
+          <w:sz w:val="30"/>
+          <w:szCs w:val="30"/>
+        </w:rPr>
+        <w:t>：</w:t>
+      </w:r>
+      <w:r>
+        <w:rPr>
+          <w:rFonts w:hint="eastAsia" w:ascii="宋体" w:hAnsi="宋体" w:eastAsia="宋体" w:cs="宋体"/>
+          <w:b/>
+          <w:bCs/>
+          <w:sz w:val="30"/>
+          <w:szCs w:val="30"/>
+          <w:u w:val="single"/>
+          <w:lang w:val="en-US" w:eastAsia="zh-CN"/>
+        </w:rPr>
+        <w:t>${fh}</w:t>
+      </w:r>
+      <w:r>
+        <w:rPr>
+          <w:rFonts w:hint="eastAsia" w:ascii="宋体" w:hAnsi="宋体" w:eastAsia="宋体" w:cs="宋体"/>
+          <w:sz w:val="30"/>
+          <w:szCs w:val="30"/>
+          <w:u w:val="single"/>
+          <w:lang w:val="en-US" w:eastAsia="zh-CN"/>
+        </w:rPr>
+        <w:t xml:space="preserve">          </w:t>
+      </w:r>
+    </w:p>
+    <w:p>
+      <w:pPr>
+        <w:keepNext w:val="0"/>
+        <w:keepLines w:val="0"/>
+        <w:pageBreakBefore w:val="0"/>
+        <w:widowControl w:val="0"/>
+        <w:tabs>
+          <w:tab w:val="right" w:pos="6300"/>
+        </w:tabs>
+        <w:kinsoku/>
+        <w:wordWrap w:val="0"/>
+        <w:overflowPunct w:val="0"/>
+        <w:topLinePunct w:val="0"/>
+        <w:autoSpaceDE/>
+        <w:autoSpaceDN/>
+        <w:bidi w:val="0"/>
+        <w:adjustRightInd/>
+        <w:snapToGrid/>
+        <w:ind w:left="1260" w:leftChars="0" w:firstLine="420" w:firstLineChars="0"/>
+        <w:textAlignment w:val="auto"/>
+        <w:rPr>
+          <w:rFonts w:hint="eastAsia" w:ascii="宋体" w:hAnsi="宋体" w:eastAsia="宋体" w:cs="宋体"/>
+          <w:sz w:val="30"/>
+          <w:szCs w:val="30"/>
+          <w:u w:val="single"/>
+          <w:lang w:val="en-US" w:eastAsia="zh-CN"/>
+        </w:rPr>
+      </w:pPr>
+      <w:r>
+        <w:rPr>
+          <w:rFonts w:hint="eastAsia" w:ascii="宋体" w:hAnsi="宋体" w:eastAsia="宋体" w:cs="宋体"/>
+          <w:b/>
+          <w:bCs/>
+          <w:sz w:val="30"/>
+          <w:szCs w:val="30"/>
+        </w:rPr>
+        <w:t>出卖人：</w:t>
+      </w:r>
+      <w:r>
+        <w:rPr>
+          <w:rFonts w:hint="eastAsia" w:ascii="宋体" w:hAnsi="宋体" w:eastAsia="宋体" w:cs="宋体"/>
+          <w:b/>
+          <w:bCs/>
+          <w:sz w:val="30"/>
+          <w:szCs w:val="30"/>
+          <w:u w:val="single"/>
+          <w:lang w:val="en-US" w:eastAsia="zh-CN"/>
+        </w:rPr>
+        <w:t>${ht2}</w:t>
+      </w:r>
+      <w:r>
+        <w:rPr>
+          <w:rFonts w:hint="eastAsia" w:ascii="宋体" w:hAnsi="宋体" w:eastAsia="宋体" w:cs="宋体"/>
+          <w:sz w:val="30"/>
+          <w:szCs w:val="30"/>
+          <w:u w:val="single"/>
+          <w:lang w:val="en-US" w:eastAsia="zh-CN"/>
+        </w:rPr>
+        <w:t xml:space="preserve">            </w:t>
+      </w:r>
+    </w:p>
+    <w:p>
+      <w:pPr>
+        <w:keepNext w:val="0"/>
+        <w:keepLines w:val="0"/>
+        <w:pageBreakBefore w:val="0"/>
+        <w:widowControl w:val="0"/>
+        <w:tabs>
+          <w:tab w:val="right" w:pos="6300"/>
+        </w:tabs>
+        <w:kinsoku/>
+        <w:wordWrap w:val="0"/>
+        <w:overflowPunct w:val="0"/>
+        <w:topLinePunct w:val="0"/>
+        <w:autoSpaceDE/>
+        <w:autoSpaceDN/>
+        <w:bidi w:val="0"/>
+        <w:adjustRightInd/>
+        <w:snapToGrid/>
+        <w:ind w:left="1260" w:leftChars="0" w:firstLine="420" w:firstLineChars="0"/>
+        <w:textAlignment w:val="auto"/>
+        <w:rPr>
+          <w:rFonts w:hint="eastAsia" w:ascii="宋体" w:hAnsi="宋体" w:eastAsia="宋体" w:cs="宋体"/>
+          <w:sz w:val="30"/>
+          <w:szCs w:val="30"/>
+          <w:lang w:val="en-US" w:eastAsia="zh-CN"/>
+        </w:rPr>
+      </w:pPr>
+      <w:r>
+        <w:rPr>
+          <w:rFonts w:hint="eastAsia" w:ascii="宋体" w:hAnsi="宋体" w:eastAsia="宋体" w:cs="宋体"/>
+          <w:b/>
+          <w:bCs/>
+          <w:sz w:val="30"/>
+          <w:szCs w:val="30"/>
+        </w:rPr>
+        <w:t>买受人：</w:t>
+      </w:r>
+      <w:r>
+        <w:rPr>
+          <w:rFonts w:hint="eastAsia" w:ascii="宋体" w:hAnsi="宋体" w:eastAsia="宋体" w:cs="宋体"/>
+          <w:b/>
+          <w:bCs/>
+          <w:sz w:val="30"/>
+          <w:szCs w:val="30"/>
+          <w:u w:val="single"/>
+          <w:lang w:val="en-US" w:eastAsia="zh-CN"/>
+        </w:rPr>
+        <w:t>${ht3}</w:t>
+      </w:r>
+      <w:r>
+        <w:rPr>
+          <w:rFonts w:hint="eastAsia" w:ascii="宋体" w:hAnsi="宋体" w:eastAsia="宋体" w:cs="宋体"/>
+          <w:sz w:val="30"/>
+          <w:szCs w:val="30"/>
+          <w:u w:val="single"/>
+          <w:lang w:val="en-US" w:eastAsia="zh-CN"/>
+        </w:rPr>
+        <w:t xml:space="preserve">            </w:t>
+      </w:r>
+      <w:r>
+        <w:rPr>
+          <w:rFonts w:hint="eastAsia" w:ascii="宋体" w:hAnsi="宋体" w:eastAsia="宋体" w:cs="宋体"/>
+          <w:sz w:val="30"/>
+          <w:szCs w:val="30"/>
+          <w:lang w:val="en-US" w:eastAsia="zh-CN"/>
+        </w:rPr>
+        <w:t xml:space="preserve">   </w:t>
+      </w:r>
+    </w:p>
+    <w:p>
+      <w:pPr>
+        <w:keepNext w:val="0"/>
+        <w:keepLines w:val="0"/>
+        <w:pageBreakBefore w:val="0"/>
+        <w:widowControl w:val="0"/>
+        <w:tabs>
+          <w:tab w:val="right" w:pos="6300"/>
+        </w:tabs>
+        <w:kinsoku/>
+        <w:wordWrap w:val="0"/>
+        <w:overflowPunct w:val="0"/>
+        <w:topLinePunct w:val="0"/>
+        <w:autoSpaceDE/>
+        <w:autoSpaceDN/>
+        <w:bidi w:val="0"/>
+        <w:adjustRightInd/>
+        <w:snapToGrid/>
+        <w:ind w:left="1260" w:leftChars="0" w:firstLine="420" w:firstLineChars="0"/>
+        <w:textAlignment w:val="auto"/>
+        <w:rPr>
+          <w:rFonts w:hint="eastAsia" w:ascii="宋体" w:hAnsi="宋体" w:eastAsia="宋体" w:cs="宋体"/>
+          <w:sz w:val="30"/>
+          <w:szCs w:val="30"/>
+          <w:lang w:val="en-US" w:eastAsia="zh-CN"/>
+        </w:rPr>
+      </w:pPr>
+      <w:r>
+        <w:rPr>
+          <w:rFonts w:hint="eastAsia" w:ascii="宋体" w:hAnsi="宋体" w:eastAsia="宋体" w:cs="宋体"/>
+          <w:sz w:val="30"/>
+          <w:szCs w:val="30"/>
+          <w:lang w:val="en-US" w:eastAsia="zh-CN"/>
+        </w:rPr>
+        <w:t xml:space="preserve"> </w:t>
+      </w:r>
+    </w:p>
+    <w:p>
+      <w:pPr>
+        <w:keepNext w:val="0"/>
+        <w:keepLines w:val="0"/>
+        <w:pageBreakBefore w:val="0"/>
+        <w:widowControl w:val="0"/>
+        <w:kinsoku/>
+        <w:wordWrap w:val="0"/>
+        <w:overflowPunct w:val="0"/>
+        <w:topLinePunct w:val="0"/>
+        <w:autoSpaceDE/>
+        <w:autoSpaceDN/>
+        <w:bidi w:val="0"/>
+        <w:adjustRightInd/>
+        <w:snapToGrid/>
+        <w:ind w:left="2100" w:leftChars="0" w:firstLine="420" w:firstLineChars="0"/>
+        <w:jc w:val="both"/>
+        <w:textAlignment w:val="auto"/>
+        <w:rPr>
+          <w:rFonts w:hint="default" w:ascii="宋体" w:hAnsi="宋体" w:eastAsia="宋体" w:cs="宋体"/>
+          <w:sz w:val="28"/>
+          <w:szCs w:val="28"/>
           <w:lang w:val="en-US" w:eastAsia="zh-CN"/>
         </w:rPr>
       </w:pPr>
@@ -541,8 +666,6 @@
           <w:szCs w:val="28"/>
         </w:rPr>
       </w:pPr>
-      <w:bookmarkStart w:id="3" w:name="_GoBack"/>
-      <w:bookmarkEnd w:id="3"/>
       <w:r>
         <w:rPr>
           <w:rFonts w:hint="eastAsia" w:ascii="宋体" w:hAnsi="宋体" w:eastAsia="宋体" w:cs="宋体"/>
@@ -3249,7 +3372,77 @@
           <w:sz w:val="24"/>
           <w:szCs w:val="24"/>
         </w:rPr>
-        <w:t>【法定代表人】【负责人】：</w:t>
+        <w:t>【</w:t>
+      </w:r>
+      <w:r>
+        <w:rPr>
+          <w:rFonts w:hint="eastAsia" w:ascii="宋体" w:hAnsi="宋体" w:eastAsia="宋体" w:cs="宋体"/>
+          <w:sz w:val="24"/>
+          <w:szCs w:val="24"/>
+          <w:lang w:val="en-US" w:eastAsia="zh-CN"/>
+        </w:rPr>
+        <w:t xml:space="preserve"> </w:t>
+      </w:r>
+      <w:r>
+        <w:rPr>
+          <w:rFonts w:hint="eastAsia" w:ascii="黑体" w:hAnsi="黑体" w:eastAsia="黑体" w:cs="黑体"/>
+          <w:sz w:val="21"/>
+          <w:szCs w:val="21"/>
+          <w:lang w:val="en-US" w:eastAsia="zh-CN"/>
+        </w:rPr>
+        <w:t>${isdbr}</w:t>
+      </w:r>
+      <w:r>
+        <w:rPr>
+          <w:rFonts w:hint="eastAsia" w:ascii="微软雅黑" w:hAnsi="微软雅黑" w:eastAsia="微软雅黑" w:cs="微软雅黑"/>
+          <w:sz w:val="21"/>
+          <w:szCs w:val="21"/>
+          <w:lang w:val="en-US" w:eastAsia="zh-CN"/>
+        </w:rPr>
+        <w:t xml:space="preserve"> </w:t>
+      </w:r>
+      <w:r>
+        <w:rPr>
+          <w:rFonts w:hint="eastAsia" w:ascii="宋体" w:hAnsi="宋体" w:eastAsia="宋体" w:cs="宋体"/>
+          <w:sz w:val="24"/>
+          <w:szCs w:val="24"/>
+        </w:rPr>
+        <w:t>法定代表人】【</w:t>
+      </w:r>
+      <w:r>
+        <w:rPr>
+          <w:rFonts w:hint="eastAsia" w:ascii="宋体" w:hAnsi="宋体" w:eastAsia="宋体" w:cs="宋体"/>
+          <w:sz w:val="24"/>
+          <w:szCs w:val="24"/>
+          <w:lang w:val="en-US" w:eastAsia="zh-CN"/>
+        </w:rPr>
+        <w:t xml:space="preserve"> </w:t>
+      </w:r>
+      <w:r>
+        <w:rPr>
+          <w:rFonts w:hint="eastAsia" w:ascii="黑体" w:hAnsi="黑体" w:eastAsia="黑体" w:cs="黑体"/>
+          <w:sz w:val="21"/>
+          <w:szCs w:val="21"/>
+          <w:lang w:val="en-US" w:eastAsia="zh-CN"/>
+        </w:rPr>
+        <w:t>${isfzr}</w:t>
+      </w:r>
+      <w:r>
+        <w:rPr>
+          <w:rFonts w:hint="eastAsia" w:ascii="微软雅黑" w:hAnsi="微软雅黑" w:eastAsia="微软雅黑" w:cs="微软雅黑"/>
+          <w:sz w:val="21"/>
+          <w:szCs w:val="21"/>
+          <w:lang w:val="en-US" w:eastAsia="zh-CN"/>
+        </w:rPr>
+        <w:t xml:space="preserve"> </w:t>
+      </w:r>
+      <w:r>
+        <w:rPr>
+          <w:rFonts w:hint="eastAsia" w:ascii="宋体" w:hAnsi="宋体" w:eastAsia="宋体" w:cs="宋体"/>
+          <w:sz w:val="24"/>
+          <w:szCs w:val="24"/>
+        </w:rPr>
+        <w:t>负责人】：</w:t>
       </w:r>
       <w:r>
         <w:rPr>
@@ -3271,7 +3464,7 @@
           <w:u w:val="single"/>
           <w:lang w:val="en-US" w:eastAsia="zh-CN"/>
         </w:rPr>
-        <w:t xml:space="preserve">                    </w:t>
+        <w:t xml:space="preserve">    </w:t>
       </w:r>
     </w:p>
     <w:p>
@@ -3306,7 +3499,66 @@
           <w:sz w:val="24"/>
           <w:szCs w:val="24"/>
         </w:rPr>
-        <w:t>【国籍】【户籍所在地】：</w:t>
+        <w:t>【</w:t>
+      </w:r>
+      <w:r>
+        <w:rPr>
+          <w:rFonts w:hint="eastAsia" w:ascii="宋体" w:hAnsi="宋体" w:eastAsia="宋体" w:cs="宋体"/>
+          <w:sz w:val="24"/>
+          <w:szCs w:val="24"/>
+          <w:lang w:val="en-US" w:eastAsia="zh-CN"/>
+        </w:rPr>
+        <w:t xml:space="preserve"> </w:t>
+      </w:r>
+      <w:r>
+        <w:rPr>
+          <w:rFonts w:hint="eastAsia" w:ascii="黑体" w:hAnsi="黑体" w:eastAsia="黑体" w:cs="黑体"/>
+          <w:sz w:val="21"/>
+          <w:szCs w:val="21"/>
+          <w:lang w:val="en-US" w:eastAsia="zh-CN"/>
+        </w:rPr>
+        <w:t>${isdbrgj}</w:t>
+      </w:r>
+      <w:r>
+        <w:rPr>
+          <w:rFonts w:hint="eastAsia"/>
+          <w:lang w:val="en-US" w:eastAsia="zh-CN"/>
+        </w:rPr>
+        <w:t xml:space="preserve"> </w:t>
+      </w:r>
+      <w:r>
+        <w:rPr>
+          <w:rFonts w:hint="eastAsia" w:ascii="宋体" w:hAnsi="宋体" w:eastAsia="宋体" w:cs="宋体"/>
+          <w:sz w:val="24"/>
+          <w:szCs w:val="24"/>
+        </w:rPr>
+        <w:t>国籍】【</w:t>
+      </w:r>
+      <w:r>
+        <w:rPr>
+          <w:rFonts w:hint="eastAsia" w:ascii="宋体" w:hAnsi="宋体" w:eastAsia="宋体" w:cs="宋体"/>
+          <w:sz w:val="24"/>
+          <w:szCs w:val="24"/>
+          <w:lang w:val="en-US" w:eastAsia="zh-CN"/>
+        </w:rPr>
+        <w:t xml:space="preserve"> </w:t>
+      </w:r>
+      <w:r>
+        <w:rPr>
+          <w:rFonts w:hint="eastAsia" w:ascii="黑体" w:hAnsi="黑体" w:eastAsia="黑体" w:cs="黑体"/>
+          <w:sz w:val="21"/>
+          <w:szCs w:val="21"/>
+          <w:lang w:val="en-US" w:eastAsia="zh-CN"/>
+        </w:rPr>
+        <w:t xml:space="preserve">${isdbrhj} </w:t>
+      </w:r>
+      <w:r>
+        <w:rPr>
+          <w:rFonts w:hint="eastAsia" w:ascii="宋体" w:hAnsi="宋体" w:eastAsia="宋体" w:cs="宋体"/>
+          <w:sz w:val="24"/>
+          <w:szCs w:val="24"/>
+        </w:rPr>
+        <w:t>户籍所在地】：</w:t>
       </w:r>
       <w:r>
         <w:rPr>
@@ -3328,7 +3580,7 @@
           <w:u w:val="single"/>
           <w:lang w:val="en-US" w:eastAsia="zh-CN"/>
         </w:rPr>
-        <w:t xml:space="preserve">                     </w:t>
+        <w:t xml:space="preserve">      </w:t>
       </w:r>
     </w:p>
     <w:p>
@@ -3361,7 +3613,106 @@
           <w:sz w:val="24"/>
           <w:szCs w:val="24"/>
         </w:rPr>
-        <w:t>证件类型：【居民身份证】【护照】【营业执照】【</w:t>
+        <w:t>证件类型：【</w:t>
+      </w:r>
+      <w:r>
+        <w:rPr>
+          <w:rFonts w:hint="eastAsia" w:ascii="宋体" w:hAnsi="宋体" w:eastAsia="宋体" w:cs="宋体"/>
+          <w:sz w:val="24"/>
+          <w:szCs w:val="24"/>
+          <w:lang w:val="en-US" w:eastAsia="zh-CN"/>
+        </w:rPr>
+        <w:t xml:space="preserve"> </w:t>
+      </w:r>
+      <w:r>
+        <w:rPr>
+          <w:rFonts w:hint="eastAsia" w:ascii="黑体" w:hAnsi="黑体" w:eastAsia="黑体" w:cs="黑体"/>
+          <w:sz w:val="21"/>
+          <w:szCs w:val="21"/>
+          <w:lang w:val="en-US" w:eastAsia="zh-CN"/>
+        </w:rPr>
+        <w:t>${isdbrsfz}</w:t>
+      </w:r>
+      <w:r>
+        <w:rPr>
+          <w:rFonts w:hint="eastAsia"/>
+          <w:lang w:val="en-US" w:eastAsia="zh-CN"/>
+        </w:rPr>
+        <w:t xml:space="preserve"> </w:t>
+      </w:r>
+      <w:r>
+        <w:rPr>
+          <w:rFonts w:hint="eastAsia" w:ascii="宋体" w:hAnsi="宋体" w:eastAsia="宋体" w:cs="宋体"/>
+          <w:sz w:val="24"/>
+          <w:szCs w:val="24"/>
+        </w:rPr>
+        <w:t>居民身份证】【</w:t>
+      </w:r>
+      <w:r>
+        <w:rPr>
+          <w:rFonts w:hint="eastAsia" w:ascii="宋体" w:hAnsi="宋体" w:eastAsia="宋体" w:cs="宋体"/>
+          <w:sz w:val="24"/>
+          <w:szCs w:val="24"/>
+          <w:lang w:val="en-US" w:eastAsia="zh-CN"/>
+        </w:rPr>
+        <w:t xml:space="preserve"> </w:t>
+      </w:r>
+      <w:r>
+        <w:rPr>
+          <w:rFonts w:hint="eastAsia" w:ascii="黑体" w:hAnsi="黑体" w:eastAsia="黑体" w:cs="黑体"/>
+          <w:sz w:val="21"/>
+          <w:szCs w:val="21"/>
+          <w:lang w:val="en-US" w:eastAsia="zh-CN"/>
+        </w:rPr>
+        <w:t>${isdbrhz}</w:t>
+      </w:r>
+      <w:r>
+        <w:rPr>
+          <w:rFonts w:hint="eastAsia"/>
+          <w:lang w:val="en-US" w:eastAsia="zh-CN"/>
+        </w:rPr>
+        <w:t xml:space="preserve"> </w:t>
+      </w:r>
+      <w:r>
+        <w:rPr>
+          <w:rFonts w:hint="eastAsia" w:ascii="宋体" w:hAnsi="宋体" w:eastAsia="宋体" w:cs="宋体"/>
+          <w:sz w:val="24"/>
+          <w:szCs w:val="24"/>
+        </w:rPr>
+        <w:t>护照】【</w:t>
+      </w:r>
+      <w:r>
+        <w:rPr>
+          <w:rFonts w:hint="eastAsia" w:ascii="宋体" w:hAnsi="宋体" w:eastAsia="宋体" w:cs="宋体"/>
+          <w:sz w:val="24"/>
+          <w:szCs w:val="24"/>
+          <w:lang w:val="en-US" w:eastAsia="zh-CN"/>
+        </w:rPr>
+        <w:t xml:space="preserve"> </w:t>
+      </w:r>
+      <w:r>
+        <w:rPr>
+          <w:rFonts w:hint="eastAsia" w:ascii="黑体" w:hAnsi="黑体" w:eastAsia="黑体" w:cs="黑体"/>
+          <w:sz w:val="21"/>
+          <w:szCs w:val="21"/>
+          <w:lang w:val="en-US" w:eastAsia="zh-CN"/>
+        </w:rPr>
+        <w:t>${isdbryyzz}</w:t>
+      </w:r>
+      <w:r>
+        <w:rPr>
+          <w:rFonts w:hint="eastAsia"/>
+          <w:lang w:val="en-US" w:eastAsia="zh-CN"/>
+        </w:rPr>
+        <w:t xml:space="preserve"> </w:t>
+      </w:r>
+      <w:r>
+        <w:rPr>
+          <w:rFonts w:hint="eastAsia" w:ascii="宋体" w:hAnsi="宋体" w:eastAsia="宋体" w:cs="宋体"/>
+          <w:sz w:val="24"/>
+          <w:szCs w:val="24"/>
+        </w:rPr>
+        <w:t>营业执照】【</w:t>
       </w:r>
       <w:r>
         <w:rPr>
@@ -3732,7 +4083,77 @@
           <w:sz w:val="24"/>
           <w:szCs w:val="24"/>
         </w:rPr>
-        <w:t>【委托代理人】【法定代理人】：</w:t>
+        <w:t>【</w:t>
+      </w:r>
+      <w:r>
+        <w:rPr>
+          <w:rFonts w:hint="eastAsia" w:ascii="宋体" w:hAnsi="宋体" w:eastAsia="宋体" w:cs="宋体"/>
+          <w:sz w:val="24"/>
+          <w:szCs w:val="24"/>
+          <w:lang w:val="en-US" w:eastAsia="zh-CN"/>
+        </w:rPr>
+        <w:t xml:space="preserve"> </w:t>
+      </w:r>
+      <w:r>
+        <w:rPr>
+          <w:rFonts w:hint="eastAsia" w:ascii="黑体" w:hAnsi="黑体" w:eastAsia="黑体" w:cs="黑体"/>
+          <w:sz w:val="21"/>
+          <w:szCs w:val="21"/>
+          <w:lang w:val="en-US" w:eastAsia="zh-CN"/>
+        </w:rPr>
+        <w:t>${iswtdlr}</w:t>
+      </w:r>
+      <w:r>
+        <w:rPr>
+          <w:rFonts w:hint="eastAsia" w:ascii="宋体" w:hAnsi="宋体" w:eastAsia="宋体" w:cs="宋体"/>
+          <w:sz w:val="24"/>
+          <w:szCs w:val="24"/>
+          <w:lang w:val="en-US" w:eastAsia="zh-CN"/>
+        </w:rPr>
+        <w:t xml:space="preserve"> </w:t>
+      </w:r>
+      <w:r>
+        <w:rPr>
+          <w:rFonts w:hint="eastAsia" w:ascii="宋体" w:hAnsi="宋体" w:eastAsia="宋体" w:cs="宋体"/>
+          <w:sz w:val="24"/>
+          <w:szCs w:val="24"/>
+        </w:rPr>
+        <w:t>委托代理人】【</w:t>
+      </w:r>
+      <w:r>
+        <w:rPr>
+          <w:rFonts w:hint="eastAsia" w:ascii="宋体" w:hAnsi="宋体" w:eastAsia="宋体" w:cs="宋体"/>
+          <w:sz w:val="24"/>
+          <w:szCs w:val="24"/>
+          <w:lang w:val="en-US" w:eastAsia="zh-CN"/>
+        </w:rPr>
+        <w:t xml:space="preserve"> </w:t>
+      </w:r>
+      <w:r>
+        <w:rPr>
+          <w:rFonts w:hint="eastAsia" w:ascii="黑体" w:hAnsi="黑体" w:eastAsia="黑体" w:cs="黑体"/>
+          <w:sz w:val="21"/>
+          <w:szCs w:val="21"/>
+          <w:lang w:val="en-US" w:eastAsia="zh-CN"/>
+        </w:rPr>
+        <w:t>${isfddlr}</w:t>
+      </w:r>
+      <w:r>
+        <w:rPr>
+          <w:rFonts w:hint="eastAsia" w:ascii="微软雅黑" w:hAnsi="微软雅黑" w:eastAsia="微软雅黑" w:cs="微软雅黑"/>
+          <w:sz w:val="21"/>
+          <w:szCs w:val="21"/>
+          <w:lang w:val="en-US" w:eastAsia="zh-CN"/>
+        </w:rPr>
+        <w:t xml:space="preserve"> </w:t>
+      </w:r>
+      <w:r>
+        <w:rPr>
+          <w:rFonts w:hint="eastAsia" w:ascii="宋体" w:hAnsi="宋体" w:eastAsia="宋体" w:cs="宋体"/>
+          <w:sz w:val="24"/>
+          <w:szCs w:val="24"/>
+        </w:rPr>
+        <w:t>法定代理人】：</w:t>
       </w:r>
       <w:r>
         <w:rPr>
@@ -3754,7 +4175,7 @@
           <w:u w:val="single"/>
           <w:lang w:val="en-US" w:eastAsia="zh-CN"/>
         </w:rPr>
-        <w:t xml:space="preserve">                </w:t>
+        <w:t xml:space="preserve">  </w:t>
       </w:r>
     </w:p>
     <w:p>
@@ -3789,7 +4210,77 @@
           <w:sz w:val="24"/>
           <w:szCs w:val="24"/>
         </w:rPr>
-        <w:t>【国籍】【户籍所在地】：</w:t>
+        <w:t>【</w:t>
+      </w:r>
+      <w:r>
+        <w:rPr>
+          <w:rFonts w:hint="eastAsia" w:ascii="宋体" w:hAnsi="宋体" w:eastAsia="宋体" w:cs="宋体"/>
+          <w:sz w:val="24"/>
+          <w:szCs w:val="24"/>
+          <w:lang w:val="en-US" w:eastAsia="zh-CN"/>
+        </w:rPr>
+        <w:t xml:space="preserve"> </w:t>
+      </w:r>
+      <w:r>
+        <w:rPr>
+          <w:rFonts w:hint="eastAsia" w:ascii="黑体" w:hAnsi="黑体" w:eastAsia="黑体" w:cs="黑体"/>
+          <w:sz w:val="21"/>
+          <w:szCs w:val="21"/>
+          <w:lang w:val="en-US" w:eastAsia="zh-CN"/>
+        </w:rPr>
+        <w:t>${isdlrgj}</w:t>
+      </w:r>
+      <w:r>
+        <w:rPr>
+          <w:rFonts w:hint="eastAsia" w:ascii="宋体" w:hAnsi="宋体" w:eastAsia="宋体" w:cs="宋体"/>
+          <w:sz w:val="24"/>
+          <w:szCs w:val="24"/>
+          <w:lang w:val="en-US" w:eastAsia="zh-CN"/>
+        </w:rPr>
+        <w:t xml:space="preserve"> </w:t>
+      </w:r>
+      <w:r>
+        <w:rPr>
+          <w:rFonts w:hint="eastAsia" w:ascii="宋体" w:hAnsi="宋体" w:eastAsia="宋体" w:cs="宋体"/>
+          <w:sz w:val="24"/>
+          <w:szCs w:val="24"/>
+        </w:rPr>
+        <w:t>国籍】【</w:t>
+      </w:r>
+      <w:r>
+        <w:rPr>
+          <w:rFonts w:hint="eastAsia" w:ascii="宋体" w:hAnsi="宋体" w:eastAsia="宋体" w:cs="宋体"/>
+          <w:sz w:val="24"/>
+          <w:szCs w:val="24"/>
+          <w:lang w:val="en-US" w:eastAsia="zh-CN"/>
+        </w:rPr>
+        <w:t xml:space="preserve"> </w:t>
+      </w:r>
+      <w:r>
+        <w:rPr>
+          <w:rFonts w:hint="eastAsia" w:ascii="黑体" w:hAnsi="黑体" w:eastAsia="黑体" w:cs="黑体"/>
+          <w:sz w:val="21"/>
+          <w:szCs w:val="21"/>
+          <w:lang w:val="en-US" w:eastAsia="zh-CN"/>
+        </w:rPr>
+        <w:t>${isdlrhj}</w:t>
+      </w:r>
+      <w:r>
+        <w:rPr>
+          <w:rFonts w:hint="eastAsia" w:ascii="宋体" w:hAnsi="宋体" w:eastAsia="宋体" w:cs="宋体"/>
+          <w:sz w:val="24"/>
+          <w:szCs w:val="24"/>
+          <w:lang w:val="en-US" w:eastAsia="zh-CN"/>
+        </w:rPr>
+        <w:t xml:space="preserve"> </w:t>
+      </w:r>
+      <w:r>
+        <w:rPr>
+          <w:rFonts w:hint="eastAsia" w:ascii="宋体" w:hAnsi="宋体" w:eastAsia="宋体" w:cs="宋体"/>
+          <w:sz w:val="24"/>
+          <w:szCs w:val="24"/>
+        </w:rPr>
+        <w:t>户籍所在地】：</w:t>
       </w:r>
       <w:r>
         <w:rPr>
@@ -3811,7 +4302,7 @@
           <w:u w:val="single"/>
           <w:lang w:val="en-US" w:eastAsia="zh-CN"/>
         </w:rPr>
-        <w:t xml:space="preserve">                     </w:t>
+        <w:t xml:space="preserve">    </w:t>
       </w:r>
     </w:p>
     <w:p>
@@ -3844,7 +4335,110 @@
           <w:sz w:val="24"/>
           <w:szCs w:val="24"/>
         </w:rPr>
-        <w:t>证件类型：【居民身份证】【护照】【营业执照】【</w:t>
+        <w:t>证件类型：【</w:t>
+      </w:r>
+      <w:r>
+        <w:rPr>
+          <w:rFonts w:hint="eastAsia" w:ascii="宋体" w:hAnsi="宋体" w:eastAsia="宋体" w:cs="宋体"/>
+          <w:sz w:val="24"/>
+          <w:szCs w:val="24"/>
+          <w:lang w:val="en-US" w:eastAsia="zh-CN"/>
+        </w:rPr>
+        <w:t xml:space="preserve"> </w:t>
+      </w:r>
+      <w:r>
+        <w:rPr>
+          <w:rFonts w:hint="eastAsia" w:ascii="黑体" w:hAnsi="黑体" w:eastAsia="黑体" w:cs="黑体"/>
+          <w:sz w:val="21"/>
+          <w:szCs w:val="21"/>
+          <w:lang w:val="en-US" w:eastAsia="zh-CN"/>
+        </w:rPr>
+        <w:t>${isdlrsfz}</w:t>
+      </w:r>
+      <w:r>
+        <w:rPr>
+          <w:rFonts w:hint="eastAsia" w:ascii="微软雅黑" w:hAnsi="微软雅黑" w:eastAsia="微软雅黑" w:cs="微软雅黑"/>
+          <w:lang w:val="en-US" w:eastAsia="zh-CN"/>
+        </w:rPr>
+        <w:t xml:space="preserve"> </w:t>
+      </w:r>
+      <w:r>
+        <w:rPr>
+          <w:rFonts w:hint="eastAsia" w:ascii="宋体" w:hAnsi="宋体" w:eastAsia="宋体" w:cs="宋体"/>
+          <w:sz w:val="24"/>
+          <w:szCs w:val="24"/>
+        </w:rPr>
+        <w:t>居民身份证】【</w:t>
+      </w:r>
+      <w:r>
+        <w:rPr>
+          <w:rFonts w:hint="eastAsia" w:ascii="宋体" w:hAnsi="宋体" w:eastAsia="宋体" w:cs="宋体"/>
+          <w:sz w:val="24"/>
+          <w:szCs w:val="24"/>
+          <w:lang w:val="en-US" w:eastAsia="zh-CN"/>
+        </w:rPr>
+        <w:t xml:space="preserve"> </w:t>
+      </w:r>
+      <w:r>
+        <w:rPr>
+          <w:rFonts w:hint="eastAsia" w:ascii="黑体" w:hAnsi="黑体" w:eastAsia="黑体" w:cs="黑体"/>
+          <w:sz w:val="21"/>
+          <w:szCs w:val="21"/>
+          <w:lang w:val="en-US" w:eastAsia="zh-CN"/>
+        </w:rPr>
+        <w:t>${isdlrhz}</w:t>
+      </w:r>
+      <w:r>
+        <w:rPr>
+          <w:rFonts w:hint="eastAsia" w:ascii="宋体" w:hAnsi="宋体" w:eastAsia="宋体" w:cs="宋体"/>
+          <w:sz w:val="24"/>
+          <w:szCs w:val="24"/>
+          <w:lang w:val="en-US" w:eastAsia="zh-CN"/>
+        </w:rPr>
+        <w:t xml:space="preserve"> </w:t>
+      </w:r>
+      <w:r>
+        <w:rPr>
+          <w:rFonts w:hint="eastAsia" w:ascii="宋体" w:hAnsi="宋体" w:eastAsia="宋体" w:cs="宋体"/>
+          <w:sz w:val="24"/>
+          <w:szCs w:val="24"/>
+        </w:rPr>
+        <w:t>护照】【</w:t>
+      </w:r>
+      <w:r>
+        <w:rPr>
+          <w:rFonts w:hint="eastAsia" w:ascii="宋体" w:hAnsi="宋体" w:eastAsia="宋体" w:cs="宋体"/>
+          <w:sz w:val="24"/>
+          <w:szCs w:val="24"/>
+          <w:lang w:val="en-US" w:eastAsia="zh-CN"/>
+        </w:rPr>
+        <w:t xml:space="preserve"> </w:t>
+      </w:r>
+      <w:r>
+        <w:rPr>
+          <w:rFonts w:hint="eastAsia" w:ascii="黑体" w:hAnsi="黑体" w:eastAsia="黑体" w:cs="黑体"/>
+          <w:sz w:val="21"/>
+          <w:szCs w:val="21"/>
+          <w:lang w:val="en-US" w:eastAsia="zh-CN"/>
+        </w:rPr>
+        <w:t>${isdlryyzz}</w:t>
+      </w:r>
+      <w:r>
+        <w:rPr>
+          <w:rFonts w:hint="eastAsia" w:ascii="宋体" w:hAnsi="宋体" w:eastAsia="宋体" w:cs="宋体"/>
+          <w:sz w:val="24"/>
+          <w:szCs w:val="24"/>
+          <w:lang w:val="en-US" w:eastAsia="zh-CN"/>
+        </w:rPr>
+        <w:t xml:space="preserve"> </w:t>
+      </w:r>
+      <w:r>
+        <w:rPr>
+          <w:rFonts w:hint="eastAsia" w:ascii="宋体" w:hAnsi="宋体" w:eastAsia="宋体" w:cs="宋体"/>
+          <w:sz w:val="24"/>
+          <w:szCs w:val="24"/>
+        </w:rPr>
+        <w:t>营业执照】【</w:t>
       </w:r>
       <w:r>
         <w:rPr>
@@ -4323,7 +4917,7 @@
     </w:p>
     <w:p>
       <w:pPr>
-        <w:pStyle w:val="7"/>
+        <w:pStyle w:val="8"/>
         <w:keepNext w:val="0"/>
         <w:keepLines w:val="0"/>
         <w:pageBreakBefore w:val="0"/>
@@ -4350,7 +4944,64 @@
         <w:t>1.</w:t>
       </w:r>
       <w:r>
-        <w:t>出卖人以【出让】【划拨】【</w:t>
+        <w:t>出卖人以【</w:t>
+      </w:r>
+      <w:r>
+        <w:rPr>
+          <w:rFonts w:hint="eastAsia"/>
+          <w:lang w:val="en-US" w:eastAsia="zh-CN"/>
+        </w:rPr>
+        <w:t xml:space="preserve"> </w:t>
+      </w:r>
+      <w:r>
+        <w:rPr>
+          <w:rFonts w:hint="eastAsia" w:ascii="黑体" w:hAnsi="黑体" w:eastAsia="黑体" w:cs="黑体"/>
+          <w:kern w:val="2"/>
+          <w:sz w:val="21"/>
+          <w:szCs w:val="21"/>
+          <w:lang w:val="en-US" w:eastAsia="zh-CN" w:bidi="ar-SA"/>
+        </w:rPr>
+        <w:t>${iscrd1}</w:t>
+      </w:r>
+      <w:r>
+        <w:rPr>
+          <w:rFonts w:hint="eastAsia"/>
+          <w:lang w:val="en-US" w:eastAsia="zh-CN"/>
+        </w:rPr>
+        <w:t xml:space="preserve"> </w:t>
+      </w:r>
+      <w:r>
+        <w:t>出让】【</w:t>
+      </w:r>
+      <w:r>
+        <w:rPr>
+          <w:rFonts w:hint="eastAsia"/>
+          <w:lang w:val="en-US" w:eastAsia="zh-CN"/>
+        </w:rPr>
+        <w:t xml:space="preserve"> </w:t>
+      </w:r>
+      <w:r>
+        <w:rPr>
+          <w:rFonts w:hint="eastAsia" w:ascii="黑体" w:hAnsi="黑体" w:eastAsia="黑体" w:cs="黑体"/>
+          <w:kern w:val="2"/>
+          <w:sz w:val="21"/>
+          <w:szCs w:val="21"/>
+          <w:lang w:val="en-US" w:eastAsia="zh-CN" w:bidi="ar-SA"/>
+        </w:rPr>
+        <w:t>${ishbd1}</w:t>
+      </w:r>
+      <w:r>
+        <w:rPr>
+          <w:rFonts w:hint="eastAsia" w:ascii="微软雅黑" w:hAnsi="微软雅黑" w:eastAsia="微软雅黑" w:cs="微软雅黑"/>
+          <w:kern w:val="2"/>
+          <w:sz w:val="21"/>
+          <w:szCs w:val="24"/>
+          <w:lang w:val="en-US" w:eastAsia="zh-CN" w:bidi="ar-SA"/>
+        </w:rPr>
+        <w:t xml:space="preserve"> </w:t>
+      </w:r>
+      <w:r>
+        <w:t>划拨】【</w:t>
       </w:r>
       <w:r>
         <w:rPr>
@@ -4739,7 +5390,7 @@
       </w:pPr>
       <w:r>
         <w:rPr>
-          <w:rStyle w:val="9"/>
+          <w:rStyle w:val="10"/>
           <w:rFonts w:hint="eastAsia" w:ascii="宋体" w:hAnsi="宋体" w:eastAsia="宋体" w:cs="宋体"/>
           <w:sz w:val="24"/>
           <w:szCs w:val="24"/>
@@ -5024,7 +5675,77 @@
           <w:sz w:val="24"/>
           <w:szCs w:val="24"/>
         </w:rPr>
-        <w:t>该商品房已取得【建设工程竣工验收备案证明文件】【《</w:t>
+        <w:t>该商品房已取得【</w:t>
+      </w:r>
+      <w:r>
+        <w:rPr>
+          <w:rFonts w:hint="eastAsia" w:ascii="宋体" w:hAnsi="宋体" w:eastAsia="宋体" w:cs="宋体"/>
+          <w:sz w:val="24"/>
+          <w:szCs w:val="24"/>
+          <w:lang w:val="en-US" w:eastAsia="zh-CN"/>
+        </w:rPr>
+        <w:t xml:space="preserve"> </w:t>
+      </w:r>
+      <w:r>
+        <w:rPr>
+          <w:rFonts w:hint="eastAsia" w:ascii="黑体" w:hAnsi="黑体" w:eastAsia="黑体" w:cs="黑体"/>
+          <w:sz w:val="21"/>
+          <w:szCs w:val="21"/>
+          <w:lang w:val="en-US" w:eastAsia="zh-CN"/>
+        </w:rPr>
+        <w:t>${isjswjd2}</w:t>
+      </w:r>
+      <w:r>
+        <w:rPr>
+          <w:rFonts w:hint="eastAsia" w:ascii="宋体" w:hAnsi="宋体" w:eastAsia="宋体" w:cs="宋体"/>
+          <w:sz w:val="24"/>
+          <w:szCs w:val="24"/>
+          <w:lang w:val="en-US" w:eastAsia="zh-CN"/>
+        </w:rPr>
+        <w:t xml:space="preserve"> </w:t>
+      </w:r>
+      <w:r>
+        <w:rPr>
+          <w:rFonts w:hint="eastAsia" w:ascii="宋体" w:hAnsi="宋体" w:eastAsia="宋体" w:cs="宋体"/>
+          <w:sz w:val="24"/>
+          <w:szCs w:val="24"/>
+        </w:rPr>
+        <w:t>建设工程竣工验收备案证明文件】【</w:t>
+      </w:r>
+      <w:r>
+        <w:rPr>
+          <w:rFonts w:hint="eastAsia" w:ascii="宋体" w:hAnsi="宋体" w:eastAsia="宋体" w:cs="宋体"/>
+          <w:sz w:val="24"/>
+          <w:szCs w:val="24"/>
+          <w:lang w:val="en-US" w:eastAsia="zh-CN"/>
+        </w:rPr>
+        <w:t xml:space="preserve"> </w:t>
+      </w:r>
+      <w:r>
+        <w:rPr>
+          <w:rFonts w:hint="eastAsia" w:ascii="黑体" w:hAnsi="黑体" w:eastAsia="黑体" w:cs="黑体"/>
+          <w:sz w:val="21"/>
+          <w:szCs w:val="21"/>
+          <w:lang w:val="en-US" w:eastAsia="zh-CN"/>
+        </w:rPr>
+        <w:t>${isbdcqzd2}</w:t>
+      </w:r>
+      <w:r>
+        <w:rPr>
+          <w:rFonts w:hint="eastAsia" w:ascii="宋体" w:hAnsi="宋体" w:eastAsia="宋体" w:cs="宋体"/>
+          <w:sz w:val="24"/>
+          <w:szCs w:val="24"/>
+          <w:lang w:val="en-US" w:eastAsia="zh-CN"/>
+        </w:rPr>
+        <w:t xml:space="preserve"> </w:t>
+      </w:r>
+      <w:r>
+        <w:rPr>
+          <w:rFonts w:hint="eastAsia" w:ascii="宋体" w:hAnsi="宋体" w:eastAsia="宋体" w:cs="宋体"/>
+          <w:sz w:val="24"/>
+          <w:szCs w:val="24"/>
+        </w:rPr>
+        <w:t>《</w:t>
       </w:r>
       <w:r>
         <w:rPr>
@@ -5041,7 +5762,77 @@
           <w:sz w:val="24"/>
           <w:szCs w:val="24"/>
         </w:rPr>
-        <w:t>》】，【备案号】【《</w:t>
+        <w:t>》】，【</w:t>
+      </w:r>
+      <w:r>
+        <w:rPr>
+          <w:rFonts w:hint="eastAsia" w:ascii="宋体" w:hAnsi="宋体" w:eastAsia="宋体" w:cs="宋体"/>
+          <w:sz w:val="24"/>
+          <w:szCs w:val="24"/>
+          <w:lang w:val="en-US" w:eastAsia="zh-CN"/>
+        </w:rPr>
+        <w:t xml:space="preserve"> </w:t>
+      </w:r>
+      <w:r>
+        <w:rPr>
+          <w:rFonts w:hint="eastAsia" w:ascii="黑体" w:hAnsi="黑体" w:eastAsia="黑体" w:cs="黑体"/>
+          <w:sz w:val="21"/>
+          <w:szCs w:val="21"/>
+          <w:lang w:val="en-US" w:eastAsia="zh-CN"/>
+        </w:rPr>
+        <w:t>${isbahd2}</w:t>
+      </w:r>
+      <w:r>
+        <w:rPr>
+          <w:rFonts w:hint="eastAsia" w:ascii="宋体" w:hAnsi="宋体" w:eastAsia="宋体" w:cs="宋体"/>
+          <w:sz w:val="24"/>
+          <w:szCs w:val="24"/>
+          <w:lang w:val="en-US" w:eastAsia="zh-CN"/>
+        </w:rPr>
+        <w:t xml:space="preserve"> </w:t>
+      </w:r>
+      <w:r>
+        <w:rPr>
+          <w:rFonts w:hint="eastAsia" w:ascii="宋体" w:hAnsi="宋体" w:eastAsia="宋体" w:cs="宋体"/>
+          <w:sz w:val="24"/>
+          <w:szCs w:val="24"/>
+        </w:rPr>
+        <w:t>备案号】【</w:t>
+      </w:r>
+      <w:r>
+        <w:rPr>
+          <w:rFonts w:hint="eastAsia" w:ascii="宋体" w:hAnsi="宋体" w:eastAsia="宋体" w:cs="宋体"/>
+          <w:sz w:val="24"/>
+          <w:szCs w:val="24"/>
+          <w:lang w:val="en-US" w:eastAsia="zh-CN"/>
+        </w:rPr>
+        <w:t xml:space="preserve"> </w:t>
+      </w:r>
+      <w:r>
+        <w:rPr>
+          <w:rFonts w:hint="eastAsia" w:ascii="黑体" w:hAnsi="黑体" w:eastAsia="黑体" w:cs="黑体"/>
+          <w:sz w:val="21"/>
+          <w:szCs w:val="21"/>
+          <w:lang w:val="en-US" w:eastAsia="zh-CN"/>
+        </w:rPr>
+        <w:t>${isbdczhd2}</w:t>
+      </w:r>
+      <w:r>
+        <w:rPr>
+          <w:rFonts w:hint="eastAsia" w:ascii="宋体" w:hAnsi="宋体" w:eastAsia="宋体" w:cs="宋体"/>
+          <w:sz w:val="24"/>
+          <w:szCs w:val="24"/>
+          <w:lang w:val="en-US" w:eastAsia="zh-CN"/>
+        </w:rPr>
+        <w:t xml:space="preserve"> </w:t>
+      </w:r>
+      <w:r>
+        <w:rPr>
+          <w:rFonts w:hint="eastAsia" w:ascii="宋体" w:hAnsi="宋体" w:eastAsia="宋体" w:cs="宋体"/>
+          <w:sz w:val="24"/>
+          <w:szCs w:val="24"/>
+        </w:rPr>
+        <w:t>《</w:t>
       </w:r>
       <w:r>
         <w:rPr>
@@ -5098,7 +5889,65 @@
           <w:sz w:val="24"/>
           <w:szCs w:val="24"/>
         </w:rPr>
-        <w:t>，【备案机构】【</w:t>
+        <w:t>，【</w:t>
+      </w:r>
+      <w:r>
+        <w:rPr>
+          <w:rFonts w:hint="eastAsia" w:ascii="宋体" w:hAnsi="宋体" w:eastAsia="宋体" w:cs="宋体"/>
+          <w:sz w:val="24"/>
+          <w:szCs w:val="24"/>
+          <w:lang w:val="en-US" w:eastAsia="zh-CN"/>
+        </w:rPr>
+        <w:t xml:space="preserve"> </w:t>
+      </w:r>
+      <w:r>
+        <w:rPr>
+          <w:rFonts w:hint="eastAsia" w:ascii="微软雅黑" w:hAnsi="微软雅黑" w:eastAsia="微软雅黑" w:cs="微软雅黑"/>
+          <w:lang w:val="en-US" w:eastAsia="zh-CN"/>
+        </w:rPr>
+        <w:t>${isbajgd2}</w:t>
+      </w:r>
+      <w:r>
+        <w:rPr>
+          <w:rFonts w:hint="eastAsia" w:ascii="宋体" w:hAnsi="宋体" w:eastAsia="宋体" w:cs="宋体"/>
+          <w:sz w:val="24"/>
+          <w:szCs w:val="24"/>
+          <w:lang w:val="en-US" w:eastAsia="zh-CN"/>
+        </w:rPr>
+        <w:t xml:space="preserve"> </w:t>
+      </w:r>
+      <w:r>
+        <w:rPr>
+          <w:rFonts w:hint="eastAsia" w:ascii="宋体" w:hAnsi="宋体" w:eastAsia="宋体" w:cs="宋体"/>
+          <w:sz w:val="24"/>
+          <w:szCs w:val="24"/>
+        </w:rPr>
+        <w:t>备案机构】【</w:t>
+      </w:r>
+      <w:r>
+        <w:rPr>
+          <w:rFonts w:hint="eastAsia" w:ascii="宋体" w:hAnsi="宋体" w:eastAsia="宋体" w:cs="宋体"/>
+          <w:sz w:val="24"/>
+          <w:szCs w:val="24"/>
+          <w:lang w:val="en-US" w:eastAsia="zh-CN"/>
+        </w:rPr>
+        <w:t xml:space="preserve"> </w:t>
+      </w:r>
+      <w:r>
+        <w:rPr>
+          <w:rFonts w:hint="eastAsia" w:ascii="微软雅黑" w:hAnsi="微软雅黑" w:eastAsia="微软雅黑" w:cs="微软雅黑"/>
+          <w:lang w:val="en-US" w:eastAsia="zh-CN"/>
+        </w:rPr>
+        <w:t>${isdjjgd2}</w:t>
+      </w:r>
+      <w:r>
+        <w:rPr>
+          <w:rFonts w:hint="eastAsia" w:ascii="宋体" w:hAnsi="宋体" w:eastAsia="宋体" w:cs="宋体"/>
+          <w:sz w:val="24"/>
+          <w:szCs w:val="24"/>
+          <w:lang w:val="en-US" w:eastAsia="zh-CN"/>
+        </w:rPr>
+        <w:t xml:space="preserve"> </w:t>
       </w:r>
       <w:r>
         <w:rPr>
@@ -5218,7 +6067,7 @@
     </w:p>
     <w:p>
       <w:pPr>
-        <w:pStyle w:val="7"/>
+        <w:pStyle w:val="8"/>
         <w:keepNext w:val="0"/>
         <w:keepLines w:val="0"/>
         <w:pageBreakBefore w:val="0"/>
@@ -5254,7 +6103,88 @@
         <w:t>规划</w:t>
       </w:r>
       <w:r>
-        <w:t>用途为【住宅】【办公】【商业】【</w:t>
+        <w:t>用途为【</w:t>
+      </w:r>
+      <w:r>
+        <w:rPr>
+          <w:rFonts w:hint="eastAsia"/>
+          <w:lang w:val="en-US" w:eastAsia="zh-CN"/>
+        </w:rPr>
+        <w:t xml:space="preserve"> </w:t>
+      </w:r>
+      <w:r>
+        <w:rPr>
+          <w:rFonts w:hint="eastAsia" w:ascii="黑体" w:hAnsi="黑体" w:eastAsia="黑体" w:cs="黑体"/>
+          <w:kern w:val="2"/>
+          <w:sz w:val="21"/>
+          <w:szCs w:val="21"/>
+          <w:lang w:val="en-US" w:eastAsia="zh-CN" w:bidi="ar-SA"/>
+        </w:rPr>
+        <w:t>${iszzd3}</w:t>
+      </w:r>
+      <w:r>
+        <w:rPr>
+          <w:rFonts w:hint="eastAsia"/>
+          <w:lang w:val="en-US" w:eastAsia="zh-CN"/>
+        </w:rPr>
+        <w:t xml:space="preserve"> </w:t>
+      </w:r>
+      <w:r>
+        <w:t>住宅】【</w:t>
+      </w:r>
+      <w:r>
+        <w:rPr>
+          <w:rFonts w:hint="eastAsia"/>
+          <w:lang w:val="en-US" w:eastAsia="zh-CN"/>
+        </w:rPr>
+        <w:t xml:space="preserve"> </w:t>
+      </w:r>
+      <w:r>
+        <w:rPr>
+          <w:rFonts w:hint="eastAsia" w:ascii="黑体" w:hAnsi="黑体" w:eastAsia="黑体" w:cs="黑体"/>
+          <w:kern w:val="2"/>
+          <w:sz w:val="21"/>
+          <w:szCs w:val="21"/>
+          <w:lang w:val="en-US" w:eastAsia="zh-CN" w:bidi="ar-SA"/>
+        </w:rPr>
+        <w:t>${isbgd3}</w:t>
+      </w:r>
+      <w:r>
+        <w:rPr>
+          <w:rFonts w:hint="eastAsia"/>
+          <w:lang w:val="en-US" w:eastAsia="zh-CN"/>
+        </w:rPr>
+        <w:t xml:space="preserve"> </w:t>
+      </w:r>
+      <w:r>
+        <w:t>办公】【</w:t>
+      </w:r>
+      <w:r>
+        <w:rPr>
+          <w:rFonts w:hint="eastAsia"/>
+          <w:lang w:val="en-US" w:eastAsia="zh-CN"/>
+        </w:rPr>
+        <w:t xml:space="preserve"> </w:t>
+      </w:r>
+      <w:r>
+        <w:rPr>
+          <w:rFonts w:hint="eastAsia" w:ascii="黑体" w:hAnsi="黑体" w:eastAsia="黑体" w:cs="黑体"/>
+          <w:kern w:val="2"/>
+          <w:sz w:val="21"/>
+          <w:szCs w:val="21"/>
+          <w:lang w:val="en-US" w:eastAsia="zh-CN" w:bidi="ar-SA"/>
+        </w:rPr>
+        <w:t>${issyd3}</w:t>
+      </w:r>
+      <w:r>
+        <w:rPr>
+          <w:rFonts w:hint="eastAsia"/>
+          <w:lang w:val="en-US" w:eastAsia="zh-CN"/>
+        </w:rPr>
+        <w:t xml:space="preserve"> </w:t>
+      </w:r>
+      <w:r>
+        <w:t>商业】【</w:t>
       </w:r>
       <w:r>
         <w:rPr>
@@ -5294,7 +6224,7 @@
     </w:p>
     <w:p>
       <w:pPr>
-        <w:pStyle w:val="7"/>
+        <w:pStyle w:val="8"/>
         <w:keepNext w:val="0"/>
         <w:keepLines w:val="0"/>
         <w:pageBreakBefore w:val="0"/>
@@ -5353,7 +6283,7 @@
     </w:p>
     <w:p>
       <w:pPr>
-        <w:pStyle w:val="7"/>
+        <w:pStyle w:val="8"/>
         <w:keepNext w:val="0"/>
         <w:keepLines w:val="0"/>
         <w:pageBreakBefore w:val="0"/>
@@ -5446,7 +6376,274 @@
     </w:p>
     <w:p>
       <w:pPr>
-        <w:pStyle w:val="7"/>
+        <w:pStyle w:val="8"/>
+        <w:keepNext w:val="0"/>
+        <w:keepLines w:val="0"/>
+        <w:pageBreakBefore w:val="0"/>
+        <w:widowControl w:val="0"/>
+        <w:kinsoku/>
+        <w:wordWrap w:val="0"/>
+        <w:overflowPunct w:val="0"/>
+        <w:topLinePunct w:val="0"/>
+        <w:autoSpaceDE/>
+        <w:autoSpaceDN/>
+        <w:bidi w:val="0"/>
+        <w:adjustRightInd/>
+        <w:snapToGrid/>
+        <w:spacing w:before="0" w:beforeAutospacing="0" w:after="0" w:afterAutospacing="0" w:line="240" w:lineRule="auto"/>
+        <w:ind w:left="239" w:leftChars="114" w:firstLine="309" w:firstLineChars="129"/>
+        <w:jc w:val="left"/>
+        <w:textAlignment w:val="auto"/>
+      </w:pPr>
+      <w:r>
+        <w:rPr>
+          <w:rFonts w:hint="eastAsia"/>
+          <w:lang w:val="en-US" w:eastAsia="zh-CN"/>
+        </w:rPr>
+        <w:t>3.</w:t>
+      </w:r>
+      <w:r>
+        <w:t>该商品房为第一条规定项目中的</w:t>
+      </w:r>
+      <w:r>
+        <w:rPr>
+          <w:rFonts w:hint="eastAsia" w:cs="宋体"/>
+          <w:snapToGrid w:val="0"/>
+          <w:u w:val="single"/>
+        </w:rPr>
+        <w:t xml:space="preserve"> </w:t>
+      </w:r>
+      <w:r>
+        <w:rPr>
+          <w:rFonts w:hint="eastAsia" w:cs="宋体"/>
+          <w:b/>
+          <w:bCs/>
+          <w:snapToGrid w:val="0"/>
+          <w:u w:val="single"/>
+          <w:lang w:val="en-US" w:eastAsia="zh-CN"/>
+        </w:rPr>
+        <w:t>${d3t6}</w:t>
+      </w:r>
+      <w:r>
+        <w:rPr>
+          <w:rFonts w:hint="eastAsia" w:cs="宋体"/>
+          <w:snapToGrid w:val="0"/>
+          <w:u w:val="single"/>
+        </w:rPr>
+        <w:t xml:space="preserve">             </w:t>
+      </w:r>
+      <w:r>
+        <w:t>【</w:t>
+      </w:r>
+      <w:r>
+        <w:rPr>
+          <w:rFonts w:hint="eastAsia"/>
+          <w:lang w:val="en-US" w:eastAsia="zh-CN"/>
+        </w:rPr>
+        <w:t xml:space="preserve"> </w:t>
+      </w:r>
+      <w:r>
+        <w:rPr>
+          <w:rFonts w:hint="eastAsia" w:ascii="黑体" w:hAnsi="黑体" w:eastAsia="黑体" w:cs="黑体"/>
+          <w:kern w:val="2"/>
+          <w:sz w:val="21"/>
+          <w:szCs w:val="21"/>
+          <w:lang w:val="en-US" w:eastAsia="zh-CN" w:bidi="ar-SA"/>
+        </w:rPr>
+        <w:t>${isz1d3}</w:t>
+      </w:r>
+      <w:r>
+        <w:rPr>
+          <w:rFonts w:hint="eastAsia"/>
+          <w:lang w:val="en-US" w:eastAsia="zh-CN"/>
+        </w:rPr>
+        <w:t xml:space="preserve"> </w:t>
+      </w:r>
+      <w:r>
+        <w:t>幢】【</w:t>
+      </w:r>
+      <w:r>
+        <w:rPr>
+          <w:rFonts w:hint="eastAsia"/>
+          <w:lang w:val="en-US" w:eastAsia="zh-CN"/>
+        </w:rPr>
+        <w:t xml:space="preserve"> </w:t>
+      </w:r>
+      <w:r>
+        <w:rPr>
+          <w:rFonts w:hint="eastAsia" w:ascii="黑体" w:hAnsi="黑体" w:eastAsia="黑体" w:cs="黑体"/>
+          <w:kern w:val="2"/>
+          <w:sz w:val="21"/>
+          <w:szCs w:val="21"/>
+          <w:lang w:val="en-US" w:eastAsia="zh-CN" w:bidi="ar-SA"/>
+        </w:rPr>
+        <w:t>${isz2d3}</w:t>
+      </w:r>
+      <w:r>
+        <w:rPr>
+          <w:rFonts w:hint="eastAsia"/>
+          <w:lang w:val="en-US" w:eastAsia="zh-CN"/>
+        </w:rPr>
+        <w:t xml:space="preserve"> </w:t>
+      </w:r>
+      <w:r>
+        <w:t>座】【</w:t>
+      </w:r>
+      <w:r>
+        <w:rPr>
+          <w:rFonts w:hint="eastAsia"/>
+          <w:u w:val="single"/>
+        </w:rPr>
+        <w:t xml:space="preserve"> </w:t>
+      </w:r>
+      <w:r>
+        <w:rPr>
+          <w:rFonts w:hint="eastAsia"/>
+          <w:b/>
+          <w:bCs/>
+          <w:u w:val="single"/>
+        </w:rPr>
+        <w:t xml:space="preserve"> </w:t>
+      </w:r>
+      <w:r>
+        <w:rPr>
+          <w:rFonts w:hint="eastAsia"/>
+          <w:b/>
+          <w:bCs/>
+          <w:u w:val="single"/>
+          <w:lang w:val="en-US" w:eastAsia="zh-CN"/>
+        </w:rPr>
+        <w:t>${d3t7}</w:t>
+      </w:r>
+      <w:r>
+        <w:rPr>
+          <w:rFonts w:hint="eastAsia"/>
+          <w:b/>
+          <w:bCs/>
+          <w:u w:val="single"/>
+        </w:rPr>
+        <w:t xml:space="preserve"> </w:t>
+      </w:r>
+      <w:r>
+        <w:rPr>
+          <w:rFonts w:hint="eastAsia"/>
+          <w:u w:val="single"/>
+        </w:rPr>
+        <w:t xml:space="preserve">   </w:t>
+      </w:r>
+      <w:r>
+        <w:t>】</w:t>
+      </w:r>
+      <w:r>
+        <w:rPr>
+          <w:rFonts w:hint="eastAsia"/>
+          <w:u w:val="single"/>
+          <w:lang w:val="en-US" w:eastAsia="zh-CN"/>
+        </w:rPr>
+        <w:t xml:space="preserve"> </w:t>
+      </w:r>
+      <w:r>
+        <w:rPr>
+          <w:rFonts w:hint="eastAsia"/>
+          <w:b/>
+          <w:bCs/>
+          <w:u w:val="single"/>
+          <w:lang w:val="en-US" w:eastAsia="zh-CN"/>
+        </w:rPr>
+        <w:t>${d3t8}</w:t>
+      </w:r>
+      <w:r>
+        <w:rPr>
+          <w:rFonts w:hint="eastAsia"/>
+          <w:u w:val="single"/>
+          <w:lang w:val="en-US" w:eastAsia="zh-CN"/>
+        </w:rPr>
+        <w:t xml:space="preserve">  </w:t>
+      </w:r>
+      <w:r>
+        <w:t>单元</w:t>
+      </w:r>
+      <w:r>
+        <w:rPr>
+          <w:rFonts w:hint="eastAsia"/>
+          <w:u w:val="single"/>
+          <w:lang w:val="en-US" w:eastAsia="zh-CN"/>
+        </w:rPr>
+        <w:t xml:space="preserve"> </w:t>
+      </w:r>
+      <w:r>
+        <w:rPr>
+          <w:rFonts w:hint="eastAsia"/>
+          <w:b/>
+          <w:bCs/>
+          <w:u w:val="single"/>
+          <w:lang w:val="en-US" w:eastAsia="zh-CN"/>
+        </w:rPr>
+        <w:t>${d3t9}</w:t>
+      </w:r>
+      <w:r>
+        <w:rPr>
+          <w:rFonts w:hint="eastAsia"/>
+          <w:u w:val="single"/>
+          <w:lang w:val="en-US" w:eastAsia="zh-CN"/>
+        </w:rPr>
+        <w:t xml:space="preserve">  </w:t>
+      </w:r>
+      <w:r>
+        <w:t>层</w:t>
+      </w:r>
+      <w:r>
+        <w:rPr>
+          <w:rFonts w:hint="eastAsia"/>
+          <w:u w:val="single"/>
+          <w:lang w:val="en-US" w:eastAsia="zh-CN"/>
+        </w:rPr>
+        <w:t xml:space="preserve"> </w:t>
+      </w:r>
+      <w:r>
+        <w:rPr>
+          <w:rFonts w:hint="eastAsia"/>
+          <w:b/>
+          <w:bCs/>
+          <w:u w:val="single"/>
+          <w:lang w:val="en-US" w:eastAsia="zh-CN"/>
+        </w:rPr>
+        <w:t xml:space="preserve">${d3t10} </w:t>
+      </w:r>
+      <w:r>
+        <w:rPr>
+          <w:rFonts w:hint="eastAsia"/>
+          <w:u w:val="single"/>
+          <w:lang w:val="en-US" w:eastAsia="zh-CN"/>
+        </w:rPr>
+        <w:t xml:space="preserve"> </w:t>
+      </w:r>
+      <w:r>
+        <w:t>号</w:t>
+      </w:r>
+      <w:r>
+        <w:rPr>
+          <w:rFonts w:hint="eastAsia"/>
+        </w:rPr>
+        <w:t>。房屋竣工后，如房号发生改变,不影响</w:t>
+      </w:r>
+      <w:r>
+        <w:rPr>
+          <w:rFonts w:hint="eastAsia"/>
+          <w:lang w:eastAsia="zh-CN"/>
+        </w:rPr>
+        <w:t>该</w:t>
+      </w:r>
+      <w:r>
+        <w:rPr>
+          <w:rFonts w:hint="eastAsia"/>
+        </w:rPr>
+        <w:t>商品房的特定位置。该商品房的平面图见附件一。</w:t>
+      </w:r>
+    </w:p>
+    <w:p>
+      <w:pPr>
+        <w:pStyle w:val="8"/>
         <w:keepNext w:val="0"/>
         <w:keepLines w:val="0"/>
         <w:pageBreakBefore w:val="0"/>
@@ -5464,219 +6661,6 @@
         <w:ind w:firstLine="482"/>
         <w:jc w:val="left"/>
         <w:textAlignment w:val="auto"/>
-      </w:pPr>
-      <w:r>
-        <w:rPr>
-          <w:rFonts w:hint="eastAsia"/>
-          <w:lang w:val="en-US" w:eastAsia="zh-CN"/>
-        </w:rPr>
-        <w:t>3.</w:t>
-      </w:r>
-      <w:r>
-        <w:t>该商品房为第一条规定项目中的</w:t>
-      </w:r>
-      <w:r>
-        <w:rPr>
-          <w:rFonts w:hint="eastAsia" w:cs="宋体"/>
-          <w:snapToGrid w:val="0"/>
-          <w:u w:val="single"/>
-        </w:rPr>
-        <w:t xml:space="preserve"> </w:t>
-      </w:r>
-      <w:r>
-        <w:rPr>
-          <w:rFonts w:hint="eastAsia" w:cs="宋体"/>
-          <w:b/>
-          <w:bCs/>
-          <w:snapToGrid w:val="0"/>
-          <w:u w:val="single"/>
-          <w:lang w:val="en-US" w:eastAsia="zh-CN"/>
-        </w:rPr>
-        <w:t>${d3t6}</w:t>
-      </w:r>
-      <w:r>
-        <w:rPr>
-          <w:rFonts w:hint="eastAsia" w:cs="宋体"/>
-          <w:snapToGrid w:val="0"/>
-          <w:u w:val="single"/>
-        </w:rPr>
-        <w:t xml:space="preserve">             </w:t>
-      </w:r>
-      <w:r>
-        <w:t>【幢】【座】【</w:t>
-      </w:r>
-      <w:r>
-        <w:rPr>
-          <w:rFonts w:hint="eastAsia"/>
-          <w:u w:val="single"/>
-        </w:rPr>
-        <w:t xml:space="preserve"> </w:t>
-      </w:r>
-      <w:r>
-        <w:rPr>
-          <w:rFonts w:hint="eastAsia"/>
-          <w:b/>
-          <w:bCs/>
-          <w:u w:val="single"/>
-        </w:rPr>
-        <w:t xml:space="preserve"> </w:t>
-      </w:r>
-      <w:r>
-        <w:rPr>
-          <w:rFonts w:hint="eastAsia"/>
-          <w:b/>
-          <w:bCs/>
-          <w:u w:val="single"/>
-          <w:lang w:val="en-US" w:eastAsia="zh-CN"/>
-        </w:rPr>
-        <w:t>${d3t7}</w:t>
-      </w:r>
-      <w:r>
-        <w:rPr>
-          <w:rFonts w:hint="eastAsia"/>
-          <w:b/>
-          <w:bCs/>
-          <w:u w:val="single"/>
-        </w:rPr>
-        <w:t xml:space="preserve"> </w:t>
-      </w:r>
-      <w:r>
-        <w:rPr>
-          <w:rFonts w:hint="eastAsia"/>
-          <w:u w:val="single"/>
-        </w:rPr>
-        <w:t xml:space="preserve">   </w:t>
-      </w:r>
-      <w:r>
-        <w:t>】</w:t>
-      </w:r>
-      <w:r>
-        <w:rPr>
-          <w:rFonts w:hint="eastAsia"/>
-          <w:u w:val="single"/>
-          <w:lang w:val="en-US" w:eastAsia="zh-CN"/>
-        </w:rPr>
-        <w:t xml:space="preserve"> </w:t>
-      </w:r>
-      <w:r>
-        <w:rPr>
-          <w:rFonts w:hint="eastAsia"/>
-          <w:b/>
-          <w:bCs/>
-          <w:u w:val="single"/>
-          <w:lang w:val="en-US" w:eastAsia="zh-CN"/>
-        </w:rPr>
-        <w:t>${d3t8}</w:t>
-      </w:r>
-      <w:r>
-        <w:rPr>
-          <w:rFonts w:hint="eastAsia"/>
-          <w:u w:val="single"/>
-          <w:lang w:val="en-US" w:eastAsia="zh-CN"/>
-        </w:rPr>
-        <w:t xml:space="preserve">  </w:t>
-      </w:r>
-      <w:r>
-        <w:t>单元</w:t>
-      </w:r>
-      <w:r>
-        <w:rPr>
-          <w:rFonts w:hint="eastAsia"/>
-          <w:u w:val="single"/>
-          <w:lang w:val="en-US" w:eastAsia="zh-CN"/>
-        </w:rPr>
-        <w:t xml:space="preserve"> </w:t>
-      </w:r>
-      <w:r>
-        <w:rPr>
-          <w:rFonts w:hint="eastAsia"/>
-          <w:b/>
-          <w:bCs/>
-          <w:u w:val="single"/>
-          <w:lang w:val="en-US" w:eastAsia="zh-CN"/>
-        </w:rPr>
-        <w:t>${d3t9}</w:t>
-      </w:r>
-      <w:r>
-        <w:rPr>
-          <w:rFonts w:hint="eastAsia"/>
-          <w:u w:val="single"/>
-          <w:lang w:val="en-US" w:eastAsia="zh-CN"/>
-        </w:rPr>
-        <w:t xml:space="preserve">  </w:t>
-      </w:r>
-      <w:r>
-        <w:t>层</w:t>
-      </w:r>
-      <w:r>
-        <w:rPr>
-          <w:rFonts w:hint="eastAsia"/>
-          <w:u w:val="single"/>
-          <w:lang w:val="en-US" w:eastAsia="zh-CN"/>
-        </w:rPr>
-        <w:t xml:space="preserve"> </w:t>
-      </w:r>
-      <w:r>
-        <w:rPr>
-          <w:rFonts w:hint="eastAsia"/>
-          <w:b/>
-          <w:bCs/>
-          <w:u w:val="single"/>
-          <w:lang w:val="en-US" w:eastAsia="zh-CN"/>
-        </w:rPr>
-        <w:t xml:space="preserve">${d3t10} </w:t>
-      </w:r>
-      <w:r>
-        <w:rPr>
-          <w:rFonts w:hint="eastAsia"/>
-          <w:u w:val="single"/>
-          <w:lang w:val="en-US" w:eastAsia="zh-CN"/>
-        </w:rPr>
-        <w:t xml:space="preserve"> </w:t>
-      </w:r>
-      <w:r>
-        <w:t>号</w:t>
-      </w:r>
-      <w:r>
-        <w:rPr>
-          <w:rFonts w:hint="eastAsia"/>
-        </w:rPr>
-        <w:t>。房屋竣工后，如房号发生改变,不影响</w:t>
-      </w:r>
-      <w:r>
-        <w:rPr>
-          <w:rFonts w:hint="eastAsia"/>
-          <w:lang w:eastAsia="zh-CN"/>
-        </w:rPr>
-        <w:t>该</w:t>
-      </w:r>
-      <w:r>
-        <w:rPr>
-          <w:rFonts w:hint="eastAsia"/>
-        </w:rPr>
-        <w:t>商品房的特定位置。该商品房的平面图见附件一。</w:t>
-      </w:r>
-    </w:p>
-    <w:p>
-      <w:pPr>
-        <w:pStyle w:val="7"/>
-        <w:keepNext w:val="0"/>
-        <w:keepLines w:val="0"/>
-        <w:pageBreakBefore w:val="0"/>
-        <w:widowControl w:val="0"/>
-        <w:kinsoku/>
-        <w:wordWrap w:val="0"/>
-        <w:overflowPunct w:val="0"/>
-        <w:topLinePunct w:val="0"/>
-        <w:autoSpaceDE/>
-        <w:autoSpaceDN/>
-        <w:bidi w:val="0"/>
-        <w:adjustRightInd/>
-        <w:snapToGrid/>
-        <w:spacing w:before="0" w:beforeAutospacing="0" w:after="0" w:afterAutospacing="0" w:line="240" w:lineRule="auto"/>
-        <w:ind w:firstLine="482"/>
-        <w:jc w:val="left"/>
-        <w:textAlignment w:val="auto"/>
         <w:rPr>
           <w:rFonts w:hint="eastAsia" w:ascii="宋体" w:hAnsi="宋体" w:eastAsia="宋体" w:cs="宋体"/>
           <w:sz w:val="24"/>
@@ -6167,7 +7151,7 @@
     </w:p>
     <w:p>
       <w:pPr>
-        <w:pStyle w:val="7"/>
+        <w:pStyle w:val="8"/>
         <w:keepNext w:val="0"/>
         <w:keepLines w:val="0"/>
         <w:pageBreakBefore w:val="0"/>
@@ -6214,12 +7198,75 @@
         <w:rPr>
           <w:rFonts w:hint="eastAsia"/>
         </w:rPr>
-        <w:t>的抵押情况为【抵押】【未抵押】。</w:t>
-      </w:r>
-    </w:p>
-    <w:p>
-      <w:pPr>
-        <w:pStyle w:val="7"/>
+        <w:t>的抵押情况为【</w:t>
+      </w:r>
+      <w:r>
+        <w:rPr>
+          <w:rFonts w:hint="eastAsia"/>
+          <w:lang w:val="en-US" w:eastAsia="zh-CN"/>
+        </w:rPr>
+        <w:t xml:space="preserve"> </w:t>
+      </w:r>
+      <w:r>
+        <w:rPr>
+          <w:rFonts w:hint="eastAsia" w:ascii="黑体" w:hAnsi="黑体" w:eastAsia="黑体" w:cs="黑体"/>
+          <w:kern w:val="2"/>
+          <w:sz w:val="21"/>
+          <w:szCs w:val="21"/>
+          <w:lang w:val="en-US" w:eastAsia="zh-CN" w:bidi="ar-SA"/>
+        </w:rPr>
+        <w:t>${isdyd4}</w:t>
+      </w:r>
+      <w:r>
+        <w:rPr>
+          <w:rFonts w:hint="eastAsia" w:ascii="微软雅黑" w:hAnsi="微软雅黑" w:eastAsia="微软雅黑" w:cs="微软雅黑"/>
+          <w:kern w:val="2"/>
+          <w:sz w:val="21"/>
+          <w:szCs w:val="24"/>
+          <w:lang w:val="en-US" w:eastAsia="zh-CN" w:bidi="ar-SA"/>
+        </w:rPr>
+        <w:t xml:space="preserve"> </w:t>
+      </w:r>
+      <w:r>
+        <w:rPr>
+          <w:rFonts w:hint="eastAsia"/>
+        </w:rPr>
+        <w:t>抵押】【</w:t>
+      </w:r>
+      <w:r>
+        <w:rPr>
+          <w:rFonts w:hint="eastAsia"/>
+          <w:lang w:val="en-US" w:eastAsia="zh-CN"/>
+        </w:rPr>
+        <w:t xml:space="preserve"> </w:t>
+      </w:r>
+      <w:r>
+        <w:rPr>
+          <w:rFonts w:hint="eastAsia" w:ascii="黑体" w:hAnsi="黑体" w:eastAsia="黑体" w:cs="黑体"/>
+          <w:kern w:val="2"/>
+          <w:sz w:val="21"/>
+          <w:szCs w:val="21"/>
+          <w:lang w:val="en-US" w:eastAsia="zh-CN" w:bidi="ar-SA"/>
+        </w:rPr>
+        <w:t>${iswdyd4}</w:t>
+      </w:r>
+      <w:r>
+        <w:rPr>
+          <w:rFonts w:hint="eastAsia"/>
+          <w:lang w:val="en-US" w:eastAsia="zh-CN"/>
+        </w:rPr>
+        <w:t xml:space="preserve"> </w:t>
+      </w:r>
+      <w:r>
+        <w:rPr>
+          <w:rFonts w:hint="eastAsia"/>
+        </w:rPr>
+        <w:t>未抵押】。</w:t>
+      </w:r>
+    </w:p>
+    <w:p>
+      <w:pPr>
+        <w:pStyle w:val="8"/>
         <w:keepNext w:val="0"/>
         <w:keepLines w:val="0"/>
         <w:pageBreakBefore w:val="0"/>
@@ -6300,7 +7347,7 @@
     </w:p>
     <w:p>
       <w:pPr>
-        <w:pStyle w:val="7"/>
+        <w:pStyle w:val="8"/>
         <w:keepNext w:val="0"/>
         <w:keepLines w:val="0"/>
         <w:pageBreakBefore w:val="0"/>
@@ -6381,7 +7428,7 @@
     </w:p>
     <w:p>
       <w:pPr>
-        <w:pStyle w:val="7"/>
+        <w:pStyle w:val="8"/>
         <w:keepNext w:val="0"/>
         <w:keepLines w:val="0"/>
         <w:pageBreakBefore w:val="0"/>
@@ -6438,7 +7485,7 @@
     </w:p>
     <w:p>
       <w:pPr>
-        <w:pStyle w:val="7"/>
+        <w:pStyle w:val="8"/>
         <w:keepNext w:val="0"/>
         <w:keepLines w:val="0"/>
         <w:pageBreakBefore w:val="0"/>
@@ -6537,7 +7584,7 @@
     </w:p>
     <w:p>
       <w:pPr>
-        <w:pStyle w:val="7"/>
+        <w:pStyle w:val="8"/>
         <w:keepNext w:val="0"/>
         <w:keepLines w:val="0"/>
         <w:pageBreakBefore w:val="0"/>
@@ -6579,6 +7626,33 @@
           <w:rFonts w:hint="eastAsia"/>
           <w:lang w:val="en-US" w:eastAsia="zh-CN"/>
         </w:rPr>
+        <w:t xml:space="preserve"> </w:t>
+      </w:r>
+      <w:r>
+        <w:rPr>
+          <w:rFonts w:hint="eastAsia" w:ascii="黑体" w:hAnsi="黑体" w:eastAsia="黑体" w:cs="黑体"/>
+          <w:kern w:val="2"/>
+          <w:sz w:val="21"/>
+          <w:szCs w:val="21"/>
+          <w:lang w:val="en-US" w:eastAsia="zh-CN" w:bidi="ar-SA"/>
+        </w:rPr>
+        <w:t>${isczd5}</w:t>
+      </w:r>
+      <w:r>
+        <w:rPr>
+          <w:rFonts w:hint="eastAsia" w:ascii="微软雅黑" w:hAnsi="微软雅黑" w:eastAsia="微软雅黑" w:cs="微软雅黑"/>
+          <w:kern w:val="2"/>
+          <w:sz w:val="21"/>
+          <w:szCs w:val="24"/>
+          <w:lang w:val="en-US" w:eastAsia="zh-CN" w:bidi="ar-SA"/>
+        </w:rPr>
+        <w:t xml:space="preserve"> </w:t>
+      </w:r>
+      <w:r>
+        <w:rPr>
+          <w:rFonts w:hint="eastAsia"/>
+          <w:lang w:val="en-US" w:eastAsia="zh-CN"/>
+        </w:rPr>
         <w:t>出租</w:t>
       </w:r>
       <w:r>
@@ -6586,7 +7660,38 @@
           <w:rFonts w:hint="eastAsia"/>
           <w:lang w:eastAsia="zh-CN"/>
         </w:rPr>
-        <w:t>】【未</w:t>
+        <w:t>】【</w:t>
+      </w:r>
+      <w:r>
+        <w:rPr>
+          <w:rFonts w:hint="eastAsia"/>
+          <w:lang w:val="en-US" w:eastAsia="zh-CN"/>
+        </w:rPr>
+        <w:t xml:space="preserve"> </w:t>
+      </w:r>
+      <w:r>
+        <w:rPr>
+          <w:rFonts w:hint="eastAsia" w:ascii="黑体" w:hAnsi="黑体" w:eastAsia="黑体" w:cs="黑体"/>
+          <w:kern w:val="2"/>
+          <w:sz w:val="21"/>
+          <w:szCs w:val="21"/>
+          <w:lang w:val="en-US" w:eastAsia="zh-CN" w:bidi="ar-SA"/>
+        </w:rPr>
+        <w:t>${iswczd5}</w:t>
+      </w:r>
+      <w:r>
+        <w:rPr>
+          <w:rFonts w:hint="eastAsia"/>
+          <w:lang w:val="en-US" w:eastAsia="zh-CN"/>
+        </w:rPr>
+        <w:t xml:space="preserve"> </w:t>
+      </w:r>
+      <w:r>
+        <w:rPr>
+          <w:rFonts w:hint="eastAsia"/>
+          <w:lang w:eastAsia="zh-CN"/>
+        </w:rPr>
+        <w:t>未</w:t>
       </w:r>
       <w:r>
         <w:rPr>
@@ -6605,7 +7710,7 @@
     </w:p>
     <w:p>
       <w:pPr>
-        <w:pStyle w:val="7"/>
+        <w:pStyle w:val="8"/>
         <w:keepNext w:val="0"/>
         <w:keepLines w:val="0"/>
         <w:pageBreakBefore w:val="0"/>
@@ -6633,12 +7738,81 @@
           <w:szCs w:val="18"/>
           <w:lang w:eastAsia="zh-CN"/>
         </w:rPr>
-        <w:t>出卖人已将该商品房出租，【买受人为该商品房承租人】【承租人放弃优先购买权】。</w:t>
-      </w:r>
-    </w:p>
-    <w:p>
-      <w:pPr>
-        <w:pStyle w:val="7"/>
+        <w:t>出卖人已将该商品房出租，【</w:t>
+      </w:r>
+      <w:r>
+        <w:rPr>
+          <w:rFonts w:hint="eastAsia"/>
+          <w:szCs w:val="18"/>
+          <w:lang w:val="en-US" w:eastAsia="zh-CN"/>
+        </w:rPr>
+        <w:t xml:space="preserve"> </w:t>
+      </w:r>
+      <w:r>
+        <w:rPr>
+          <w:rFonts w:hint="eastAsia" w:ascii="黑体" w:hAnsi="黑体" w:eastAsia="黑体" w:cs="黑体"/>
+          <w:kern w:val="2"/>
+          <w:sz w:val="21"/>
+          <w:szCs w:val="21"/>
+          <w:lang w:val="en-US" w:eastAsia="zh-CN" w:bidi="ar-SA"/>
+        </w:rPr>
+        <w:t>${isczrd5}</w:t>
+      </w:r>
+      <w:r>
+        <w:rPr>
+          <w:rFonts w:hint="eastAsia"/>
+          <w:lang w:val="en-US" w:eastAsia="zh-CN"/>
+        </w:rPr>
+        <w:t xml:space="preserve"> </w:t>
+      </w:r>
+      <w:r>
+        <w:rPr>
+          <w:rFonts w:hint="eastAsia"/>
+          <w:szCs w:val="18"/>
+          <w:lang w:eastAsia="zh-CN"/>
+        </w:rPr>
+        <w:t>买受人为该商品房承租人】【</w:t>
+      </w:r>
+      <w:r>
+        <w:rPr>
+          <w:rFonts w:hint="eastAsia"/>
+          <w:szCs w:val="18"/>
+          <w:lang w:val="en-US" w:eastAsia="zh-CN"/>
+        </w:rPr>
+        <w:t xml:space="preserve"> </w:t>
+      </w:r>
+      <w:r>
+        <w:rPr>
+          <w:rFonts w:hint="eastAsia" w:ascii="微软雅黑" w:hAnsi="微软雅黑" w:eastAsia="微软雅黑" w:cs="微软雅黑"/>
+          <w:kern w:val="2"/>
+          <w:sz w:val="21"/>
+          <w:szCs w:val="24"/>
+          <w:lang w:val="en-US" w:eastAsia="zh-CN" w:bidi="ar-SA"/>
+        </w:rPr>
+        <w:t>${isgmqd5}</w:t>
+      </w:r>
+      <w:r>
+        <w:rPr>
+          <w:rFonts w:hint="eastAsia" w:ascii="宋体" w:hAnsi="宋体" w:eastAsia="宋体" w:cs="宋体"/>
+          <w:kern w:val="2"/>
+          <w:sz w:val="24"/>
+          <w:szCs w:val="24"/>
+          <w:lang w:val="en-US" w:eastAsia="zh-CN" w:bidi="ar-SA"/>
+        </w:rPr>
+        <w:t xml:space="preserve"> </w:t>
+      </w:r>
+      <w:r>
+        <w:rPr>
+          <w:rFonts w:hint="eastAsia"/>
+          <w:szCs w:val="18"/>
+          <w:lang w:eastAsia="zh-CN"/>
+        </w:rPr>
+        <w:t>承租人放弃优先购买权】。</w:t>
+      </w:r>
+    </w:p>
+    <w:p>
+      <w:pPr>
+        <w:pStyle w:val="8"/>
         <w:keepNext w:val="0"/>
         <w:keepLines w:val="0"/>
         <w:pageBreakBefore w:val="0"/>
@@ -6732,12 +7906,78 @@
           <w:szCs w:val="18"/>
           <w:lang w:eastAsia="zh-CN"/>
         </w:rPr>
-        <w:t>。出卖人与买受人经协商一致，自本合同约定的交付日至租赁期限届满期间的房屋收益归【出卖人】【买受人】所有。</w:t>
-      </w:r>
-    </w:p>
-    <w:p>
-      <w:pPr>
-        <w:pStyle w:val="7"/>
+        <w:t>。出卖人与买受人经协商一致，自本合同约定的交付日至租赁期限届满期间的房屋收益归【</w:t>
+      </w:r>
+      <w:r>
+        <w:rPr>
+          <w:rFonts w:hint="eastAsia"/>
+          <w:szCs w:val="18"/>
+          <w:lang w:val="en-US" w:eastAsia="zh-CN"/>
+        </w:rPr>
+        <w:t xml:space="preserve"> </w:t>
+      </w:r>
+      <w:r>
+        <w:rPr>
+          <w:rFonts w:hint="eastAsia" w:ascii="黑体" w:hAnsi="黑体" w:eastAsia="黑体" w:cs="黑体"/>
+          <w:kern w:val="2"/>
+          <w:sz w:val="21"/>
+          <w:szCs w:val="21"/>
+          <w:lang w:val="en-US" w:eastAsia="zh-CN" w:bidi="ar-SA"/>
+        </w:rPr>
+        <w:t>${iscmrd5}</w:t>
+      </w:r>
+      <w:r>
+        <w:rPr>
+          <w:rFonts w:hint="eastAsia"/>
+          <w:lang w:val="en-US" w:eastAsia="zh-CN"/>
+        </w:rPr>
+        <w:t xml:space="preserve"> </w:t>
+      </w:r>
+      <w:r>
+        <w:rPr>
+          <w:rFonts w:hint="eastAsia"/>
+          <w:szCs w:val="18"/>
+          <w:lang w:eastAsia="zh-CN"/>
+        </w:rPr>
+        <w:t>出卖人】【</w:t>
+      </w:r>
+      <w:r>
+        <w:rPr>
+          <w:rFonts w:hint="eastAsia"/>
+          <w:szCs w:val="18"/>
+          <w:lang w:val="en-US" w:eastAsia="zh-CN"/>
+        </w:rPr>
+        <w:t xml:space="preserve"> </w:t>
+      </w:r>
+      <w:r>
+        <w:rPr>
+          <w:rFonts w:hint="eastAsia" w:ascii="黑体" w:hAnsi="黑体" w:eastAsia="黑体" w:cs="黑体"/>
+          <w:kern w:val="2"/>
+          <w:sz w:val="21"/>
+          <w:szCs w:val="21"/>
+          <w:lang w:val="en-US" w:eastAsia="zh-CN" w:bidi="ar-SA"/>
+        </w:rPr>
+        <w:t>${ismsrd5}</w:t>
+      </w:r>
+      <w:r>
+        <w:rPr>
+          <w:rFonts w:hint="eastAsia"/>
+          <w:lang w:val="en-US" w:eastAsia="zh-CN"/>
+        </w:rPr>
+        <w:t xml:space="preserve"> </w:t>
+      </w:r>
+      <w:r>
+        <w:rPr>
+          <w:rFonts w:hint="eastAsia"/>
+          <w:szCs w:val="18"/>
+          <w:lang w:eastAsia="zh-CN"/>
+        </w:rPr>
+        <w:t>买受人】所有。</w:t>
+      </w:r>
+    </w:p>
+    <w:p>
+      <w:pPr>
+        <w:pStyle w:val="8"/>
         <w:keepNext w:val="0"/>
         <w:keepLines w:val="0"/>
         <w:pageBreakBefore w:val="0"/>
@@ -6790,7 +8030,7 @@
     </w:p>
     <w:p>
       <w:pPr>
-        <w:pStyle w:val="7"/>
+        <w:pStyle w:val="8"/>
         <w:keepNext w:val="0"/>
         <w:keepLines w:val="0"/>
         <w:pageBreakBefore w:val="0"/>
@@ -6880,7 +8120,7 @@
     </w:p>
     <w:p>
       <w:pPr>
-        <w:pStyle w:val="7"/>
+        <w:pStyle w:val="8"/>
         <w:keepNext w:val="0"/>
         <w:keepLines w:val="0"/>
         <w:pageBreakBefore w:val="0"/>
@@ -6932,7 +8172,7 @@
     </w:p>
     <w:p>
       <w:pPr>
-        <w:pStyle w:val="7"/>
+        <w:pStyle w:val="8"/>
         <w:keepNext w:val="0"/>
         <w:keepLines w:val="0"/>
         <w:pageBreakBefore w:val="0"/>
@@ -6984,7 +8224,7 @@
     </w:p>
     <w:p>
       <w:pPr>
-        <w:pStyle w:val="7"/>
+        <w:pStyle w:val="8"/>
         <w:keepNext w:val="0"/>
         <w:keepLines w:val="0"/>
         <w:pageBreakBefore w:val="0"/>
@@ -7023,7 +8263,7 @@
     </w:p>
     <w:p>
       <w:pPr>
-        <w:pStyle w:val="7"/>
+        <w:pStyle w:val="8"/>
         <w:keepNext w:val="0"/>
         <w:keepLines w:val="0"/>
         <w:pageBreakBefore w:val="0"/>
@@ -7079,7 +8319,7 @@
     </w:p>
     <w:p>
       <w:pPr>
-        <w:pStyle w:val="7"/>
+        <w:pStyle w:val="8"/>
         <w:keepNext w:val="0"/>
         <w:keepLines w:val="0"/>
         <w:pageBreakBefore w:val="0"/>
@@ -7150,7 +8390,7 @@
     </w:p>
     <w:p>
       <w:pPr>
-        <w:pStyle w:val="7"/>
+        <w:pStyle w:val="8"/>
         <w:keepNext w:val="0"/>
         <w:keepLines w:val="0"/>
         <w:pageBreakBefore w:val="0"/>
@@ -7428,6 +8668,32 @@
           <w:szCs w:val="18"/>
         </w:rPr>
         <w:t>【</w:t>
+      </w:r>
+      <w:r>
+        <w:rPr>
+          <w:rFonts w:hint="eastAsia"/>
+          <w:color w:val="000000"/>
+          <w:szCs w:val="18"/>
+          <w:lang w:val="en-US" w:eastAsia="zh-CN"/>
+        </w:rPr>
+        <w:t xml:space="preserve"> </w:t>
+      </w:r>
+      <w:r>
+        <w:rPr>
+          <w:rFonts w:hint="eastAsia" w:ascii="黑体" w:hAnsi="黑体" w:eastAsia="黑体" w:cs="黑体"/>
+          <w:kern w:val="2"/>
+          <w:sz w:val="21"/>
+          <w:szCs w:val="21"/>
+          <w:lang w:val="en-US" w:eastAsia="zh-CN" w:bidi="ar-SA"/>
+        </w:rPr>
+        <w:t>${isyffkd6}</w:t>
+      </w:r>
+      <w:r>
+        <w:rPr>
+          <w:rFonts w:hint="eastAsia"/>
+          <w:lang w:val="en-US" w:eastAsia="zh-CN"/>
+        </w:rPr>
+        <w:t xml:space="preserve"> </w:t>
       </w:r>
       <w:r>
         <w:rPr>
@@ -7455,6 +8721,31 @@
       <w:r>
         <w:rPr>
           <w:rFonts w:hint="eastAsia"/>
+          <w:color w:val="000000"/>
+          <w:lang w:val="en-US" w:eastAsia="zh-CN"/>
+        </w:rPr>
+        <w:t xml:space="preserve"> </w:t>
+      </w:r>
+      <w:r>
+        <w:rPr>
+          <w:rFonts w:hint="eastAsia" w:ascii="黑体" w:hAnsi="黑体" w:eastAsia="黑体" w:cs="黑体"/>
+          <w:kern w:val="2"/>
+          <w:sz w:val="21"/>
+          <w:szCs w:val="21"/>
+          <w:lang w:val="en-US" w:eastAsia="zh-CN" w:bidi="ar-SA"/>
+        </w:rPr>
+        <w:t>${isqbssd6}</w:t>
+      </w:r>
+      <w:r>
+        <w:rPr>
+          <w:rFonts w:hint="eastAsia"/>
+          <w:lang w:val="en-US" w:eastAsia="zh-CN"/>
+        </w:rPr>
+        <w:t xml:space="preserve"> </w:t>
+      </w:r>
+      <w:r>
+        <w:rPr>
+          <w:rFonts w:hint="eastAsia"/>
         </w:rPr>
         <w:t>买受人全部损失</w:t>
       </w:r>
@@ -8551,7 +9842,7 @@
     </w:p>
     <w:p>
       <w:pPr>
-        <w:pStyle w:val="7"/>
+        <w:pStyle w:val="8"/>
         <w:keepNext w:val="0"/>
         <w:keepLines w:val="0"/>
         <w:pageBreakBefore w:val="0"/>
@@ -8645,7 +9936,41 @@
           <w:rFonts w:hint="eastAsia"/>
           <w:lang w:val="en-US" w:eastAsia="zh-CN"/>
         </w:rPr>
-        <w:t>元（大写），该定金于【本合同签订】【交付首付款】【</w:t>
+        <w:t xml:space="preserve">元（大写），该定金于【 </w:t>
+      </w:r>
+      <w:r>
+        <w:rPr>
+          <w:rFonts w:hint="eastAsia" w:ascii="黑体" w:hAnsi="黑体" w:eastAsia="黑体" w:cs="黑体"/>
+          <w:kern w:val="2"/>
+          <w:sz w:val="21"/>
+          <w:szCs w:val="21"/>
+          <w:lang w:val="en-US" w:eastAsia="zh-CN" w:bidi="ar-SA"/>
+        </w:rPr>
+        <w:t>${ishtqdd8}</w:t>
+      </w:r>
+      <w:r>
+        <w:rPr>
+          <w:rFonts w:hint="eastAsia"/>
+          <w:lang w:val="en-US" w:eastAsia="zh-CN"/>
+        </w:rPr>
+        <w:t xml:space="preserve"> 本合同签订】【 </w:t>
+      </w:r>
+      <w:r>
+        <w:rPr>
+          <w:rFonts w:hint="eastAsia" w:ascii="黑体" w:hAnsi="黑体" w:eastAsia="黑体" w:cs="黑体"/>
+          <w:kern w:val="2"/>
+          <w:sz w:val="21"/>
+          <w:szCs w:val="21"/>
+          <w:lang w:val="en-US" w:eastAsia="zh-CN" w:bidi="ar-SA"/>
+        </w:rPr>
+        <w:t>${isjfsfkd8}</w:t>
+      </w:r>
+      <w:r>
+        <w:rPr>
+          <w:rFonts w:hint="eastAsia"/>
+          <w:lang w:val="en-US" w:eastAsia="zh-CN"/>
+        </w:rPr>
+        <w:t xml:space="preserve"> 交付首付款】【</w:t>
       </w:r>
       <w:r>
         <w:rPr>
@@ -8670,7 +9995,24 @@
           <w:rFonts w:hint="eastAsia"/>
           <w:lang w:val="en-US" w:eastAsia="zh-CN"/>
         </w:rPr>
-        <w:t>】时【抵作】【</w:t>
+        <w:t xml:space="preserve">】时【 </w:t>
+      </w:r>
+      <w:r>
+        <w:rPr>
+          <w:rFonts w:hint="eastAsia" w:ascii="黑体" w:hAnsi="黑体" w:eastAsia="黑体" w:cs="黑体"/>
+          <w:kern w:val="2"/>
+          <w:sz w:val="21"/>
+          <w:szCs w:val="21"/>
+          <w:lang w:val="en-US" w:eastAsia="zh-CN" w:bidi="ar-SA"/>
+        </w:rPr>
+        <w:t>${isdzd8}</w:t>
+      </w:r>
+      <w:r>
+        <w:rPr>
+          <w:rFonts w:hint="eastAsia"/>
+          <w:lang w:val="en-US" w:eastAsia="zh-CN"/>
+        </w:rPr>
+        <w:t xml:space="preserve"> 抵作】【</w:t>
       </w:r>
       <w:r>
         <w:rPr>
@@ -8773,7 +10115,7 @@
     </w:p>
     <w:p>
       <w:pPr>
-        <w:pStyle w:val="7"/>
+        <w:pStyle w:val="8"/>
         <w:keepNext w:val="0"/>
         <w:keepLines w:val="0"/>
         <w:pageBreakBefore w:val="0"/>
@@ -8838,7 +10180,7 @@
     </w:p>
     <w:p>
       <w:pPr>
-        <w:pStyle w:val="7"/>
+        <w:pStyle w:val="8"/>
         <w:keepNext w:val="0"/>
         <w:keepLines w:val="0"/>
         <w:pageBreakBefore w:val="0"/>
@@ -9264,7 +10606,7 @@
     </w:p>
     <w:p>
       <w:pPr>
-        <w:pStyle w:val="7"/>
+        <w:pStyle w:val="8"/>
         <w:keepNext w:val="0"/>
         <w:keepLines w:val="0"/>
         <w:pageBreakBefore w:val="0"/>
@@ -9318,7 +10660,73 @@
           <w:sz w:val="24"/>
           <w:szCs w:val="24"/>
         </w:rPr>
-        <w:t>【公积金贷款】【商业贷款】【</w:t>
+        <w:t>【</w:t>
+      </w:r>
+      <w:r>
+        <w:rPr>
+          <w:rFonts w:hint="eastAsia"/>
+          <w:sz w:val="24"/>
+          <w:szCs w:val="24"/>
+          <w:lang w:val="en-US" w:eastAsia="zh-CN"/>
+        </w:rPr>
+        <w:t xml:space="preserve"> </w:t>
+      </w:r>
+      <w:r>
+        <w:rPr>
+          <w:rFonts w:hint="eastAsia" w:ascii="黑体" w:hAnsi="黑体" w:eastAsia="黑体" w:cs="黑体"/>
+          <w:kern w:val="2"/>
+          <w:sz w:val="21"/>
+          <w:szCs w:val="21"/>
+          <w:lang w:val="en-US" w:eastAsia="zh-CN" w:bidi="ar-SA"/>
+        </w:rPr>
+        <w:t>${isgjjdkd8}</w:t>
+      </w:r>
+      <w:r>
+        <w:rPr>
+          <w:rFonts w:hint="eastAsia"/>
+          <w:lang w:val="en-US" w:eastAsia="zh-CN"/>
+        </w:rPr>
+        <w:t xml:space="preserve"> </w:t>
+      </w:r>
+      <w:r>
+        <w:rPr>
+          <w:sz w:val="24"/>
+          <w:szCs w:val="24"/>
+        </w:rPr>
+        <w:t>公积金贷款】【</w:t>
+      </w:r>
+      <w:r>
+        <w:rPr>
+          <w:rFonts w:hint="eastAsia"/>
+          <w:sz w:val="24"/>
+          <w:szCs w:val="24"/>
+          <w:lang w:val="en-US" w:eastAsia="zh-CN"/>
+        </w:rPr>
+        <w:t xml:space="preserve"> </w:t>
+      </w:r>
+      <w:r>
+        <w:rPr>
+          <w:rFonts w:hint="eastAsia" w:ascii="黑体" w:hAnsi="黑体" w:eastAsia="黑体" w:cs="黑体"/>
+          <w:kern w:val="2"/>
+          <w:sz w:val="21"/>
+          <w:szCs w:val="21"/>
+          <w:lang w:val="en-US" w:eastAsia="zh-CN" w:bidi="ar-SA"/>
+        </w:rPr>
+        <w:t>${issydkd8}</w:t>
+      </w:r>
+      <w:r>
+        <w:rPr>
+          <w:rFonts w:hint="eastAsia"/>
+          <w:lang w:val="en-US" w:eastAsia="zh-CN"/>
+        </w:rPr>
+        <w:t xml:space="preserve"> </w:t>
+      </w:r>
+      <w:r>
+        <w:rPr>
+          <w:sz w:val="24"/>
+          <w:szCs w:val="24"/>
+        </w:rPr>
+        <w:t>商业贷款】【</w:t>
       </w:r>
       <w:r>
         <w:rPr>
@@ -10261,7 +11669,7 @@
     </w:p>
     <w:p>
       <w:pPr>
-        <w:pStyle w:val="7"/>
+        <w:pStyle w:val="8"/>
         <w:keepNext w:val="0"/>
         <w:keepLines w:val="0"/>
         <w:pageBreakBefore w:val="0"/>
@@ -10301,7 +11709,7 @@
     </w:p>
     <w:p>
       <w:pPr>
-        <w:pStyle w:val="7"/>
+        <w:pStyle w:val="8"/>
         <w:keepNext w:val="0"/>
         <w:keepLines w:val="0"/>
         <w:pageBreakBefore w:val="0"/>
@@ -10392,7 +11800,7 @@
     </w:p>
     <w:p>
       <w:pPr>
-        <w:pStyle w:val="7"/>
+        <w:pStyle w:val="8"/>
         <w:keepNext w:val="0"/>
         <w:keepLines w:val="0"/>
         <w:pageBreakBefore w:val="0"/>
@@ -10590,7 +11998,7 @@
     </w:p>
     <w:p>
       <w:pPr>
-        <w:pStyle w:val="7"/>
+        <w:pStyle w:val="8"/>
         <w:keepNext w:val="0"/>
         <w:keepLines w:val="0"/>
         <w:pageBreakBefore w:val="0"/>
@@ -10661,7 +12069,7 @@
     </w:p>
     <w:p>
       <w:pPr>
-        <w:pStyle w:val="7"/>
+        <w:pStyle w:val="8"/>
         <w:keepNext w:val="0"/>
         <w:keepLines w:val="0"/>
         <w:pageBreakBefore w:val="0"/>
@@ -10711,7 +12119,7 @@
     </w:p>
     <w:p>
       <w:pPr>
-        <w:pStyle w:val="7"/>
+        <w:pStyle w:val="8"/>
         <w:keepNext w:val="0"/>
         <w:keepLines w:val="0"/>
         <w:pageBreakBefore w:val="0"/>
@@ -15516,7 +16924,77 @@
           <w:sz w:val="24"/>
           <w:szCs w:val="24"/>
         </w:rPr>
-        <w:t>%（不低于中国人民银行公布的同期贷款基准利率）计算给付利息。给买受人造成损失的，由出卖人支付【已付房价款一倍】【买受人全部损失】的赔偿金。因此而发生的检测费用由出卖人承担。</w:t>
+        <w:t>%（不低于中国人民银行公布的同期贷款基准利率）计算给付利息。给买受人造成损失的，由出卖人支付【</w:t>
+      </w:r>
+      <w:r>
+        <w:rPr>
+          <w:rFonts w:hint="eastAsia" w:ascii="宋体" w:hAnsi="宋体" w:eastAsia="宋体" w:cs="宋体"/>
+          <w:sz w:val="24"/>
+          <w:szCs w:val="24"/>
+          <w:lang w:val="en-US" w:eastAsia="zh-CN"/>
+        </w:rPr>
+        <w:t xml:space="preserve"> </w:t>
+      </w:r>
+      <w:r>
+        <w:rPr>
+          <w:rFonts w:hint="eastAsia" w:ascii="黑体" w:hAnsi="黑体" w:eastAsia="黑体" w:cs="黑体"/>
+          <w:sz w:val="21"/>
+          <w:szCs w:val="21"/>
+          <w:lang w:val="en-US" w:eastAsia="zh-CN"/>
+        </w:rPr>
+        <w:t>${isyffkd14}</w:t>
+      </w:r>
+      <w:r>
+        <w:rPr>
+          <w:rFonts w:hint="eastAsia" w:ascii="微软雅黑" w:hAnsi="微软雅黑" w:eastAsia="微软雅黑" w:cs="微软雅黑"/>
+          <w:lang w:val="en-US" w:eastAsia="zh-CN"/>
+        </w:rPr>
+        <w:t xml:space="preserve"> </w:t>
+      </w:r>
+      <w:r>
+        <w:rPr>
+          <w:rFonts w:hint="eastAsia" w:ascii="宋体" w:hAnsi="宋体" w:eastAsia="宋体" w:cs="宋体"/>
+          <w:sz w:val="24"/>
+          <w:szCs w:val="24"/>
+        </w:rPr>
+        <w:t>已付房价款一倍】【</w:t>
+      </w:r>
+      <w:r>
+        <w:rPr>
+          <w:rFonts w:hint="eastAsia" w:ascii="宋体" w:hAnsi="宋体" w:eastAsia="宋体" w:cs="宋体"/>
+          <w:kern w:val="2"/>
+          <w:sz w:val="24"/>
+          <w:szCs w:val="24"/>
+          <w:lang w:val="en-US" w:eastAsia="zh-CN" w:bidi="ar-SA"/>
+        </w:rPr>
+        <w:t xml:space="preserve"> </w:t>
+      </w:r>
+      <w:r>
+        <w:rPr>
+          <w:rFonts w:hint="eastAsia" w:ascii="黑体" w:hAnsi="黑体" w:eastAsia="黑体" w:cs="黑体"/>
+          <w:sz w:val="21"/>
+          <w:szCs w:val="21"/>
+          <w:lang w:val="en-US" w:eastAsia="zh-CN"/>
+        </w:rPr>
+        <w:t>${isqbssd14}</w:t>
+      </w:r>
+      <w:r>
+        <w:rPr>
+          <w:rFonts w:hint="eastAsia" w:ascii="宋体" w:hAnsi="宋体" w:eastAsia="宋体" w:cs="宋体"/>
+          <w:kern w:val="2"/>
+          <w:sz w:val="24"/>
+          <w:szCs w:val="24"/>
+          <w:lang w:val="en-US" w:eastAsia="zh-CN" w:bidi="ar-SA"/>
+        </w:rPr>
+        <w:t xml:space="preserve"> </w:t>
+      </w:r>
+      <w:r>
+        <w:rPr>
+          <w:rFonts w:hint="eastAsia" w:ascii="宋体" w:hAnsi="宋体" w:eastAsia="宋体" w:cs="宋体"/>
+          <w:sz w:val="24"/>
+          <w:szCs w:val="24"/>
+        </w:rPr>
+        <w:t>买受人全部损失】的赔偿金。因此而发生的检测费用由出卖人承担。</w:t>
       </w:r>
     </w:p>
     <w:p>
@@ -16399,7 +17877,76 @@
           <w:sz w:val="24"/>
           <w:szCs w:val="24"/>
         </w:rPr>
-        <w:t>1.该商品房室内空气质量符合【国家】【地方】标准，标准名称：</w:t>
+        <w:t>1.该商品房室内空气质量符合【</w:t>
+      </w:r>
+      <w:r>
+        <w:rPr>
+          <w:rFonts w:hint="eastAsia" w:ascii="宋体" w:hAnsi="宋体" w:eastAsia="宋体" w:cs="宋体"/>
+          <w:sz w:val="24"/>
+          <w:szCs w:val="24"/>
+          <w:lang w:val="en-US" w:eastAsia="zh-CN"/>
+        </w:rPr>
+        <w:t xml:space="preserve"> </w:t>
+      </w:r>
+      <w:r>
+        <w:rPr>
+          <w:rFonts w:hint="eastAsia" w:ascii="黑体" w:hAnsi="黑体" w:eastAsia="黑体" w:cs="黑体"/>
+          <w:sz w:val="21"/>
+          <w:szCs w:val="21"/>
+          <w:lang w:val="en-US" w:eastAsia="zh-CN"/>
+        </w:rPr>
+        <w:t>${isgj1d14}</w:t>
+      </w:r>
+      <w:r>
+        <w:rPr>
+          <w:rFonts w:hint="eastAsia" w:ascii="宋体" w:hAnsi="宋体" w:eastAsia="宋体" w:cs="宋体"/>
+          <w:kern w:val="2"/>
+          <w:sz w:val="24"/>
+          <w:szCs w:val="24"/>
+          <w:lang w:val="en-US" w:eastAsia="zh-CN" w:bidi="ar-SA"/>
+        </w:rPr>
+        <w:t xml:space="preserve"> </w:t>
+      </w:r>
+      <w:r>
+        <w:rPr>
+          <w:rFonts w:hint="eastAsia" w:ascii="宋体" w:hAnsi="宋体" w:eastAsia="宋体" w:cs="宋体"/>
+          <w:sz w:val="24"/>
+          <w:szCs w:val="24"/>
+        </w:rPr>
+        <w:t>国家】【</w:t>
+      </w:r>
+      <w:r>
+        <w:rPr>
+          <w:rFonts w:hint="eastAsia" w:ascii="宋体" w:hAnsi="宋体" w:eastAsia="宋体" w:cs="宋体"/>
+          <w:sz w:val="24"/>
+          <w:szCs w:val="24"/>
+          <w:lang w:val="en-US" w:eastAsia="zh-CN"/>
+        </w:rPr>
+        <w:t xml:space="preserve"> </w:t>
+      </w:r>
+      <w:r>
+        <w:rPr>
+          <w:rFonts w:hint="eastAsia" w:ascii="黑体" w:hAnsi="黑体" w:eastAsia="黑体" w:cs="黑体"/>
+          <w:sz w:val="21"/>
+          <w:szCs w:val="21"/>
+          <w:lang w:val="en-US" w:eastAsia="zh-CN"/>
+        </w:rPr>
+        <w:t>${isdf1d14}</w:t>
+      </w:r>
+      <w:r>
+        <w:rPr>
+          <w:rFonts w:hint="eastAsia"/>
+          <w:lang w:val="en-US" w:eastAsia="zh-CN"/>
+        </w:rPr>
+        <w:t xml:space="preserve"> </w:t>
+      </w:r>
+      <w:r>
+        <w:rPr>
+          <w:rFonts w:hint="eastAsia" w:ascii="宋体" w:hAnsi="宋体" w:eastAsia="宋体" w:cs="宋体"/>
+          <w:sz w:val="24"/>
+          <w:szCs w:val="24"/>
+        </w:rPr>
+        <w:t>地方】标准，标准名称：</w:t>
       </w:r>
       <w:r>
         <w:rPr>
@@ -16503,7 +18050,77 @@
           <w:sz w:val="24"/>
           <w:szCs w:val="24"/>
         </w:rPr>
-        <w:t>该商品房为住宅的，建筑隔声情况符合【国家】【地方】标准，标准名称：</w:t>
+        <w:t>该商品房为住宅的，建筑隔声情况符合【</w:t>
+      </w:r>
+      <w:r>
+        <w:rPr>
+          <w:rFonts w:hint="eastAsia" w:ascii="宋体" w:hAnsi="宋体" w:eastAsia="宋体" w:cs="宋体"/>
+          <w:kern w:val="2"/>
+          <w:sz w:val="24"/>
+          <w:szCs w:val="24"/>
+          <w:lang w:val="en-US" w:eastAsia="zh-CN" w:bidi="ar-SA"/>
+        </w:rPr>
+        <w:t xml:space="preserve"> </w:t>
+      </w:r>
+      <w:r>
+        <w:rPr>
+          <w:rFonts w:hint="eastAsia" w:ascii="黑体" w:hAnsi="黑体" w:eastAsia="黑体" w:cs="黑体"/>
+          <w:sz w:val="21"/>
+          <w:szCs w:val="21"/>
+          <w:lang w:val="en-US" w:eastAsia="zh-CN"/>
+        </w:rPr>
+        <w:t>${isgj2d14}</w:t>
+      </w:r>
+      <w:r>
+        <w:rPr>
+          <w:rFonts w:hint="eastAsia"/>
+          <w:lang w:val="en-US" w:eastAsia="zh-CN"/>
+        </w:rPr>
+        <w:t xml:space="preserve"> </w:t>
+      </w:r>
+      <w:r>
+        <w:rPr>
+          <w:rFonts w:hint="eastAsia" w:ascii="宋体" w:hAnsi="宋体" w:eastAsia="宋体" w:cs="宋体"/>
+          <w:sz w:val="24"/>
+          <w:szCs w:val="24"/>
+        </w:rPr>
+        <w:t>国家】【</w:t>
+      </w:r>
+      <w:r>
+        <w:rPr>
+          <w:rFonts w:hint="eastAsia" w:ascii="宋体" w:hAnsi="宋体" w:eastAsia="宋体" w:cs="宋体"/>
+          <w:sz w:val="24"/>
+          <w:szCs w:val="24"/>
+          <w:lang w:val="en-US" w:eastAsia="zh-CN"/>
+        </w:rPr>
+        <w:t xml:space="preserve"> </w:t>
+      </w:r>
+      <w:r>
+        <w:rPr>
+          <w:rFonts w:hint="eastAsia" w:ascii="黑体" w:hAnsi="黑体" w:eastAsia="黑体" w:cs="黑体"/>
+          <w:sz w:val="21"/>
+          <w:szCs w:val="21"/>
+          <w:lang w:val="en-US" w:eastAsia="zh-CN"/>
+        </w:rPr>
+        <w:t>${isdf2d14}</w:t>
+      </w:r>
+      <w:r>
+        <w:rPr>
+          <w:rFonts w:hint="eastAsia" w:ascii="宋体" w:hAnsi="宋体" w:eastAsia="宋体" w:cs="宋体"/>
+          <w:kern w:val="2"/>
+          <w:sz w:val="24"/>
+          <w:szCs w:val="24"/>
+          <w:lang w:val="en-US" w:eastAsia="zh-CN" w:bidi="ar-SA"/>
+        </w:rPr>
+        <w:t xml:space="preserve"> </w:t>
+      </w:r>
+      <w:r>
+        <w:rPr>
+          <w:rFonts w:hint="eastAsia" w:ascii="宋体" w:hAnsi="宋体" w:eastAsia="宋体" w:cs="宋体"/>
+          <w:sz w:val="24"/>
+          <w:szCs w:val="24"/>
+        </w:rPr>
+        <w:t>地方】标准，标准名称：</w:t>
       </w:r>
       <w:r>
         <w:rPr>
@@ -18249,7 +19866,76 @@
           <w:sz w:val="24"/>
           <w:szCs w:val="24"/>
         </w:rPr>
-        <w:t>（三）物业服务期间，物业收费计费方式为【包干制】【酬金制】【</w:t>
+        <w:t>（三）物业服务期间，物业收费计费方式为【</w:t>
+      </w:r>
+      <w:r>
+        <w:rPr>
+          <w:rFonts w:hint="eastAsia" w:ascii="宋体" w:hAnsi="宋体" w:eastAsia="宋体" w:cs="宋体"/>
+          <w:sz w:val="24"/>
+          <w:szCs w:val="24"/>
+          <w:lang w:val="en-US" w:eastAsia="zh-CN"/>
+        </w:rPr>
+        <w:t xml:space="preserve"> </w:t>
+      </w:r>
+      <w:r>
+        <w:rPr>
+          <w:rFonts w:hint="eastAsia" w:ascii="黑体" w:hAnsi="黑体" w:eastAsia="黑体" w:cs="黑体"/>
+          <w:sz w:val="21"/>
+          <w:szCs w:val="21"/>
+          <w:lang w:val="en-US" w:eastAsia="zh-CN"/>
+        </w:rPr>
+        <w:t>${isbgzd18}</w:t>
+      </w:r>
+      <w:r>
+        <w:rPr>
+          <w:rFonts w:hint="eastAsia" w:ascii="宋体" w:hAnsi="宋体" w:eastAsia="宋体" w:cs="宋体"/>
+          <w:kern w:val="2"/>
+          <w:sz w:val="24"/>
+          <w:szCs w:val="24"/>
+          <w:lang w:val="en-US" w:eastAsia="zh-CN" w:bidi="ar-SA"/>
+        </w:rPr>
+        <w:t xml:space="preserve"> </w:t>
+      </w:r>
+      <w:r>
+        <w:rPr>
+          <w:rFonts w:hint="eastAsia" w:ascii="宋体" w:hAnsi="宋体" w:eastAsia="宋体" w:cs="宋体"/>
+          <w:sz w:val="24"/>
+          <w:szCs w:val="24"/>
+        </w:rPr>
+        <w:t>包干制】【</w:t>
+      </w:r>
+      <w:r>
+        <w:rPr>
+          <w:rFonts w:hint="eastAsia" w:ascii="宋体" w:hAnsi="宋体" w:eastAsia="宋体" w:cs="宋体"/>
+          <w:sz w:val="24"/>
+          <w:szCs w:val="24"/>
+          <w:lang w:val="en-US" w:eastAsia="zh-CN"/>
+        </w:rPr>
+        <w:t xml:space="preserve"> </w:t>
+      </w:r>
+      <w:r>
+        <w:rPr>
+          <w:rFonts w:hint="eastAsia" w:ascii="黑体" w:hAnsi="黑体" w:eastAsia="黑体" w:cs="黑体"/>
+          <w:sz w:val="21"/>
+          <w:szCs w:val="21"/>
+          <w:lang w:val="en-US" w:eastAsia="zh-CN"/>
+        </w:rPr>
+        <w:t>${iscjzd18}</w:t>
+      </w:r>
+      <w:r>
+        <w:rPr>
+          <w:rFonts w:hint="eastAsia"/>
+          <w:lang w:val="en-US" w:eastAsia="zh-CN"/>
+        </w:rPr>
+        <w:t xml:space="preserve"> </w:t>
+      </w:r>
+      <w:r>
+        <w:rPr>
+          <w:rFonts w:hint="eastAsia" w:ascii="宋体" w:hAnsi="宋体" w:eastAsia="宋体" w:cs="宋体"/>
+          <w:sz w:val="24"/>
+          <w:szCs w:val="24"/>
+        </w:rPr>
+        <w:t>酬金制】【</w:t>
       </w:r>
       <w:r>
         <w:rPr>
@@ -19608,7 +21294,81 @@
           <w:sz w:val="24"/>
           <w:szCs w:val="24"/>
         </w:rPr>
-        <w:t>出卖人和买受人保证在本合同中记载的通讯地址、联系电话均真实有效。任何根据本合同发出的文件，均应采用书面形式，以【邮政快递】【邮寄挂号信】【</w:t>
+        <w:t>出卖人和买受人保证在本合同中记载的通讯地址、联系电话均真实有效。任何根据本合同发出的文件，均应采用书面形式，以【</w:t>
+      </w:r>
+      <w:r>
+        <w:rPr>
+          <w:rFonts w:hint="eastAsia" w:ascii="宋体" w:hAnsi="宋体" w:eastAsia="宋体" w:cs="宋体"/>
+          <w:sz w:val="24"/>
+          <w:szCs w:val="24"/>
+          <w:lang w:val="en-US" w:eastAsia="zh-CN"/>
+        </w:rPr>
+        <w:t xml:space="preserve"> </w:t>
+      </w:r>
+      <w:r>
+        <w:rPr>
+          <w:rFonts w:hint="eastAsia" w:ascii="黑体" w:hAnsi="黑体" w:eastAsia="黑体" w:cs="黑体"/>
+          <w:sz w:val="21"/>
+          <w:szCs w:val="21"/>
+          <w:lang w:val="en-US" w:eastAsia="zh-CN"/>
+        </w:rPr>
+        <w:t>${iskdd22}</w:t>
+      </w:r>
+      <w:r>
+        <w:rPr>
+          <w:rFonts w:hint="eastAsia" w:ascii="宋体" w:hAnsi="宋体" w:eastAsia="宋体" w:cs="宋体"/>
+          <w:kern w:val="2"/>
+          <w:sz w:val="24"/>
+          <w:szCs w:val="24"/>
+          <w:lang w:val="en-US" w:eastAsia="zh-CN" w:bidi="ar-SA"/>
+        </w:rPr>
+        <w:t xml:space="preserve"> </w:t>
+      </w:r>
+      <w:r>
+        <w:rPr>
+          <w:rFonts w:hint="eastAsia" w:ascii="宋体" w:hAnsi="宋体" w:eastAsia="宋体" w:cs="宋体"/>
+          <w:sz w:val="24"/>
+          <w:szCs w:val="24"/>
+        </w:rPr>
+        <w:t>邮政快递】【</w:t>
+      </w:r>
+      <w:r>
+        <w:rPr>
+          <w:rFonts w:hint="eastAsia" w:ascii="宋体" w:hAnsi="宋体" w:eastAsia="宋体" w:cs="宋体"/>
+          <w:sz w:val="24"/>
+          <w:szCs w:val="24"/>
+          <w:lang w:val="en-US" w:eastAsia="zh-CN"/>
+        </w:rPr>
+        <w:t xml:space="preserve"> </w:t>
+      </w:r>
+      <w:bookmarkStart w:id="3" w:name="_GoBack"/>
+      <w:r>
+        <w:rPr>
+          <w:rFonts w:hint="eastAsia" w:ascii="黑体" w:hAnsi="黑体" w:eastAsia="黑体" w:cs="黑体"/>
+          <w:sz w:val="21"/>
+          <w:szCs w:val="21"/>
+          <w:lang w:val="en-US" w:eastAsia="zh-CN"/>
+        </w:rPr>
+        <w:t>${isghxd22}</w:t>
+      </w:r>
+      <w:bookmarkEnd w:id="3"/>
+      <w:r>
+        <w:rPr>
+          <w:rFonts w:hint="eastAsia" w:ascii="宋体" w:hAnsi="宋体" w:eastAsia="宋体" w:cs="宋体"/>
+          <w:kern w:val="2"/>
+          <w:sz w:val="24"/>
+          <w:szCs w:val="24"/>
+          <w:lang w:val="en-US" w:eastAsia="zh-CN" w:bidi="ar-SA"/>
+        </w:rPr>
+        <w:t xml:space="preserve"> </w:t>
+      </w:r>
+      <w:r>
+        <w:rPr>
+          <w:rFonts w:hint="eastAsia" w:ascii="宋体" w:hAnsi="宋体" w:eastAsia="宋体" w:cs="宋体"/>
+          <w:sz w:val="24"/>
+          <w:szCs w:val="24"/>
+        </w:rPr>
+        <w:t>邮寄挂号信】【</w:t>
       </w:r>
       <w:r>
         <w:rPr>
@@ -20631,7 +22391,304 @@
     </w:p>
     <w:p>
       <w:pPr>
-        <w:pStyle w:val="8"/>
+        <w:keepNext w:val="0"/>
+        <w:keepLines w:val="0"/>
+        <w:pageBreakBefore w:val="0"/>
+        <w:widowControl w:val="0"/>
+        <w:kinsoku/>
+        <w:wordWrap w:val="0"/>
+        <w:overflowPunct w:val="0"/>
+        <w:topLinePunct w:val="0"/>
+        <w:autoSpaceDE/>
+        <w:autoSpaceDN/>
+        <w:bidi w:val="0"/>
+        <w:adjustRightInd/>
+        <w:snapToGrid/>
+        <w:textAlignment w:val="auto"/>
+        <w:rPr>
+          <w:rFonts w:hint="eastAsia" w:ascii="宋体" w:hAnsi="宋体" w:eastAsia="宋体" w:cs="宋体"/>
+          <w:sz w:val="24"/>
+          <w:szCs w:val="24"/>
+        </w:rPr>
+      </w:pPr>
+    </w:p>
+    <w:p>
+      <w:pPr>
+        <w:keepNext w:val="0"/>
+        <w:keepLines w:val="0"/>
+        <w:pageBreakBefore w:val="0"/>
+        <w:widowControl w:val="0"/>
+        <w:kinsoku/>
+        <w:wordWrap w:val="0"/>
+        <w:overflowPunct w:val="0"/>
+        <w:topLinePunct w:val="0"/>
+        <w:autoSpaceDE/>
+        <w:autoSpaceDN/>
+        <w:bidi w:val="0"/>
+        <w:adjustRightInd/>
+        <w:snapToGrid/>
+        <w:textAlignment w:val="auto"/>
+        <w:rPr>
+          <w:rFonts w:hint="eastAsia" w:ascii="宋体" w:hAnsi="宋体" w:eastAsia="宋体" w:cs="宋体"/>
+          <w:sz w:val="24"/>
+          <w:szCs w:val="24"/>
+        </w:rPr>
+      </w:pPr>
+    </w:p>
+    <w:p>
+      <w:pPr>
+        <w:keepNext w:val="0"/>
+        <w:keepLines w:val="0"/>
+        <w:pageBreakBefore w:val="0"/>
+        <w:widowControl w:val="0"/>
+        <w:kinsoku/>
+        <w:wordWrap w:val="0"/>
+        <w:overflowPunct w:val="0"/>
+        <w:topLinePunct w:val="0"/>
+        <w:autoSpaceDE/>
+        <w:autoSpaceDN/>
+        <w:bidi w:val="0"/>
+        <w:adjustRightInd/>
+        <w:snapToGrid/>
+        <w:spacing w:line="360" w:lineRule="auto"/>
+        <w:ind w:firstLine="480" w:firstLineChars="200"/>
+        <w:jc w:val="left"/>
+        <w:textAlignment w:val="auto"/>
+        <w:rPr>
+          <w:rFonts w:hint="eastAsia" w:ascii="宋体" w:hAnsi="宋体" w:eastAsia="宋体" w:cs="宋体"/>
+          <w:sz w:val="24"/>
+          <w:szCs w:val="24"/>
+        </w:rPr>
+      </w:pPr>
+    </w:p>
+    <w:p>
+      <w:pPr>
+        <w:keepNext w:val="0"/>
+        <w:keepLines w:val="0"/>
+        <w:pageBreakBefore w:val="0"/>
+        <w:widowControl w:val="0"/>
+        <w:kinsoku/>
+        <w:wordWrap w:val="0"/>
+        <w:overflowPunct w:val="0"/>
+        <w:topLinePunct w:val="0"/>
+        <w:autoSpaceDE/>
+        <w:autoSpaceDN/>
+        <w:bidi w:val="0"/>
+        <w:adjustRightInd/>
+        <w:snapToGrid/>
+        <w:spacing w:line="360" w:lineRule="auto"/>
+        <w:ind w:firstLine="480" w:firstLineChars="200"/>
+        <w:jc w:val="left"/>
+        <w:textAlignment w:val="auto"/>
+        <w:rPr>
+          <w:rFonts w:hint="eastAsia" w:ascii="宋体" w:hAnsi="宋体" w:eastAsia="宋体" w:cs="宋体"/>
+          <w:sz w:val="24"/>
+          <w:szCs w:val="24"/>
+        </w:rPr>
+      </w:pPr>
+    </w:p>
+    <w:p>
+      <w:pPr>
+        <w:keepNext w:val="0"/>
+        <w:keepLines w:val="0"/>
+        <w:pageBreakBefore w:val="0"/>
+        <w:widowControl w:val="0"/>
+        <w:kinsoku/>
+        <w:wordWrap w:val="0"/>
+        <w:overflowPunct w:val="0"/>
+        <w:topLinePunct w:val="0"/>
+        <w:autoSpaceDE/>
+        <w:autoSpaceDN/>
+        <w:bidi w:val="0"/>
+        <w:adjustRightInd/>
+        <w:snapToGrid/>
+        <w:spacing w:line="360" w:lineRule="auto"/>
+        <w:ind w:firstLine="480" w:firstLineChars="200"/>
+        <w:jc w:val="left"/>
+        <w:textAlignment w:val="auto"/>
+        <w:rPr>
+          <w:rFonts w:hint="eastAsia" w:ascii="宋体" w:hAnsi="宋体" w:eastAsia="宋体" w:cs="宋体"/>
+          <w:sz w:val="24"/>
+          <w:szCs w:val="24"/>
+        </w:rPr>
+      </w:pPr>
+    </w:p>
+    <w:p>
+      <w:pPr>
+        <w:keepNext w:val="0"/>
+        <w:keepLines w:val="0"/>
+        <w:pageBreakBefore w:val="0"/>
+        <w:widowControl w:val="0"/>
+        <w:kinsoku/>
+        <w:wordWrap w:val="0"/>
+        <w:overflowPunct w:val="0"/>
+        <w:topLinePunct w:val="0"/>
+        <w:autoSpaceDE/>
+        <w:autoSpaceDN/>
+        <w:bidi w:val="0"/>
+        <w:adjustRightInd/>
+        <w:snapToGrid/>
+        <w:spacing w:line="360" w:lineRule="auto"/>
+        <w:ind w:firstLine="480" w:firstLineChars="200"/>
+        <w:jc w:val="left"/>
+        <w:textAlignment w:val="auto"/>
+        <w:rPr>
+          <w:rFonts w:hint="eastAsia" w:ascii="宋体" w:hAnsi="宋体" w:eastAsia="宋体" w:cs="宋体"/>
+          <w:sz w:val="24"/>
+          <w:szCs w:val="24"/>
+        </w:rPr>
+      </w:pPr>
+    </w:p>
+    <w:p>
+      <w:pPr>
+        <w:keepNext w:val="0"/>
+        <w:keepLines w:val="0"/>
+        <w:pageBreakBefore w:val="0"/>
+        <w:widowControl w:val="0"/>
+        <w:kinsoku/>
+        <w:wordWrap w:val="0"/>
+        <w:overflowPunct w:val="0"/>
+        <w:topLinePunct w:val="0"/>
+        <w:autoSpaceDE/>
+        <w:autoSpaceDN/>
+        <w:bidi w:val="0"/>
+        <w:adjustRightInd/>
+        <w:snapToGrid/>
+        <w:spacing w:line="360" w:lineRule="auto"/>
+        <w:ind w:firstLine="480" w:firstLineChars="200"/>
+        <w:jc w:val="left"/>
+        <w:textAlignment w:val="auto"/>
+        <w:rPr>
+          <w:rFonts w:hint="eastAsia" w:ascii="宋体" w:hAnsi="宋体" w:eastAsia="宋体" w:cs="宋体"/>
+          <w:sz w:val="24"/>
+          <w:szCs w:val="24"/>
+        </w:rPr>
+      </w:pPr>
+    </w:p>
+    <w:p>
+      <w:pPr>
+        <w:keepNext w:val="0"/>
+        <w:keepLines w:val="0"/>
+        <w:pageBreakBefore w:val="0"/>
+        <w:widowControl w:val="0"/>
+        <w:kinsoku/>
+        <w:wordWrap w:val="0"/>
+        <w:overflowPunct w:val="0"/>
+        <w:topLinePunct w:val="0"/>
+        <w:autoSpaceDE/>
+        <w:autoSpaceDN/>
+        <w:bidi w:val="0"/>
+        <w:adjustRightInd/>
+        <w:snapToGrid/>
+        <w:spacing w:line="360" w:lineRule="auto"/>
+        <w:ind w:firstLine="480" w:firstLineChars="200"/>
+        <w:jc w:val="left"/>
+        <w:textAlignment w:val="auto"/>
+        <w:rPr>
+          <w:rFonts w:hint="eastAsia" w:ascii="宋体" w:hAnsi="宋体" w:eastAsia="宋体" w:cs="宋体"/>
+          <w:sz w:val="24"/>
+          <w:szCs w:val="24"/>
+        </w:rPr>
+      </w:pPr>
+    </w:p>
+    <w:p>
+      <w:pPr>
+        <w:keepNext w:val="0"/>
+        <w:keepLines w:val="0"/>
+        <w:pageBreakBefore w:val="0"/>
+        <w:widowControl w:val="0"/>
+        <w:kinsoku/>
+        <w:wordWrap w:val="0"/>
+        <w:overflowPunct w:val="0"/>
+        <w:topLinePunct w:val="0"/>
+        <w:autoSpaceDE/>
+        <w:autoSpaceDN/>
+        <w:bidi w:val="0"/>
+        <w:adjustRightInd/>
+        <w:snapToGrid/>
+        <w:spacing w:line="360" w:lineRule="auto"/>
+        <w:ind w:firstLine="480" w:firstLineChars="200"/>
+        <w:jc w:val="left"/>
+        <w:textAlignment w:val="auto"/>
+        <w:rPr>
+          <w:rFonts w:hint="eastAsia" w:ascii="宋体" w:hAnsi="宋体" w:eastAsia="宋体" w:cs="宋体"/>
+          <w:sz w:val="24"/>
+          <w:szCs w:val="24"/>
+        </w:rPr>
+      </w:pPr>
+    </w:p>
+    <w:p>
+      <w:pPr>
+        <w:keepNext w:val="0"/>
+        <w:keepLines w:val="0"/>
+        <w:pageBreakBefore w:val="0"/>
+        <w:widowControl w:val="0"/>
+        <w:kinsoku/>
+        <w:wordWrap w:val="0"/>
+        <w:overflowPunct w:val="0"/>
+        <w:topLinePunct w:val="0"/>
+        <w:autoSpaceDE/>
+        <w:autoSpaceDN/>
+        <w:bidi w:val="0"/>
+        <w:adjustRightInd/>
+        <w:snapToGrid/>
+        <w:textAlignment w:val="auto"/>
+        <w:rPr>
+          <w:rFonts w:hint="eastAsia" w:ascii="宋体" w:hAnsi="宋体" w:eastAsia="宋体" w:cs="宋体"/>
+          <w:sz w:val="24"/>
+          <w:szCs w:val="24"/>
+        </w:rPr>
+      </w:pPr>
+    </w:p>
+    <w:p>
+      <w:pPr>
+        <w:keepNext w:val="0"/>
+        <w:keepLines w:val="0"/>
+        <w:pageBreakBefore w:val="0"/>
+        <w:widowControl w:val="0"/>
+        <w:kinsoku/>
+        <w:wordWrap w:val="0"/>
+        <w:overflowPunct w:val="0"/>
+        <w:topLinePunct w:val="0"/>
+        <w:autoSpaceDE/>
+        <w:autoSpaceDN/>
+        <w:bidi w:val="0"/>
+        <w:adjustRightInd/>
+        <w:snapToGrid/>
+        <w:textAlignment w:val="auto"/>
+        <w:rPr>
+          <w:rFonts w:hint="eastAsia" w:ascii="宋体" w:hAnsi="宋体" w:eastAsia="宋体" w:cs="宋体"/>
+          <w:sz w:val="24"/>
+          <w:szCs w:val="24"/>
+        </w:rPr>
+      </w:pPr>
+    </w:p>
+    <w:p>
+      <w:pPr>
+        <w:keepNext w:val="0"/>
+        <w:keepLines w:val="0"/>
+        <w:pageBreakBefore w:val="0"/>
+        <w:widowControl w:val="0"/>
+        <w:kinsoku/>
+        <w:wordWrap w:val="0"/>
+        <w:overflowPunct w:val="0"/>
+        <w:topLinePunct w:val="0"/>
+        <w:autoSpaceDE/>
+        <w:autoSpaceDN/>
+        <w:bidi w:val="0"/>
+        <w:adjustRightInd/>
+        <w:snapToGrid/>
+        <w:textAlignment w:val="auto"/>
+        <w:rPr>
+          <w:rFonts w:hint="eastAsia" w:ascii="宋体" w:hAnsi="宋体" w:eastAsia="宋体" w:cs="宋体"/>
+          <w:sz w:val="24"/>
+          <w:szCs w:val="24"/>
+        </w:rPr>
+      </w:pPr>
+    </w:p>
+    <w:p>
+      <w:pPr>
+        <w:pStyle w:val="9"/>
         <w:keepNext w:val="0"/>
         <w:keepLines w:val="0"/>
         <w:pageBreakBefore w:val="0"/>
@@ -20659,7 +22716,7 @@
     </w:p>
     <w:p>
       <w:pPr>
-        <w:pStyle w:val="8"/>
+        <w:pStyle w:val="9"/>
         <w:keepNext w:val="0"/>
         <w:keepLines w:val="0"/>
         <w:pageBreakBefore w:val="0"/>
@@ -20704,7 +22761,7 @@
     </w:p>
     <w:p>
       <w:pPr>
-        <w:pStyle w:val="8"/>
+        <w:pStyle w:val="9"/>
         <w:keepNext w:val="0"/>
         <w:keepLines w:val="0"/>
         <w:pageBreakBefore w:val="0"/>
@@ -20728,7 +22785,7 @@
     </w:p>
     <w:p>
       <w:pPr>
-        <w:pStyle w:val="8"/>
+        <w:pStyle w:val="9"/>
         <w:keepNext w:val="0"/>
         <w:keepLines w:val="0"/>
         <w:pageBreakBefore w:val="0"/>
@@ -20760,7 +22817,7 @@
     </w:p>
     <w:p>
       <w:pPr>
-        <w:pStyle w:val="8"/>
+        <w:pStyle w:val="9"/>
         <w:keepNext w:val="0"/>
         <w:keepLines w:val="0"/>
         <w:pageBreakBefore w:val="0"/>
@@ -20795,7 +22852,7 @@
     </w:p>
     <w:p>
       <w:pPr>
-        <w:pStyle w:val="8"/>
+        <w:pStyle w:val="9"/>
         <w:keepNext w:val="0"/>
         <w:keepLines w:val="0"/>
         <w:pageBreakBefore w:val="0"/>
@@ -20845,7 +22902,7 @@
     </w:p>
     <w:p>
       <w:pPr>
-        <w:pStyle w:val="8"/>
+        <w:pStyle w:val="9"/>
         <w:keepNext w:val="0"/>
         <w:keepLines w:val="0"/>
         <w:pageBreakBefore w:val="0"/>
@@ -20887,7 +22944,7 @@
     </w:p>
     <w:p>
       <w:pPr>
-        <w:pStyle w:val="8"/>
+        <w:pStyle w:val="9"/>
         <w:keepNext w:val="0"/>
         <w:keepLines w:val="0"/>
         <w:pageBreakBefore w:val="0"/>
@@ -20910,7 +22967,7 @@
     </w:p>
     <w:p>
       <w:pPr>
-        <w:pStyle w:val="8"/>
+        <w:pStyle w:val="9"/>
         <w:keepNext w:val="0"/>
         <w:keepLines w:val="0"/>
         <w:pageBreakBefore w:val="0"/>
@@ -20930,7 +22987,7 @@
     </w:p>
     <w:p>
       <w:pPr>
-        <w:pStyle w:val="8"/>
+        <w:pStyle w:val="9"/>
         <w:keepNext w:val="0"/>
         <w:keepLines w:val="0"/>
         <w:pageBreakBefore w:val="0"/>
@@ -20972,7 +23029,7 @@
     </w:p>
     <w:p>
       <w:pPr>
-        <w:pStyle w:val="8"/>
+        <w:pStyle w:val="9"/>
         <w:keepNext w:val="0"/>
         <w:keepLines w:val="0"/>
         <w:pageBreakBefore w:val="0"/>
@@ -21024,359 +23081,359 @@
     </w:p>
     <w:p>
       <w:pPr>
+        <w:pStyle w:val="9"/>
+        <w:keepNext w:val="0"/>
+        <w:keepLines w:val="0"/>
+        <w:pageBreakBefore w:val="0"/>
+        <w:widowControl w:val="0"/>
+        <w:kinsoku/>
+        <w:wordWrap w:val="0"/>
+        <w:overflowPunct w:val="0"/>
+        <w:topLinePunct w:val="0"/>
+        <w:autoSpaceDE/>
+        <w:autoSpaceDN/>
+        <w:bidi w:val="0"/>
+        <w:adjustRightInd/>
+        <w:snapToGrid/>
+        <w:spacing w:before="0" w:beforeAutospacing="0" w:after="0" w:afterAutospacing="0" w:line="360" w:lineRule="auto"/>
+        <w:textAlignment w:val="auto"/>
+      </w:pPr>
+      <w:r>
+        <w:t>买受人 (</w:t>
+      </w:r>
+      <w:r>
+        <w:rPr>
+          <w:rFonts w:hint="eastAsia"/>
+        </w:rPr>
+        <w:t>签字或盖</w:t>
+      </w:r>
+      <w:r>
+        <w:t>章 ) ：</w:t>
+      </w:r>
+      <w:r>
+        <w:rPr>
+          <w:rFonts w:hint="eastAsia"/>
+          <w:b/>
+          <w:bCs/>
+          <w:lang w:val="en-US" w:eastAsia="zh-CN"/>
+        </w:rPr>
+        <w:t>${qz6}</w:t>
+      </w:r>
+      <w:r>
+        <w:t xml:space="preserve"> </w:t>
+      </w:r>
+    </w:p>
+    <w:p>
+      <w:pPr>
+        <w:pStyle w:val="9"/>
+        <w:keepNext w:val="0"/>
+        <w:keepLines w:val="0"/>
+        <w:pageBreakBefore w:val="0"/>
+        <w:widowControl w:val="0"/>
+        <w:kinsoku/>
+        <w:wordWrap w:val="0"/>
+        <w:overflowPunct w:val="0"/>
+        <w:topLinePunct w:val="0"/>
+        <w:autoSpaceDE/>
+        <w:autoSpaceDN/>
+        <w:bidi w:val="0"/>
+        <w:adjustRightInd/>
+        <w:snapToGrid/>
+        <w:spacing w:before="0" w:beforeAutospacing="0" w:after="0" w:afterAutospacing="0" w:line="360" w:lineRule="auto"/>
+        <w:textAlignment w:val="auto"/>
+      </w:pPr>
+    </w:p>
+    <w:p>
+      <w:pPr>
+        <w:pStyle w:val="9"/>
+        <w:keepNext w:val="0"/>
+        <w:keepLines w:val="0"/>
+        <w:pageBreakBefore w:val="0"/>
+        <w:widowControl w:val="0"/>
+        <w:kinsoku/>
+        <w:wordWrap w:val="0"/>
+        <w:overflowPunct w:val="0"/>
+        <w:topLinePunct w:val="0"/>
+        <w:autoSpaceDE/>
+        <w:autoSpaceDN/>
+        <w:bidi w:val="0"/>
+        <w:adjustRightInd/>
+        <w:snapToGrid/>
+        <w:spacing w:before="0" w:beforeAutospacing="0" w:after="0" w:afterAutospacing="0" w:line="360" w:lineRule="auto"/>
+        <w:textAlignment w:val="auto"/>
+      </w:pPr>
+      <w:r>
+        <w:t>【法定代表人】(</w:t>
+      </w:r>
+      <w:r>
+        <w:rPr>
+          <w:rFonts w:hint="eastAsia"/>
+        </w:rPr>
+        <w:t>签字或盖</w:t>
+      </w:r>
+      <w:r>
+        <w:t>章)：</w:t>
+      </w:r>
+    </w:p>
+    <w:p>
+      <w:pPr>
+        <w:pStyle w:val="9"/>
+        <w:keepNext w:val="0"/>
+        <w:keepLines w:val="0"/>
+        <w:pageBreakBefore w:val="0"/>
+        <w:widowControl w:val="0"/>
+        <w:kinsoku/>
+        <w:wordWrap w:val="0"/>
+        <w:overflowPunct w:val="0"/>
+        <w:topLinePunct w:val="0"/>
+        <w:autoSpaceDE/>
+        <w:autoSpaceDN/>
+        <w:bidi w:val="0"/>
+        <w:adjustRightInd/>
+        <w:snapToGrid/>
+        <w:spacing w:before="0" w:beforeAutospacing="0" w:after="0" w:afterAutospacing="0" w:line="360" w:lineRule="auto"/>
+        <w:textAlignment w:val="auto"/>
+        <w:rPr>
+          <w:rFonts w:hint="default" w:eastAsiaTheme="minorEastAsia"/>
+          <w:lang w:val="en-US" w:eastAsia="zh-CN"/>
+        </w:rPr>
+      </w:pPr>
+      <w:r>
+        <w:rPr>
+          <w:rFonts w:hint="eastAsia"/>
+          <w:b/>
+          <w:bCs/>
+          <w:lang w:val="en-US" w:eastAsia="zh-CN"/>
+        </w:rPr>
+        <w:t>${qz7}</w:t>
+      </w:r>
+    </w:p>
+    <w:p>
+      <w:pPr>
+        <w:pStyle w:val="9"/>
+        <w:keepNext w:val="0"/>
+        <w:keepLines w:val="0"/>
+        <w:pageBreakBefore w:val="0"/>
+        <w:widowControl w:val="0"/>
+        <w:kinsoku/>
+        <w:wordWrap w:val="0"/>
+        <w:overflowPunct w:val="0"/>
+        <w:topLinePunct w:val="0"/>
+        <w:autoSpaceDE/>
+        <w:autoSpaceDN/>
+        <w:bidi w:val="0"/>
+        <w:adjustRightInd/>
+        <w:snapToGrid/>
+        <w:spacing w:before="0" w:beforeAutospacing="0" w:after="0" w:afterAutospacing="0" w:line="360" w:lineRule="auto"/>
+        <w:textAlignment w:val="auto"/>
+        <w:rPr>
+          <w:rFonts w:hint="eastAsia"/>
+        </w:rPr>
+      </w:pPr>
+      <w:r>
+        <w:rPr>
+          <w:rFonts w:hint="eastAsia"/>
+        </w:rPr>
+        <w:t>【委托代理人】</w:t>
+      </w:r>
+      <w:r>
+        <w:t>(</w:t>
+      </w:r>
+      <w:r>
+        <w:rPr>
+          <w:rFonts w:hint="eastAsia"/>
+        </w:rPr>
+        <w:t>签字或盖</w:t>
+      </w:r>
+      <w:r>
+        <w:t>章)</w:t>
+      </w:r>
+      <w:r>
+        <w:rPr>
+          <w:rFonts w:hint="eastAsia"/>
+        </w:rPr>
+        <w:t>：</w:t>
+      </w:r>
+    </w:p>
+    <w:p>
+      <w:pPr>
+        <w:pStyle w:val="9"/>
+        <w:keepNext w:val="0"/>
+        <w:keepLines w:val="0"/>
+        <w:pageBreakBefore w:val="0"/>
+        <w:widowControl w:val="0"/>
+        <w:kinsoku/>
+        <w:wordWrap w:val="0"/>
+        <w:overflowPunct w:val="0"/>
+        <w:topLinePunct w:val="0"/>
+        <w:autoSpaceDE/>
+        <w:autoSpaceDN/>
+        <w:bidi w:val="0"/>
+        <w:adjustRightInd/>
+        <w:snapToGrid/>
+        <w:spacing w:before="0" w:beforeAutospacing="0" w:after="0" w:afterAutospacing="0" w:line="360" w:lineRule="auto"/>
+        <w:textAlignment w:val="auto"/>
+        <w:rPr>
+          <w:b/>
+          <w:bCs/>
+        </w:rPr>
+      </w:pPr>
+      <w:r>
+        <w:rPr>
+          <w:rFonts w:hint="eastAsia"/>
+          <w:b/>
+          <w:bCs/>
+          <w:lang w:val="en-US" w:eastAsia="zh-CN"/>
+        </w:rPr>
+        <w:t>${qz8}</w:t>
+      </w:r>
+      <w:r>
+        <w:rPr>
+          <w:b/>
+          <w:bCs/>
+        </w:rPr>
+        <w:t> </w:t>
+      </w:r>
+    </w:p>
+    <w:p>
+      <w:pPr>
+        <w:pStyle w:val="9"/>
+        <w:keepNext w:val="0"/>
+        <w:keepLines w:val="0"/>
+        <w:pageBreakBefore w:val="0"/>
+        <w:widowControl w:val="0"/>
+        <w:kinsoku/>
+        <w:wordWrap w:val="0"/>
+        <w:overflowPunct w:val="0"/>
+        <w:topLinePunct w:val="0"/>
+        <w:autoSpaceDE/>
+        <w:autoSpaceDN/>
+        <w:bidi w:val="0"/>
+        <w:adjustRightInd/>
+        <w:snapToGrid/>
+        <w:spacing w:before="0" w:beforeAutospacing="0" w:after="0" w:afterAutospacing="0" w:line="360" w:lineRule="auto"/>
+        <w:textAlignment w:val="auto"/>
+        <w:rPr>
+          <w:rFonts w:hint="eastAsia"/>
+        </w:rPr>
+      </w:pPr>
+      <w:r>
+        <w:t>【</w:t>
+      </w:r>
+      <w:r>
+        <w:rPr>
+          <w:rFonts w:hint="eastAsia"/>
+        </w:rPr>
+        <w:t>法定</w:t>
+      </w:r>
+      <w:r>
+        <w:t>代</w:t>
+      </w:r>
+      <w:r>
+        <w:rPr>
+          <w:rFonts w:hint="eastAsia"/>
+        </w:rPr>
+        <w:t>理</w:t>
+      </w:r>
+      <w:r>
+        <w:t>人】(</w:t>
+      </w:r>
+      <w:r>
+        <w:rPr>
+          <w:rFonts w:hint="eastAsia"/>
+        </w:rPr>
+        <w:t>签字或盖</w:t>
+      </w:r>
+      <w:r>
+        <w:t>章)</w:t>
+      </w:r>
+      <w:r>
+        <w:rPr>
+          <w:rFonts w:hint="eastAsia"/>
+        </w:rPr>
+        <w:t>：</w:t>
+      </w:r>
+    </w:p>
+    <w:p>
+      <w:pPr>
+        <w:pStyle w:val="9"/>
+        <w:keepNext w:val="0"/>
+        <w:keepLines w:val="0"/>
+        <w:pageBreakBefore w:val="0"/>
+        <w:widowControl w:val="0"/>
+        <w:kinsoku/>
+        <w:wordWrap w:val="0"/>
+        <w:overflowPunct w:val="0"/>
+        <w:topLinePunct w:val="0"/>
+        <w:autoSpaceDE/>
+        <w:autoSpaceDN/>
+        <w:bidi w:val="0"/>
+        <w:adjustRightInd/>
+        <w:snapToGrid/>
+        <w:spacing w:before="0" w:beforeAutospacing="0" w:after="0" w:afterAutospacing="0" w:line="360" w:lineRule="auto"/>
+        <w:textAlignment w:val="auto"/>
+        <w:rPr>
+          <w:rFonts w:hint="default" w:eastAsiaTheme="minorEastAsia"/>
+          <w:b/>
+          <w:bCs/>
+          <w:lang w:val="en-US" w:eastAsia="zh-CN"/>
+        </w:rPr>
+      </w:pPr>
+      <w:r>
+        <w:rPr>
+          <w:rFonts w:hint="eastAsia"/>
+          <w:b/>
+          <w:bCs/>
+          <w:lang w:val="en-US" w:eastAsia="zh-CN"/>
+        </w:rPr>
+        <w:t>${qz9}</w:t>
+      </w:r>
+    </w:p>
+    <w:p>
+      <w:pPr>
+        <w:pStyle w:val="9"/>
+        <w:keepNext w:val="0"/>
+        <w:keepLines w:val="0"/>
+        <w:pageBreakBefore w:val="0"/>
+        <w:widowControl w:val="0"/>
+        <w:kinsoku/>
+        <w:wordWrap w:val="0"/>
+        <w:overflowPunct w:val="0"/>
+        <w:topLinePunct w:val="0"/>
+        <w:autoSpaceDE/>
+        <w:autoSpaceDN/>
+        <w:bidi w:val="0"/>
+        <w:adjustRightInd/>
+        <w:snapToGrid/>
+        <w:spacing w:before="0" w:beforeAutospacing="0" w:after="0" w:afterAutospacing="0" w:line="360" w:lineRule="auto"/>
+        <w:textAlignment w:val="auto"/>
+      </w:pPr>
+      <w:r>
+        <w:t>签订时间：</w:t>
+      </w:r>
+      <w:r>
+        <w:rPr>
+          <w:rFonts w:hint="eastAsia"/>
+          <w:b/>
+          <w:bCs/>
+          <w:lang w:val="en-US" w:eastAsia="zh-CN"/>
+        </w:rPr>
+        <w:t>${qz10}</w:t>
+      </w:r>
+      <w:r>
+        <w:rPr>
+          <w:b/>
+          <w:bCs/>
+        </w:rPr>
+        <w:t xml:space="preserve"> </w:t>
+      </w:r>
+      <w:r>
+        <w:t xml:space="preserve"> </w:t>
+      </w:r>
+    </w:p>
+    <w:p>
+      <w:pPr>
         <w:pStyle w:val="8"/>
-        <w:keepNext w:val="0"/>
-        <w:keepLines w:val="0"/>
-        <w:pageBreakBefore w:val="0"/>
-        <w:widowControl w:val="0"/>
-        <w:kinsoku/>
-        <w:wordWrap w:val="0"/>
-        <w:overflowPunct w:val="0"/>
-        <w:topLinePunct w:val="0"/>
-        <w:autoSpaceDE/>
-        <w:autoSpaceDN/>
-        <w:bidi w:val="0"/>
-        <w:adjustRightInd/>
-        <w:snapToGrid/>
-        <w:spacing w:before="0" w:beforeAutospacing="0" w:after="0" w:afterAutospacing="0" w:line="360" w:lineRule="auto"/>
-        <w:textAlignment w:val="auto"/>
-      </w:pPr>
-      <w:r>
-        <w:t>买受人 (</w:t>
-      </w:r>
-      <w:r>
-        <w:rPr>
-          <w:rFonts w:hint="eastAsia"/>
-        </w:rPr>
-        <w:t>签字或盖</w:t>
-      </w:r>
-      <w:r>
-        <w:t>章 ) ：</w:t>
-      </w:r>
-      <w:r>
-        <w:rPr>
-          <w:rFonts w:hint="eastAsia"/>
-          <w:b/>
-          <w:bCs/>
-          <w:lang w:val="en-US" w:eastAsia="zh-CN"/>
-        </w:rPr>
-        <w:t>${qz6}</w:t>
-      </w:r>
-      <w:r>
-        <w:t xml:space="preserve"> </w:t>
-      </w:r>
-    </w:p>
-    <w:p>
-      <w:pPr>
-        <w:pStyle w:val="8"/>
-        <w:keepNext w:val="0"/>
-        <w:keepLines w:val="0"/>
-        <w:pageBreakBefore w:val="0"/>
-        <w:widowControl w:val="0"/>
-        <w:kinsoku/>
-        <w:wordWrap w:val="0"/>
-        <w:overflowPunct w:val="0"/>
-        <w:topLinePunct w:val="0"/>
-        <w:autoSpaceDE/>
-        <w:autoSpaceDN/>
-        <w:bidi w:val="0"/>
-        <w:adjustRightInd/>
-        <w:snapToGrid/>
-        <w:spacing w:before="0" w:beforeAutospacing="0" w:after="0" w:afterAutospacing="0" w:line="360" w:lineRule="auto"/>
-        <w:textAlignment w:val="auto"/>
-      </w:pPr>
-    </w:p>
-    <w:p>
-      <w:pPr>
-        <w:pStyle w:val="8"/>
-        <w:keepNext w:val="0"/>
-        <w:keepLines w:val="0"/>
-        <w:pageBreakBefore w:val="0"/>
-        <w:widowControl w:val="0"/>
-        <w:kinsoku/>
-        <w:wordWrap w:val="0"/>
-        <w:overflowPunct w:val="0"/>
-        <w:topLinePunct w:val="0"/>
-        <w:autoSpaceDE/>
-        <w:autoSpaceDN/>
-        <w:bidi w:val="0"/>
-        <w:adjustRightInd/>
-        <w:snapToGrid/>
-        <w:spacing w:before="0" w:beforeAutospacing="0" w:after="0" w:afterAutospacing="0" w:line="360" w:lineRule="auto"/>
-        <w:textAlignment w:val="auto"/>
-      </w:pPr>
-      <w:r>
-        <w:t>【法定代表人】(</w:t>
-      </w:r>
-      <w:r>
-        <w:rPr>
-          <w:rFonts w:hint="eastAsia"/>
-        </w:rPr>
-        <w:t>签字或盖</w:t>
-      </w:r>
-      <w:r>
-        <w:t>章)：</w:t>
-      </w:r>
-    </w:p>
-    <w:p>
-      <w:pPr>
-        <w:pStyle w:val="8"/>
-        <w:keepNext w:val="0"/>
-        <w:keepLines w:val="0"/>
-        <w:pageBreakBefore w:val="0"/>
-        <w:widowControl w:val="0"/>
-        <w:kinsoku/>
-        <w:wordWrap w:val="0"/>
-        <w:overflowPunct w:val="0"/>
-        <w:topLinePunct w:val="0"/>
-        <w:autoSpaceDE/>
-        <w:autoSpaceDN/>
-        <w:bidi w:val="0"/>
-        <w:adjustRightInd/>
-        <w:snapToGrid/>
-        <w:spacing w:before="0" w:beforeAutospacing="0" w:after="0" w:afterAutospacing="0" w:line="360" w:lineRule="auto"/>
-        <w:textAlignment w:val="auto"/>
-        <w:rPr>
-          <w:rFonts w:hint="default" w:eastAsiaTheme="minorEastAsia"/>
-          <w:lang w:val="en-US" w:eastAsia="zh-CN"/>
-        </w:rPr>
-      </w:pPr>
-      <w:r>
-        <w:rPr>
-          <w:rFonts w:hint="eastAsia"/>
-          <w:b/>
-          <w:bCs/>
-          <w:lang w:val="en-US" w:eastAsia="zh-CN"/>
-        </w:rPr>
-        <w:t>${qz7}</w:t>
-      </w:r>
-    </w:p>
-    <w:p>
-      <w:pPr>
-        <w:pStyle w:val="8"/>
-        <w:keepNext w:val="0"/>
-        <w:keepLines w:val="0"/>
-        <w:pageBreakBefore w:val="0"/>
-        <w:widowControl w:val="0"/>
-        <w:kinsoku/>
-        <w:wordWrap w:val="0"/>
-        <w:overflowPunct w:val="0"/>
-        <w:topLinePunct w:val="0"/>
-        <w:autoSpaceDE/>
-        <w:autoSpaceDN/>
-        <w:bidi w:val="0"/>
-        <w:adjustRightInd/>
-        <w:snapToGrid/>
-        <w:spacing w:before="0" w:beforeAutospacing="0" w:after="0" w:afterAutospacing="0" w:line="360" w:lineRule="auto"/>
-        <w:textAlignment w:val="auto"/>
-        <w:rPr>
-          <w:rFonts w:hint="eastAsia"/>
-        </w:rPr>
-      </w:pPr>
-      <w:r>
-        <w:rPr>
-          <w:rFonts w:hint="eastAsia"/>
-        </w:rPr>
-        <w:t>【委托代理人】</w:t>
-      </w:r>
-      <w:r>
-        <w:t>(</w:t>
-      </w:r>
-      <w:r>
-        <w:rPr>
-          <w:rFonts w:hint="eastAsia"/>
-        </w:rPr>
-        <w:t>签字或盖</w:t>
-      </w:r>
-      <w:r>
-        <w:t>章)</w:t>
-      </w:r>
-      <w:r>
-        <w:rPr>
-          <w:rFonts w:hint="eastAsia"/>
-        </w:rPr>
-        <w:t>：</w:t>
-      </w:r>
-    </w:p>
-    <w:p>
-      <w:pPr>
-        <w:pStyle w:val="8"/>
-        <w:keepNext w:val="0"/>
-        <w:keepLines w:val="0"/>
-        <w:pageBreakBefore w:val="0"/>
-        <w:widowControl w:val="0"/>
-        <w:kinsoku/>
-        <w:wordWrap w:val="0"/>
-        <w:overflowPunct w:val="0"/>
-        <w:topLinePunct w:val="0"/>
-        <w:autoSpaceDE/>
-        <w:autoSpaceDN/>
-        <w:bidi w:val="0"/>
-        <w:adjustRightInd/>
-        <w:snapToGrid/>
-        <w:spacing w:before="0" w:beforeAutospacing="0" w:after="0" w:afterAutospacing="0" w:line="360" w:lineRule="auto"/>
-        <w:textAlignment w:val="auto"/>
-        <w:rPr>
-          <w:b/>
-          <w:bCs/>
-        </w:rPr>
-      </w:pPr>
-      <w:r>
-        <w:rPr>
-          <w:rFonts w:hint="eastAsia"/>
-          <w:b/>
-          <w:bCs/>
-          <w:lang w:val="en-US" w:eastAsia="zh-CN"/>
-        </w:rPr>
-        <w:t>${qz8}</w:t>
-      </w:r>
-      <w:r>
-        <w:rPr>
-          <w:b/>
-          <w:bCs/>
-        </w:rPr>
-        <w:t> </w:t>
-      </w:r>
-    </w:p>
-    <w:p>
-      <w:pPr>
-        <w:pStyle w:val="8"/>
-        <w:keepNext w:val="0"/>
-        <w:keepLines w:val="0"/>
-        <w:pageBreakBefore w:val="0"/>
-        <w:widowControl w:val="0"/>
-        <w:kinsoku/>
-        <w:wordWrap w:val="0"/>
-        <w:overflowPunct w:val="0"/>
-        <w:topLinePunct w:val="0"/>
-        <w:autoSpaceDE/>
-        <w:autoSpaceDN/>
-        <w:bidi w:val="0"/>
-        <w:adjustRightInd/>
-        <w:snapToGrid/>
-        <w:spacing w:before="0" w:beforeAutospacing="0" w:after="0" w:afterAutospacing="0" w:line="360" w:lineRule="auto"/>
-        <w:textAlignment w:val="auto"/>
-        <w:rPr>
-          <w:rFonts w:hint="eastAsia"/>
-        </w:rPr>
-      </w:pPr>
-      <w:r>
-        <w:t>【</w:t>
-      </w:r>
-      <w:r>
-        <w:rPr>
-          <w:rFonts w:hint="eastAsia"/>
-        </w:rPr>
-        <w:t>法定</w:t>
-      </w:r>
-      <w:r>
-        <w:t>代</w:t>
-      </w:r>
-      <w:r>
-        <w:rPr>
-          <w:rFonts w:hint="eastAsia"/>
-        </w:rPr>
-        <w:t>理</w:t>
-      </w:r>
-      <w:r>
-        <w:t>人】(</w:t>
-      </w:r>
-      <w:r>
-        <w:rPr>
-          <w:rFonts w:hint="eastAsia"/>
-        </w:rPr>
-        <w:t>签字或盖</w:t>
-      </w:r>
-      <w:r>
-        <w:t>章)</w:t>
-      </w:r>
-      <w:r>
-        <w:rPr>
-          <w:rFonts w:hint="eastAsia"/>
-        </w:rPr>
-        <w:t>：</w:t>
-      </w:r>
-    </w:p>
-    <w:p>
-      <w:pPr>
-        <w:pStyle w:val="8"/>
-        <w:keepNext w:val="0"/>
-        <w:keepLines w:val="0"/>
-        <w:pageBreakBefore w:val="0"/>
-        <w:widowControl w:val="0"/>
-        <w:kinsoku/>
-        <w:wordWrap w:val="0"/>
-        <w:overflowPunct w:val="0"/>
-        <w:topLinePunct w:val="0"/>
-        <w:autoSpaceDE/>
-        <w:autoSpaceDN/>
-        <w:bidi w:val="0"/>
-        <w:adjustRightInd/>
-        <w:snapToGrid/>
-        <w:spacing w:before="0" w:beforeAutospacing="0" w:after="0" w:afterAutospacing="0" w:line="360" w:lineRule="auto"/>
-        <w:textAlignment w:val="auto"/>
-        <w:rPr>
-          <w:rFonts w:hint="default" w:eastAsiaTheme="minorEastAsia"/>
-          <w:b/>
-          <w:bCs/>
-          <w:lang w:val="en-US" w:eastAsia="zh-CN"/>
-        </w:rPr>
-      </w:pPr>
-      <w:r>
-        <w:rPr>
-          <w:rFonts w:hint="eastAsia"/>
-          <w:b/>
-          <w:bCs/>
-          <w:lang w:val="en-US" w:eastAsia="zh-CN"/>
-        </w:rPr>
-        <w:t>${qz9}</w:t>
-      </w:r>
-    </w:p>
-    <w:p>
-      <w:pPr>
-        <w:pStyle w:val="8"/>
-        <w:keepNext w:val="0"/>
-        <w:keepLines w:val="0"/>
-        <w:pageBreakBefore w:val="0"/>
-        <w:widowControl w:val="0"/>
-        <w:kinsoku/>
-        <w:wordWrap w:val="0"/>
-        <w:overflowPunct w:val="0"/>
-        <w:topLinePunct w:val="0"/>
-        <w:autoSpaceDE/>
-        <w:autoSpaceDN/>
-        <w:bidi w:val="0"/>
-        <w:adjustRightInd/>
-        <w:snapToGrid/>
-        <w:spacing w:before="0" w:beforeAutospacing="0" w:after="0" w:afterAutospacing="0" w:line="360" w:lineRule="auto"/>
-        <w:textAlignment w:val="auto"/>
-      </w:pPr>
-      <w:r>
-        <w:t>签订时间：</w:t>
-      </w:r>
-      <w:r>
-        <w:rPr>
-          <w:rFonts w:hint="eastAsia"/>
-          <w:b/>
-          <w:bCs/>
-          <w:lang w:val="en-US" w:eastAsia="zh-CN"/>
-        </w:rPr>
-        <w:t>${qz10}</w:t>
-      </w:r>
-      <w:r>
-        <w:rPr>
-          <w:b/>
-          <w:bCs/>
-        </w:rPr>
-        <w:t xml:space="preserve"> </w:t>
-      </w:r>
-      <w:r>
-        <w:t xml:space="preserve"> </w:t>
-      </w:r>
-    </w:p>
-    <w:p>
-      <w:pPr>
-        <w:pStyle w:val="7"/>
         <w:keepNext w:val="0"/>
         <w:keepLines w:val="0"/>
         <w:pageBreakBefore w:val="0"/>
@@ -21416,7 +23473,7 @@
     </w:p>
     <w:p>
       <w:pPr>
-        <w:pStyle w:val="8"/>
+        <w:pStyle w:val="9"/>
         <w:keepNext w:val="0"/>
         <w:keepLines w:val="0"/>
         <w:pageBreakBefore w:val="0"/>
@@ -21447,7 +23504,7 @@
     </w:p>
     <w:p>
       <w:pPr>
-        <w:pStyle w:val="8"/>
+        <w:pStyle w:val="9"/>
         <w:keepNext w:val="0"/>
         <w:keepLines w:val="0"/>
         <w:pageBreakBefore w:val="0"/>
@@ -21478,7 +23535,7 @@
     </w:p>
     <w:p>
       <w:pPr>
-        <w:pStyle w:val="8"/>
+        <w:pStyle w:val="9"/>
         <w:keepNext w:val="0"/>
         <w:keepLines w:val="0"/>
         <w:pageBreakBefore w:val="0"/>
@@ -25428,7 +27485,7 @@
     </w:p>
     <w:p>
       <w:pPr>
-        <w:pStyle w:val="7"/>
+        <w:pStyle w:val="8"/>
         <w:keepNext w:val="0"/>
         <w:keepLines w:val="0"/>
         <w:pageBreakBefore w:val="0"/>
@@ -25492,7 +27549,7 @@
     </w:p>
     <w:p>
       <w:pPr>
-        <w:pStyle w:val="7"/>
+        <w:pStyle w:val="8"/>
         <w:keepNext w:val="0"/>
         <w:keepLines w:val="0"/>
         <w:pageBreakBefore w:val="0"/>
@@ -25535,7 +27592,7 @@
     </w:p>
     <w:p>
       <w:pPr>
-        <w:pStyle w:val="7"/>
+        <w:pStyle w:val="8"/>
         <w:keepNext w:val="0"/>
         <w:keepLines w:val="0"/>
         <w:pageBreakBefore w:val="0"/>
@@ -25575,7 +27632,7 @@
     </w:p>
     <w:p>
       <w:pPr>
-        <w:pStyle w:val="7"/>
+        <w:pStyle w:val="8"/>
         <w:keepNext w:val="0"/>
         <w:keepLines w:val="0"/>
         <w:pageBreakBefore w:val="0"/>
@@ -25632,7 +27689,7 @@
     </w:p>
     <w:p>
       <w:pPr>
-        <w:pStyle w:val="7"/>
+        <w:pStyle w:val="8"/>
         <w:keepNext w:val="0"/>
         <w:keepLines w:val="0"/>
         <w:pageBreakBefore w:val="0"/>
@@ -25674,7 +27731,7 @@
     </w:p>
     <w:p>
       <w:pPr>
-        <w:pStyle w:val="7"/>
+        <w:pStyle w:val="8"/>
         <w:keepNext w:val="0"/>
         <w:keepLines w:val="0"/>
         <w:pageBreakBefore w:val="0"/>
@@ -25731,7 +27788,7 @@
     </w:p>
     <w:p>
       <w:pPr>
-        <w:pStyle w:val="7"/>
+        <w:pStyle w:val="8"/>
         <w:keepNext w:val="0"/>
         <w:keepLines w:val="0"/>
         <w:pageBreakBefore w:val="0"/>
@@ -25773,7 +27830,7 @@
     </w:p>
     <w:p>
       <w:pPr>
-        <w:pStyle w:val="7"/>
+        <w:pStyle w:val="8"/>
         <w:keepNext w:val="0"/>
         <w:keepLines w:val="0"/>
         <w:pageBreakBefore w:val="0"/>
@@ -25830,7 +27887,7 @@
     </w:p>
     <w:p>
       <w:pPr>
-        <w:pStyle w:val="7"/>
+        <w:pStyle w:val="8"/>
         <w:keepNext w:val="0"/>
         <w:keepLines w:val="0"/>
         <w:pageBreakBefore w:val="0"/>
@@ -25873,7 +27930,7 @@
     </w:p>
     <w:p>
       <w:pPr>
-        <w:pStyle w:val="7"/>
+        <w:pStyle w:val="8"/>
         <w:keepNext w:val="0"/>
         <w:keepLines w:val="0"/>
         <w:pageBreakBefore w:val="0"/>
@@ -25910,7 +27967,7 @@
     </w:p>
     <w:p>
       <w:pPr>
-        <w:pStyle w:val="7"/>
+        <w:pStyle w:val="8"/>
         <w:keepNext w:val="0"/>
         <w:keepLines w:val="0"/>
         <w:pageBreakBefore w:val="0"/>
@@ -25961,7 +28018,7 @@
     </w:p>
     <w:p>
       <w:pPr>
-        <w:pStyle w:val="7"/>
+        <w:pStyle w:val="8"/>
         <w:keepNext w:val="0"/>
         <w:keepLines w:val="0"/>
         <w:pageBreakBefore w:val="0"/>
@@ -26004,7 +28061,7 @@
     </w:p>
     <w:p>
       <w:pPr>
-        <w:pStyle w:val="7"/>
+        <w:pStyle w:val="8"/>
         <w:keepNext w:val="0"/>
         <w:keepLines w:val="0"/>
         <w:pageBreakBefore w:val="0"/>
@@ -26055,7 +28112,7 @@
     </w:p>
     <w:p>
       <w:pPr>
-        <w:pStyle w:val="7"/>
+        <w:pStyle w:val="8"/>
         <w:keepNext w:val="0"/>
         <w:keepLines w:val="0"/>
         <w:pageBreakBefore w:val="0"/>
@@ -26098,7 +28155,7 @@
     </w:p>
     <w:p>
       <w:pPr>
-        <w:pStyle w:val="7"/>
+        <w:pStyle w:val="8"/>
         <w:keepNext w:val="0"/>
         <w:keepLines w:val="0"/>
         <w:pageBreakBefore w:val="0"/>
@@ -26140,7 +28197,7 @@
     </w:p>
     <w:p>
       <w:pPr>
-        <w:pStyle w:val="7"/>
+        <w:pStyle w:val="8"/>
         <w:keepNext w:val="0"/>
         <w:keepLines w:val="0"/>
         <w:pageBreakBefore w:val="0"/>
@@ -26183,7 +28240,7 @@
     </w:p>
     <w:p>
       <w:pPr>
-        <w:pStyle w:val="7"/>
+        <w:pStyle w:val="8"/>
         <w:keepNext w:val="0"/>
         <w:keepLines w:val="0"/>
         <w:pageBreakBefore w:val="0"/>
@@ -26228,7 +28285,7 @@
     </w:p>
     <w:p>
       <w:pPr>
-        <w:pStyle w:val="7"/>
+        <w:pStyle w:val="8"/>
         <w:keepNext w:val="0"/>
         <w:keepLines w:val="0"/>
         <w:pageBreakBefore w:val="0"/>
@@ -26265,7 +28322,7 @@
     </w:p>
     <w:p>
       <w:pPr>
-        <w:pStyle w:val="7"/>
+        <w:pStyle w:val="8"/>
         <w:keepNext w:val="0"/>
         <w:keepLines w:val="0"/>
         <w:pageBreakBefore w:val="0"/>
@@ -26316,7 +28373,7 @@
     </w:p>
     <w:p>
       <w:pPr>
-        <w:pStyle w:val="7"/>
+        <w:pStyle w:val="8"/>
         <w:keepNext w:val="0"/>
         <w:keepLines w:val="0"/>
         <w:pageBreakBefore w:val="0"/>
@@ -26359,7 +28416,7 @@
     </w:p>
     <w:p>
       <w:pPr>
-        <w:pStyle w:val="7"/>
+        <w:pStyle w:val="8"/>
         <w:keepNext w:val="0"/>
         <w:keepLines w:val="0"/>
         <w:pageBreakBefore w:val="0"/>
@@ -26410,7 +28467,7 @@
     </w:p>
     <w:p>
       <w:pPr>
-        <w:pStyle w:val="7"/>
+        <w:pStyle w:val="8"/>
         <w:keepNext w:val="0"/>
         <w:keepLines w:val="0"/>
         <w:pageBreakBefore w:val="0"/>
@@ -26445,7 +28502,7 @@
     </w:p>
     <w:p>
       <w:pPr>
-        <w:pStyle w:val="7"/>
+        <w:pStyle w:val="8"/>
         <w:keepNext w:val="0"/>
         <w:keepLines w:val="0"/>
         <w:pageBreakBefore w:val="0"/>
@@ -26499,7 +28556,7 @@
     </w:p>
     <w:p>
       <w:pPr>
-        <w:pStyle w:val="7"/>
+        <w:pStyle w:val="8"/>
         <w:keepNext w:val="0"/>
         <w:keepLines w:val="0"/>
         <w:pageBreakBefore w:val="0"/>
@@ -26542,7 +28599,7 @@
     </w:p>
     <w:p>
       <w:pPr>
-        <w:pStyle w:val="7"/>
+        <w:pStyle w:val="8"/>
         <w:keepNext w:val="0"/>
         <w:keepLines w:val="0"/>
         <w:pageBreakBefore w:val="0"/>
@@ -26604,7 +28661,7 @@
     </w:p>
     <w:p>
       <w:pPr>
-        <w:pStyle w:val="7"/>
+        <w:pStyle w:val="8"/>
         <w:keepNext w:val="0"/>
         <w:keepLines w:val="0"/>
         <w:pageBreakBefore w:val="0"/>
@@ -26651,7 +28708,7 @@
     </w:p>
     <w:p>
       <w:pPr>
-        <w:pStyle w:val="7"/>
+        <w:pStyle w:val="8"/>
         <w:keepNext w:val="0"/>
         <w:keepLines w:val="0"/>
         <w:pageBreakBefore w:val="0"/>
@@ -26702,7 +28759,7 @@
     </w:p>
     <w:p>
       <w:pPr>
-        <w:pStyle w:val="7"/>
+        <w:pStyle w:val="8"/>
         <w:keepNext w:val="0"/>
         <w:keepLines w:val="0"/>
         <w:pageBreakBefore w:val="0"/>
@@ -26747,7 +28804,7 @@
     </w:p>
     <w:p>
       <w:pPr>
-        <w:pStyle w:val="7"/>
+        <w:pStyle w:val="8"/>
         <w:keepNext w:val="0"/>
         <w:keepLines w:val="0"/>
         <w:pageBreakBefore w:val="0"/>
@@ -26789,7 +28846,7 @@
     </w:p>
     <w:p>
       <w:pPr>
-        <w:pStyle w:val="7"/>
+        <w:pStyle w:val="8"/>
         <w:keepNext w:val="0"/>
         <w:keepLines w:val="0"/>
         <w:pageBreakBefore w:val="0"/>
@@ -26858,7 +28915,7 @@
     </w:p>
     <w:p>
       <w:pPr>
-        <w:pStyle w:val="7"/>
+        <w:pStyle w:val="8"/>
         <w:keepNext w:val="0"/>
         <w:keepLines w:val="0"/>
         <w:pageBreakBefore w:val="0"/>
@@ -26918,7 +28975,7 @@
     </w:p>
     <w:p>
       <w:pPr>
-        <w:pStyle w:val="7"/>
+        <w:pStyle w:val="8"/>
         <w:keepNext w:val="0"/>
         <w:keepLines w:val="0"/>
         <w:pageBreakBefore w:val="0"/>
@@ -26958,7 +29015,7 @@
     </w:p>
     <w:p>
       <w:pPr>
-        <w:pStyle w:val="7"/>
+        <w:pStyle w:val="8"/>
         <w:keepNext w:val="0"/>
         <w:keepLines w:val="0"/>
         <w:pageBreakBefore w:val="0"/>
@@ -27001,7 +29058,7 @@
     </w:p>
     <w:p>
       <w:pPr>
-        <w:pStyle w:val="7"/>
+        <w:pStyle w:val="8"/>
         <w:keepNext w:val="0"/>
         <w:keepLines w:val="0"/>
         <w:pageBreakBefore w:val="0"/>
@@ -27041,7 +29098,7 @@
     </w:p>
     <w:p>
       <w:pPr>
-        <w:pStyle w:val="7"/>
+        <w:pStyle w:val="8"/>
         <w:keepNext w:val="0"/>
         <w:keepLines w:val="0"/>
         <w:pageBreakBefore w:val="0"/>
@@ -27084,7 +29141,7 @@
     </w:p>
     <w:p>
       <w:pPr>
-        <w:pStyle w:val="7"/>
+        <w:pStyle w:val="8"/>
         <w:keepNext w:val="0"/>
         <w:keepLines w:val="0"/>
         <w:pageBreakBefore w:val="0"/>
@@ -27138,7 +29195,7 @@
     </w:p>
     <w:p>
       <w:pPr>
-        <w:pStyle w:val="7"/>
+        <w:pStyle w:val="8"/>
         <w:keepNext w:val="0"/>
         <w:keepLines w:val="0"/>
         <w:pageBreakBefore w:val="0"/>
@@ -27539,7 +29596,7 @@
     </w:p>
     <w:p>
       <w:pPr>
-        <w:pStyle w:val="7"/>
+        <w:pStyle w:val="8"/>
         <w:keepNext w:val="0"/>
         <w:keepLines w:val="0"/>
         <w:pageBreakBefore w:val="0"/>
@@ -27571,7 +29628,7 @@
     </w:p>
     <w:p>
       <w:pPr>
-        <w:pStyle w:val="7"/>
+        <w:pStyle w:val="8"/>
         <w:keepNext w:val="0"/>
         <w:keepLines w:val="0"/>
         <w:pageBreakBefore w:val="0"/>
@@ -30614,7 +32671,7 @@
 <w:ftr xmlns:wpc="http://schemas.microsoft.com/office/word/2010/wordprocessingCanvas" xmlns:mc="http://schemas.openxmlformats.org/markup-compatibility/2006" xmlns:o="urn:schemas-microsoft-com:office:office" xmlns:r="http://schemas.openxmlformats.org/officeDocument/2006/relationships" xmlns:m="http://schemas.openxmlformats.org/officeDocument/2006/math" xmlns:v="urn:schemas-microsoft-com:vml" xmlns:wp14="http://schemas.microsoft.com/office/word/2010/wordprocessingDrawing" xmlns:wp="http://schemas.openxmlformats.org/drawingml/2006/wordprocessingDrawing" xmlns:w10="urn:schemas-microsoft-com:office:word" xmlns:w="http://schemas.openxmlformats.org/wordprocessingml/2006/main" xmlns:w14="http://schemas.microsoft.com/office/word/2010/wordml" xmlns:w15="http://schemas.microsoft.com/office/word/2012/wordml" xmlns:wpg="http://schemas.microsoft.com/office/word/2010/wordprocessingGroup" xmlns:wpi="http://schemas.microsoft.com/office/word/2010/wordprocessingInk" xmlns:wne="http://schemas.microsoft.com/office/word/2006/wordml" xmlns:wps="http://schemas.microsoft.com/office/word/2010/wordprocessingShape" xmlns:wpsCustomData="http://www.wps.cn/officeDocument/2013/wpsCustomData" mc:Ignorable="w14 w15 wp14">
   <w:p>
     <w:pPr>
-      <w:pStyle w:val="2"/>
+      <w:pStyle w:val="3"/>
       <w:jc w:val="right"/>
       <w:rPr>
         <w:rFonts w:hint="default"/>
@@ -30677,7 +32734,7 @@
                       <w:txbxContent>
                         <w:p>
                           <w:pPr>
-                            <w:pStyle w:val="2"/>
+                            <w:pStyle w:val="3"/>
                             <w:jc w:val="right"/>
                             <w:rPr>
                               <w:rFonts w:hint="eastAsia" w:eastAsiaTheme="minorEastAsia"/>
@@ -30798,7 +32855,7 @@
                 <w:txbxContent>
                   <w:p>
                     <w:pPr>
-                      <w:pStyle w:val="2"/>
+                      <w:pStyle w:val="3"/>
                       <w:jc w:val="right"/>
                       <w:rPr>
                         <w:rFonts w:hint="eastAsia" w:eastAsiaTheme="minorEastAsia"/>
@@ -30916,7 +32973,7 @@
   </w:p>
   <w:p>
     <w:pPr>
-      <w:pStyle w:val="2"/>
+      <w:pStyle w:val="3"/>
     </w:pPr>
   </w:p>
 </w:ftr>
@@ -30926,7 +32983,7 @@
 <w:ftr xmlns:wpc="http://schemas.microsoft.com/office/word/2010/wordprocessingCanvas" xmlns:mc="http://schemas.openxmlformats.org/markup-compatibility/2006" xmlns:o="urn:schemas-microsoft-com:office:office" xmlns:r="http://schemas.openxmlformats.org/officeDocument/2006/relationships" xmlns:m="http://schemas.openxmlformats.org/officeDocument/2006/math" xmlns:v="urn:schemas-microsoft-com:vml" xmlns:wp14="http://schemas.microsoft.com/office/word/2010/wordprocessingDrawing" xmlns:wp="http://schemas.openxmlformats.org/drawingml/2006/wordprocessingDrawing" xmlns:w10="urn:schemas-microsoft-com:office:word" xmlns:w="http://schemas.openxmlformats.org/wordprocessingml/2006/main" xmlns:w14="http://schemas.microsoft.com/office/word/2010/wordml" xmlns:w15="http://schemas.microsoft.com/office/word/2012/wordml" xmlns:wpg="http://schemas.microsoft.com/office/word/2010/wordprocessingGroup" xmlns:wpi="http://schemas.microsoft.com/office/word/2010/wordprocessingInk" xmlns:wne="http://schemas.microsoft.com/office/word/2006/wordml" xmlns:wps="http://schemas.microsoft.com/office/word/2010/wordprocessingShape" xmlns:wpsCustomData="http://www.wps.cn/officeDocument/2013/wpsCustomData" mc:Ignorable="w14 w15 wp14">
   <w:p>
     <w:pPr>
-      <w:pStyle w:val="2"/>
+      <w:pStyle w:val="3"/>
       <w:rPr>
         <w:rFonts w:hint="default"/>
         <w:lang w:val="en-US"/>
@@ -30987,7 +33044,7 @@
                       <w:txbxContent>
                         <w:p>
                           <w:pPr>
-                            <w:pStyle w:val="2"/>
+                            <w:pStyle w:val="3"/>
                             <w:rPr>
                               <w:rFonts w:hint="eastAsia" w:eastAsiaTheme="minorEastAsia"/>
                               <w:lang w:eastAsia="zh-CN"/>
@@ -31107,7 +33164,7 @@
                 <w:txbxContent>
                   <w:p>
                     <w:pPr>
-                      <w:pStyle w:val="2"/>
+                      <w:pStyle w:val="3"/>
                       <w:rPr>
                         <w:rFonts w:hint="eastAsia" w:eastAsiaTheme="minorEastAsia"/>
                         <w:lang w:eastAsia="zh-CN"/>
@@ -31557,13 +33614,32 @@
       <w:lang w:val="en-US" w:eastAsia="zh-CN" w:bidi="ar-SA"/>
     </w:rPr>
   </w:style>
-  <w:style w:type="character" w:default="1" w:styleId="6">
+  <w:style w:type="paragraph" w:styleId="2">
+    <w:name w:val="heading 1"/>
+    <w:basedOn w:val="1"/>
+    <w:next w:val="1"/>
+    <w:link w:val="11"/>
+    <w:qFormat/>
+    <w:uiPriority w:val="0"/>
+    <w:pPr>
+      <w:keepNext/>
+      <w:keepLines/>
+      <w:spacing w:before="340" w:beforeLines="0" w:beforeAutospacing="0" w:after="330" w:afterLines="0" w:afterAutospacing="0" w:line="576" w:lineRule="auto"/>
+      <w:outlineLvl w:val="0"/>
+    </w:pPr>
+    <w:rPr>
+      <w:b/>
+      <w:kern w:val="44"/>
+      <w:sz w:val="44"/>
+    </w:rPr>
+  </w:style>
+  <w:style w:type="character" w:default="1" w:styleId="7">
     <w:name w:val="Default Paragraph Font"/>
     <w:semiHidden/>
     <w:qFormat/>
     <w:uiPriority w:val="0"/>
   </w:style>
-  <w:style w:type="table" w:default="1" w:styleId="5">
+  <w:style w:type="table" w:default="1" w:styleId="6">
     <w:name w:val="Normal Table"/>
     <w:semiHidden/>
     <w:qFormat/>
@@ -31577,7 +33653,7 @@
       </w:tblCellMar>
     </w:tblPr>
   </w:style>
-  <w:style w:type="paragraph" w:styleId="2">
+  <w:style w:type="paragraph" w:styleId="3">
     <w:name w:val="footer"/>
     <w:basedOn w:val="1"/>
     <w:qFormat/>
@@ -31594,7 +33670,7 @@
       <w:sz w:val="18"/>
     </w:rPr>
   </w:style>
-  <w:style w:type="paragraph" w:styleId="3">
+  <w:style w:type="paragraph" w:styleId="4">
     <w:name w:val="header"/>
     <w:basedOn w:val="1"/>
     <w:qFormat/>
@@ -31619,7 +33695,7 @@
       <w:sz w:val="18"/>
     </w:rPr>
   </w:style>
-  <w:style w:type="paragraph" w:styleId="4">
+  <w:style w:type="paragraph" w:styleId="5">
     <w:name w:val="HTML Preformatted"/>
     <w:basedOn w:val="1"/>
     <w:qFormat/>
@@ -31653,7 +33729,7 @@
       <w:lang w:val="en-US" w:eastAsia="zh-CN" w:bidi="ar"/>
     </w:rPr>
   </w:style>
-  <w:style w:type="paragraph" w:customStyle="1" w:styleId="7">
+  <w:style w:type="paragraph" w:customStyle="1" w:styleId="8">
     <w:name w:val="largefont"/>
     <w:basedOn w:val="1"/>
     <w:qFormat/>
@@ -31670,7 +33746,7 @@
       <w:sz w:val="24"/>
     </w:rPr>
   </w:style>
-  <w:style w:type="paragraph" w:customStyle="1" w:styleId="8">
+  <w:style w:type="paragraph" w:customStyle="1" w:styleId="9">
     <w:name w:val="Normal (Web)"/>
     <w:basedOn w:val="1"/>
     <w:qFormat/>
@@ -31686,13 +33762,24 @@
       <w:sz w:val="24"/>
     </w:rPr>
   </w:style>
-  <w:style w:type="character" w:customStyle="1" w:styleId="9">
+  <w:style w:type="character" w:customStyle="1" w:styleId="10">
     <w:name w:val="annotation reference"/>
     <w:qFormat/>
     <w:uiPriority w:val="0"/>
     <w:rPr>
       <w:sz w:val="21"/>
       <w:szCs w:val="21"/>
+    </w:rPr>
+  </w:style>
+  <w:style w:type="character" w:customStyle="1" w:styleId="11">
+    <w:name w:val="标题 1 Char"/>
+    <w:link w:val="2"/>
+    <w:qFormat/>
+    <w:uiPriority w:val="0"/>
+    <w:rPr>
+      <w:b/>
+      <w:kern w:val="44"/>
+      <w:sz w:val="44"/>
     </w:rPr>
   </w:style>
 </w:styles>
